--- a/PRD2018-G07-文档编写规范.docx
+++ b/PRD2018-G07-文档编写规范.docx
@@ -1,6 +1,6 @@
 
 <file path=word/document.xml><?xml version="1.0" encoding="utf-8"?>
-<w:document xmlns:wpc="http://schemas.microsoft.com/office/word/2010/wordprocessingCanvas" xmlns:mc="http://schemas.openxmlformats.org/markup-compatibility/2006" xmlns:o="urn:schemas-microsoft-com:office:office" xmlns:r="http://schemas.openxmlformats.org/officeDocument/2006/relationships" xmlns:m="http://schemas.openxmlformats.org/officeDocument/2006/math" xmlns:v="urn:schemas-microsoft-com:vml" xmlns:wp14="http://schemas.microsoft.com/office/word/2010/wordprocessingDrawing" xmlns:wp="http://schemas.openxmlformats.org/drawingml/2006/wordprocessingDrawing" xmlns:w="http://schemas.openxmlformats.org/wordprocessingml/2006/main" xmlns:w14="http://schemas.microsoft.com/office/word/2010/wordml" xmlns:w10="urn:schemas-microsoft-com:office:word" xmlns:w15="http://schemas.microsoft.com/office/word/2012/wordml" xmlns:wpg="http://schemas.microsoft.com/office/word/2010/wordprocessingGroup" xmlns:wpi="http://schemas.microsoft.com/office/word/2010/wordprocessingInk" xmlns:wne="http://schemas.microsoft.com/office/word/2006/wordml" xmlns:wps="http://schemas.microsoft.com/office/word/2010/wordprocessingShape" xmlns:wpsCustomData="http://www.wps.cn/officeDocument/2013/wpsCustomData" mc:Ignorable="w14 w15 wp14">
+<w:document xmlns:wpc="http://schemas.microsoft.com/office/word/2010/wordprocessingCanvas" xmlns:mc="http://schemas.openxmlformats.org/markup-compatibility/2006" xmlns:o="urn:schemas-microsoft-com:office:office" xmlns:r="http://schemas.openxmlformats.org/officeDocument/2006/relationships" xmlns:m="http://schemas.openxmlformats.org/officeDocument/2006/math" xmlns:v="urn:schemas-microsoft-com:vml" xmlns:wp14="http://schemas.microsoft.com/office/word/2010/wordprocessingDrawing" xmlns:wp="http://schemas.openxmlformats.org/drawingml/2006/wordprocessingDrawing" xmlns:w10="urn:schemas-microsoft-com:office:word" xmlns:w="http://schemas.openxmlformats.org/wordprocessingml/2006/main" xmlns:w14="http://schemas.microsoft.com/office/word/2010/wordml" xmlns:wpg="http://schemas.microsoft.com/office/word/2010/wordprocessingGroup" xmlns:wpi="http://schemas.microsoft.com/office/word/2010/wordprocessingInk" xmlns:wne="http://schemas.microsoft.com/office/word/2006/wordml" xmlns:wps="http://schemas.microsoft.com/office/word/2010/wordprocessingShape" mc:Ignorable="w14 wp14">
   <w:body>
     <w:p>
       <w:pPr>
@@ -19,6 +19,7 @@
         <w:rPr>
           <w:rFonts w:hint="eastAsia"/>
           <w:b/>
+          <w:noProof/>
         </w:rPr>
         <w:drawing>
           <wp:inline distT="0" distB="0" distL="114300" distR="114300">
@@ -38,7 +39,7 @@
                     </pic:cNvPicPr>
                   </pic:nvPicPr>
                   <pic:blipFill>
-                    <a:blip r:embed="rId11"/>
+                    <a:blip r:embed="rId10"/>
                     <a:stretch>
                       <a:fillRect/>
                     </a:stretch>
@@ -79,7 +80,7 @@
           <w:ilvl w:val="1"/>
           <w:numId w:val="0"/>
         </w:numPr>
-        <w:spacing w:before="1872" w:beforeLines="600" w:line="720" w:lineRule="auto"/>
+        <w:spacing w:beforeLines="600" w:before="1872" w:line="720" w:lineRule="auto"/>
         <w:contextualSpacing/>
         <w:jc w:val="center"/>
         <w:textAlignment w:val="center"/>
@@ -91,38 +92,43 @@
           <w:szCs w:val="56"/>
         </w:rPr>
       </w:pPr>
-      <w:r>
-        <w:rPr>
-          <w:rFonts w:hint="eastAsia" w:ascii="Calibri Light" w:hAnsi="Calibri Light" w:cs="Times New Roman"/>
+      <w:proofErr w:type="gramStart"/>
+      <w:r>
+        <w:rPr>
+          <w:rFonts w:ascii="Calibri Light" w:hAnsi="Calibri Light" w:cs="Times New Roman" w:hint="eastAsia"/>
           <w:b/>
           <w:spacing w:val="-10"/>
           <w:sz w:val="44"/>
           <w:szCs w:val="56"/>
         </w:rPr>
-        <w:t>渔乐生活APP</w:t>
+        <w:t>渔乐生活</w:t>
+      </w:r>
+      <w:proofErr w:type="gramEnd"/>
+      <w:r>
+        <w:rPr>
+          <w:rFonts w:ascii="Calibri Light" w:hAnsi="Calibri Light" w:cs="Times New Roman" w:hint="eastAsia"/>
+          <w:b/>
+          <w:spacing w:val="-10"/>
+          <w:sz w:val="44"/>
+          <w:szCs w:val="56"/>
+        </w:rPr>
+        <w:t>APP</w:t>
       </w:r>
     </w:p>
     <w:tbl>
       <w:tblPr>
-        <w:tblStyle w:val="41"/>
         <w:tblpPr w:leftFromText="180" w:rightFromText="180" w:vertAnchor="text" w:horzAnchor="margin" w:tblpY="6052"/>
         <w:tblW w:w="8696" w:type="dxa"/>
-        <w:tblInd w:w="0" w:type="dxa"/>
         <w:tblBorders>
-          <w:top w:val="single" w:color="auto" w:sz="4" w:space="0"/>
-          <w:left w:val="single" w:color="auto" w:sz="4" w:space="0"/>
-          <w:bottom w:val="single" w:color="auto" w:sz="4" w:space="0"/>
-          <w:right w:val="single" w:color="auto" w:sz="4" w:space="0"/>
-          <w:insideH w:val="single" w:color="auto" w:sz="4" w:space="0"/>
-          <w:insideV w:val="single" w:color="auto" w:sz="4" w:space="0"/>
+          <w:top w:val="single" w:sz="4" w:space="0" w:color="auto"/>
+          <w:left w:val="single" w:sz="4" w:space="0" w:color="auto"/>
+          <w:bottom w:val="single" w:sz="4" w:space="0" w:color="auto"/>
+          <w:right w:val="single" w:sz="4" w:space="0" w:color="auto"/>
+          <w:insideH w:val="single" w:sz="4" w:space="0" w:color="auto"/>
+          <w:insideV w:val="single" w:sz="4" w:space="0" w:color="auto"/>
         </w:tblBorders>
         <w:tblLayout w:type="fixed"/>
-        <w:tblCellMar>
-          <w:top w:w="0" w:type="dxa"/>
-          <w:left w:w="108" w:type="dxa"/>
-          <w:bottom w:w="0" w:type="dxa"/>
-          <w:right w:w="108" w:type="dxa"/>
-        </w:tblCellMar>
+        <w:tblLook w:val="04A0" w:firstRow="1" w:lastRow="0" w:firstColumn="1" w:lastColumn="0" w:noHBand="0" w:noVBand="1"/>
       </w:tblPr>
       <w:tblGrid>
         <w:gridCol w:w="2653"/>
@@ -130,23 +136,6 @@
         <w:gridCol w:w="4873"/>
       </w:tblGrid>
       <w:tr>
-        <w:tblPrEx>
-          <w:tblBorders>
-            <w:top w:val="single" w:color="auto" w:sz="4" w:space="0"/>
-            <w:left w:val="single" w:color="auto" w:sz="4" w:space="0"/>
-            <w:bottom w:val="single" w:color="auto" w:sz="4" w:space="0"/>
-            <w:right w:val="single" w:color="auto" w:sz="4" w:space="0"/>
-            <w:insideH w:val="single" w:color="auto" w:sz="4" w:space="0"/>
-            <w:insideV w:val="single" w:color="auto" w:sz="4" w:space="0"/>
-          </w:tblBorders>
-          <w:tblLayout w:type="fixed"/>
-          <w:tblCellMar>
-            <w:top w:w="0" w:type="dxa"/>
-            <w:left w:w="108" w:type="dxa"/>
-            <w:bottom w:w="0" w:type="dxa"/>
-            <w:right w:w="108" w:type="dxa"/>
-          </w:tblCellMar>
-        </w:tblPrEx>
         <w:tc>
           <w:tcPr>
             <w:tcW w:w="2653" w:type="dxa"/>
@@ -166,7 +155,7 @@
               <w:rPr>
                 <w:rFonts w:hint="eastAsia"/>
               </w:rPr>
-              <w:t>　[</w:t>
+              <w:t xml:space="preserve">　[</w:t>
             </w:r>
             <w:r>
               <w:t xml:space="preserve">  </w:t>
@@ -183,7 +172,7 @@
               <w:rPr>
                 <w:rFonts w:hint="eastAsia"/>
               </w:rPr>
-              <w:t>　[  ]正式发布</w:t>
+              <w:t xml:space="preserve">　[  ]正式发布</w:t>
             </w:r>
           </w:p>
           <w:p>
@@ -191,7 +180,7 @@
               <w:rPr>
                 <w:rFonts w:hint="eastAsia"/>
               </w:rPr>
-              <w:t>　[√]正在修改</w:t>
+              <w:t xml:space="preserve">　[√]正在修改</w:t>
             </w:r>
           </w:p>
         </w:tc>
@@ -238,27 +227,10 @@
         </w:tc>
       </w:tr>
       <w:tr>
-        <w:tblPrEx>
-          <w:tblBorders>
-            <w:top w:val="single" w:color="auto" w:sz="4" w:space="0"/>
-            <w:left w:val="single" w:color="auto" w:sz="4" w:space="0"/>
-            <w:bottom w:val="single" w:color="auto" w:sz="4" w:space="0"/>
-            <w:right w:val="single" w:color="auto" w:sz="4" w:space="0"/>
-            <w:insideH w:val="single" w:color="auto" w:sz="4" w:space="0"/>
-            <w:insideV w:val="single" w:color="auto" w:sz="4" w:space="0"/>
-          </w:tblBorders>
-          <w:tblLayout w:type="fixed"/>
-          <w:tblCellMar>
-            <w:top w:w="0" w:type="dxa"/>
-            <w:left w:w="108" w:type="dxa"/>
-            <w:bottom w:w="0" w:type="dxa"/>
-            <w:right w:w="108" w:type="dxa"/>
-          </w:tblCellMar>
-        </w:tblPrEx>
         <w:tc>
           <w:tcPr>
             <w:tcW w:w="2653" w:type="dxa"/>
-            <w:vMerge w:val="continue"/>
+            <w:vMerge/>
             <w:shd w:val="clear" w:color="auto" w:fill="auto"/>
           </w:tcPr>
           <w:p/>
@@ -306,27 +278,10 @@
         </w:tc>
       </w:tr>
       <w:tr>
-        <w:tblPrEx>
-          <w:tblBorders>
-            <w:top w:val="single" w:color="auto" w:sz="4" w:space="0"/>
-            <w:left w:val="single" w:color="auto" w:sz="4" w:space="0"/>
-            <w:bottom w:val="single" w:color="auto" w:sz="4" w:space="0"/>
-            <w:right w:val="single" w:color="auto" w:sz="4" w:space="0"/>
-            <w:insideH w:val="single" w:color="auto" w:sz="4" w:space="0"/>
-            <w:insideV w:val="single" w:color="auto" w:sz="4" w:space="0"/>
-          </w:tblBorders>
-          <w:tblLayout w:type="fixed"/>
-          <w:tblCellMar>
-            <w:top w:w="0" w:type="dxa"/>
-            <w:left w:w="108" w:type="dxa"/>
-            <w:bottom w:w="0" w:type="dxa"/>
-            <w:right w:w="108" w:type="dxa"/>
-          </w:tblCellMar>
-        </w:tblPrEx>
         <w:tc>
           <w:tcPr>
             <w:tcW w:w="2653" w:type="dxa"/>
-            <w:vMerge w:val="continue"/>
+            <w:vMerge/>
             <w:shd w:val="clear" w:color="auto" w:fill="auto"/>
           </w:tcPr>
           <w:p/>
@@ -374,27 +329,10 @@
         </w:tc>
       </w:tr>
       <w:tr>
-        <w:tblPrEx>
-          <w:tblBorders>
-            <w:top w:val="single" w:color="auto" w:sz="4" w:space="0"/>
-            <w:left w:val="single" w:color="auto" w:sz="4" w:space="0"/>
-            <w:bottom w:val="single" w:color="auto" w:sz="4" w:space="0"/>
-            <w:right w:val="single" w:color="auto" w:sz="4" w:space="0"/>
-            <w:insideH w:val="single" w:color="auto" w:sz="4" w:space="0"/>
-            <w:insideV w:val="single" w:color="auto" w:sz="4" w:space="0"/>
-          </w:tblBorders>
-          <w:tblLayout w:type="fixed"/>
-          <w:tblCellMar>
-            <w:top w:w="0" w:type="dxa"/>
-            <w:left w:w="108" w:type="dxa"/>
-            <w:bottom w:w="0" w:type="dxa"/>
-            <w:right w:w="108" w:type="dxa"/>
-          </w:tblCellMar>
-        </w:tblPrEx>
         <w:tc>
           <w:tcPr>
             <w:tcW w:w="2653" w:type="dxa"/>
-            <w:vMerge w:val="continue"/>
+            <w:vMerge/>
             <w:shd w:val="clear" w:color="auto" w:fill="auto"/>
           </w:tcPr>
           <w:p/>
@@ -448,7 +386,7 @@
           <w:ilvl w:val="1"/>
           <w:numId w:val="0"/>
         </w:numPr>
-        <w:spacing w:after="3588" w:afterLines="1150" w:line="720" w:lineRule="auto"/>
+        <w:spacing w:afterLines="1150" w:after="3588" w:line="720" w:lineRule="auto"/>
         <w:contextualSpacing/>
         <w:jc w:val="center"/>
         <w:textAlignment w:val="center"/>
@@ -462,7 +400,7 @@
       </w:pPr>
       <w:r>
         <w:rPr>
-          <w:rFonts w:hint="eastAsia" w:ascii="Calibri Light" w:hAnsi="Calibri Light" w:cs="Times New Roman"/>
+          <w:rFonts w:ascii="Calibri Light" w:hAnsi="Calibri Light" w:cs="Times New Roman" w:hint="eastAsia"/>
           <w:b/>
           <w:spacing w:val="15"/>
           <w:sz w:val="32"/>
@@ -477,7 +415,7 @@
           <w:ilvl w:val="1"/>
           <w:numId w:val="0"/>
         </w:numPr>
-        <w:spacing w:after="3588" w:afterLines="1150" w:line="720" w:lineRule="auto"/>
+        <w:spacing w:afterLines="1150" w:after="3588" w:line="720" w:lineRule="auto"/>
         <w:contextualSpacing/>
         <w:jc w:val="center"/>
         <w:textAlignment w:val="center"/>
@@ -506,7 +444,7 @@
           <w:ilvl w:val="1"/>
           <w:numId w:val="0"/>
         </w:numPr>
-        <w:spacing w:after="3588" w:afterLines="1150" w:line="720" w:lineRule="auto"/>
+        <w:spacing w:afterLines="1150" w:after="3588" w:line="720" w:lineRule="auto"/>
         <w:contextualSpacing/>
         <w:jc w:val="center"/>
         <w:textAlignment w:val="center"/>
@@ -525,7 +463,7 @@
           <w:ilvl w:val="1"/>
           <w:numId w:val="0"/>
         </w:numPr>
-        <w:spacing w:after="3588" w:afterLines="1150" w:line="720" w:lineRule="auto"/>
+        <w:spacing w:afterLines="1150" w:after="3588" w:line="720" w:lineRule="auto"/>
         <w:contextualSpacing/>
         <w:jc w:val="center"/>
         <w:textAlignment w:val="center"/>
@@ -544,7 +482,7 @@
           <w:ilvl w:val="1"/>
           <w:numId w:val="0"/>
         </w:numPr>
-        <w:spacing w:after="3588" w:afterLines="1150" w:line="720" w:lineRule="auto"/>
+        <w:spacing w:afterLines="1150" w:after="3588" w:line="720" w:lineRule="auto"/>
         <w:contextualSpacing/>
         <w:jc w:val="center"/>
         <w:textAlignment w:val="center"/>
@@ -566,24 +504,24 @@
         <w:jc w:val="center"/>
         <w:outlineLvl w:val="0"/>
         <w:rPr>
-          <w:rFonts w:hint="eastAsia" w:ascii="Calibri Light" w:hAnsi="Calibri Light" w:cs="Times New Roman"/>
+          <w:rFonts w:ascii="Calibri Light" w:hAnsi="Calibri Light" w:cs="Times New Roman"/>
           <w:b/>
           <w:spacing w:val="15"/>
           <w:sz w:val="32"/>
           <w:szCs w:val="56"/>
         </w:rPr>
         <w:sectPr>
-          <w:footerReference r:id="rId7" w:type="first"/>
-          <w:headerReference r:id="rId3" w:type="default"/>
-          <w:footerReference r:id="rId5" w:type="default"/>
-          <w:headerReference r:id="rId4" w:type="even"/>
-          <w:footerReference r:id="rId6" w:type="even"/>
+          <w:headerReference w:type="even" r:id="rId11"/>
+          <w:headerReference w:type="default" r:id="rId12"/>
+          <w:footerReference w:type="even" r:id="rId13"/>
+          <w:footerReference w:type="default" r:id="rId14"/>
+          <w:footerReference w:type="first" r:id="rId15"/>
           <w:pgSz w:w="11906" w:h="16838"/>
           <w:pgMar w:top="1440" w:right="1800" w:bottom="1440" w:left="1800" w:header="851" w:footer="992" w:gutter="0"/>
           <w:pgNumType w:start="1"/>
-          <w:cols w:space="425" w:num="1"/>
+          <w:cols w:space="425"/>
           <w:titlePg/>
-          <w:docGrid w:type="lines" w:linePitch="312" w:charSpace="0"/>
+          <w:docGrid w:type="lines" w:linePitch="312"/>
         </w:sectPr>
       </w:pPr>
       <w:bookmarkStart w:id="0" w:name="_Toc4819"/>
@@ -599,7 +537,7 @@
         <w:jc w:val="center"/>
         <w:outlineLvl w:val="0"/>
         <w:rPr>
-          <w:rFonts w:hint="eastAsia" w:ascii="Calibri Light" w:hAnsi="Calibri Light" w:cs="Times New Roman"/>
+          <w:rFonts w:ascii="Calibri Light" w:hAnsi="Calibri Light" w:cs="Times New Roman"/>
           <w:b/>
           <w:spacing w:val="15"/>
           <w:sz w:val="32"/>
@@ -616,7 +554,7 @@
         <w:jc w:val="center"/>
         <w:outlineLvl w:val="0"/>
         <w:rPr>
-          <w:rFonts w:hint="eastAsia" w:ascii="Times New Roman" w:hAnsi="Times New Roman" w:cs="Times New Roman"/>
+          <w:rFonts w:ascii="Times New Roman" w:hAnsi="Times New Roman" w:cs="Times New Roman"/>
           <w:b/>
           <w:bCs/>
           <w:kern w:val="44"/>
@@ -645,7 +583,7 @@
       <w:bookmarkStart w:id="3" w:name="_Toc936"/>
       <w:r>
         <w:rPr>
-          <w:rFonts w:hint="eastAsia" w:ascii="Times New Roman" w:hAnsi="Times New Roman" w:cs="Times New Roman"/>
+          <w:rFonts w:ascii="Times New Roman" w:hAnsi="Times New Roman" w:cs="Times New Roman" w:hint="eastAsia"/>
           <w:b/>
           <w:bCs/>
           <w:kern w:val="44"/>
@@ -661,26 +599,19 @@
     </w:p>
     <w:tbl>
       <w:tblPr>
-        <w:tblStyle w:val="41"/>
         <w:tblpPr w:leftFromText="180" w:rightFromText="180" w:vertAnchor="text" w:horzAnchor="page" w:tblpX="1700" w:tblpY="61"/>
         <w:tblOverlap w:val="never"/>
         <w:tblW w:w="9242" w:type="dxa"/>
-        <w:tblInd w:w="0" w:type="dxa"/>
         <w:tblBorders>
-          <w:top w:val="single" w:color="auto" w:sz="4" w:space="0"/>
-          <w:left w:val="single" w:color="auto" w:sz="4" w:space="0"/>
-          <w:bottom w:val="single" w:color="auto" w:sz="4" w:space="0"/>
-          <w:right w:val="single" w:color="auto" w:sz="4" w:space="0"/>
-          <w:insideH w:val="single" w:color="auto" w:sz="4" w:space="0"/>
-          <w:insideV w:val="single" w:color="auto" w:sz="4" w:space="0"/>
+          <w:top w:val="single" w:sz="4" w:space="0" w:color="auto"/>
+          <w:left w:val="single" w:sz="4" w:space="0" w:color="auto"/>
+          <w:bottom w:val="single" w:sz="4" w:space="0" w:color="auto"/>
+          <w:right w:val="single" w:sz="4" w:space="0" w:color="auto"/>
+          <w:insideH w:val="single" w:sz="4" w:space="0" w:color="auto"/>
+          <w:insideV w:val="single" w:sz="4" w:space="0" w:color="auto"/>
         </w:tblBorders>
         <w:tblLayout w:type="fixed"/>
-        <w:tblCellMar>
-          <w:top w:w="0" w:type="dxa"/>
-          <w:left w:w="108" w:type="dxa"/>
-          <w:bottom w:w="0" w:type="dxa"/>
-          <w:right w:w="108" w:type="dxa"/>
-        </w:tblCellMar>
+        <w:tblLook w:val="04A0" w:firstRow="1" w:lastRow="0" w:firstColumn="1" w:lastColumn="0" w:noHBand="0" w:noVBand="1"/>
       </w:tblPr>
       <w:tblGrid>
         <w:gridCol w:w="1432"/>
@@ -690,25 +621,8 @@
         <w:gridCol w:w="2500"/>
       </w:tblGrid>
       <w:tr>
-        <w:tblPrEx>
-          <w:tblBorders>
-            <w:top w:val="single" w:color="auto" w:sz="4" w:space="0"/>
-            <w:left w:val="single" w:color="auto" w:sz="4" w:space="0"/>
-            <w:bottom w:val="single" w:color="auto" w:sz="4" w:space="0"/>
-            <w:right w:val="single" w:color="auto" w:sz="4" w:space="0"/>
-            <w:insideH w:val="single" w:color="auto" w:sz="4" w:space="0"/>
-            <w:insideV w:val="single" w:color="auto" w:sz="4" w:space="0"/>
-          </w:tblBorders>
-          <w:tblLayout w:type="fixed"/>
-          <w:tblCellMar>
-            <w:top w:w="0" w:type="dxa"/>
-            <w:left w:w="108" w:type="dxa"/>
-            <w:bottom w:w="0" w:type="dxa"/>
-            <w:right w:w="108" w:type="dxa"/>
-          </w:tblCellMar>
-        </w:tblPrEx>
         <w:trPr>
-          <w:trHeight w:val="311" w:hRule="atLeast"/>
+          <w:trHeight w:val="311"/>
         </w:trPr>
         <w:tc>
           <w:tcPr>
@@ -827,25 +741,8 @@
         </w:tc>
       </w:tr>
       <w:tr>
-        <w:tblPrEx>
-          <w:tblBorders>
-            <w:top w:val="single" w:color="auto" w:sz="4" w:space="0"/>
-            <w:left w:val="single" w:color="auto" w:sz="4" w:space="0"/>
-            <w:bottom w:val="single" w:color="auto" w:sz="4" w:space="0"/>
-            <w:right w:val="single" w:color="auto" w:sz="4" w:space="0"/>
-            <w:insideH w:val="single" w:color="auto" w:sz="4" w:space="0"/>
-            <w:insideV w:val="single" w:color="auto" w:sz="4" w:space="0"/>
-          </w:tblBorders>
-          <w:tblLayout w:type="fixed"/>
-          <w:tblCellMar>
-            <w:top w:w="0" w:type="dxa"/>
-            <w:left w:w="108" w:type="dxa"/>
-            <w:bottom w:w="0" w:type="dxa"/>
-            <w:right w:w="108" w:type="dxa"/>
-          </w:tblCellMar>
-        </w:tblPrEx>
         <w:trPr>
-          <w:trHeight w:val="493" w:hRule="atLeast"/>
+          <w:trHeight w:val="493"/>
         </w:trPr>
         <w:tc>
           <w:tcPr>
@@ -943,6 +840,169 @@
           </w:p>
         </w:tc>
       </w:tr>
+      <w:tr>
+        <w:trPr>
+          <w:trHeight w:val="493"/>
+        </w:trPr>
+        <w:tc>
+          <w:tcPr>
+            <w:tcW w:w="1432" w:type="dxa"/>
+          </w:tcPr>
+          <w:p>
+            <w:pPr>
+              <w:rPr>
+                <w:rFonts w:hint="eastAsia"/>
+                <w:szCs w:val="21"/>
+              </w:rPr>
+            </w:pPr>
+            <w:r>
+              <w:rPr>
+                <w:rFonts w:hint="eastAsia"/>
+                <w:szCs w:val="21"/>
+              </w:rPr>
+              <w:t>0.1.1</w:t>
+            </w:r>
+          </w:p>
+        </w:tc>
+        <w:tc>
+          <w:tcPr>
+            <w:tcW w:w="1706" w:type="dxa"/>
+          </w:tcPr>
+          <w:p>
+            <w:pPr>
+              <w:rPr>
+                <w:rFonts w:hint="eastAsia"/>
+                <w:szCs w:val="21"/>
+              </w:rPr>
+            </w:pPr>
+            <w:r>
+              <w:rPr>
+                <w:rFonts w:hint="eastAsia"/>
+                <w:szCs w:val="21"/>
+              </w:rPr>
+              <w:t>赵伟宏</w:t>
+            </w:r>
+          </w:p>
+        </w:tc>
+        <w:tc>
+          <w:tcPr>
+            <w:tcW w:w="1931" w:type="dxa"/>
+          </w:tcPr>
+          <w:p>
+            <w:pPr>
+              <w:rPr>
+                <w:rFonts w:hint="eastAsia"/>
+                <w:szCs w:val="21"/>
+              </w:rPr>
+            </w:pPr>
+            <w:r>
+              <w:rPr>
+                <w:rFonts w:hint="eastAsia"/>
+                <w:szCs w:val="21"/>
+              </w:rPr>
+              <w:t>无</w:t>
+            </w:r>
+          </w:p>
+        </w:tc>
+        <w:tc>
+          <w:tcPr>
+            <w:tcW w:w="1673" w:type="dxa"/>
+          </w:tcPr>
+          <w:p>
+            <w:pPr>
+              <w:rPr>
+                <w:rFonts w:hint="eastAsia"/>
+                <w:szCs w:val="21"/>
+              </w:rPr>
+            </w:pPr>
+            <w:r>
+              <w:rPr>
+                <w:rFonts w:hint="eastAsia"/>
+                <w:szCs w:val="21"/>
+              </w:rPr>
+              <w:t>2018/10/</w:t>
+            </w:r>
+            <w:r>
+              <w:rPr>
+                <w:rFonts w:hint="eastAsia"/>
+                <w:szCs w:val="21"/>
+              </w:rPr>
+              <w:t>26</w:t>
+            </w:r>
+            <w:r>
+              <w:rPr>
+                <w:rFonts w:hint="eastAsia"/>
+                <w:szCs w:val="21"/>
+              </w:rPr>
+              <w:t>-2018/10/</w:t>
+            </w:r>
+            <w:r>
+              <w:rPr>
+                <w:rFonts w:hint="eastAsia"/>
+                <w:szCs w:val="21"/>
+              </w:rPr>
+              <w:t>26</w:t>
+            </w:r>
+          </w:p>
+        </w:tc>
+        <w:tc>
+          <w:tcPr>
+            <w:tcW w:w="2500" w:type="dxa"/>
+          </w:tcPr>
+          <w:p>
+            <w:pPr>
+              <w:rPr>
+                <w:rFonts w:hint="eastAsia"/>
+                <w:szCs w:val="21"/>
+              </w:rPr>
+            </w:pPr>
+            <w:r>
+              <w:rPr>
+                <w:rFonts w:hint="eastAsia"/>
+                <w:szCs w:val="21"/>
+              </w:rPr>
+              <w:t>修改文档修订历史</w:t>
+            </w:r>
+            <w:r>
+              <w:rPr>
+                <w:rFonts w:hint="eastAsia"/>
+                <w:szCs w:val="21"/>
+              </w:rPr>
+              <w:t xml:space="preserve"> “</w:t>
+            </w:r>
+            <w:r>
+              <w:rPr>
+                <w:rFonts w:hint="eastAsia"/>
+                <w:szCs w:val="21"/>
+              </w:rPr>
+              <w:t>备注</w:t>
+            </w:r>
+            <w:r>
+              <w:rPr>
+                <w:rFonts w:hint="eastAsia"/>
+                <w:szCs w:val="21"/>
+              </w:rPr>
+              <w:t>”部分</w:t>
+            </w:r>
+            <w:r>
+              <w:rPr>
+                <w:rFonts w:hint="eastAsia"/>
+                <w:szCs w:val="21"/>
+              </w:rPr>
+              <w:t>的</w:t>
+            </w:r>
+            <w:r>
+              <w:rPr>
+                <w:rFonts w:hint="eastAsia"/>
+                <w:szCs w:val="21"/>
+              </w:rPr>
+              <w:t>要求</w:t>
+            </w:r>
+            <w:bookmarkStart w:id="4" w:name="_GoBack"/>
+            <w:bookmarkEnd w:id="4"/>
+          </w:p>
+        </w:tc>
+      </w:tr>
     </w:tbl>
     <w:p/>
     <w:p/>
@@ -978,7 +1038,7 @@
     <w:p/>
     <w:p>
       <w:pPr>
-        <w:pStyle w:val="24"/>
+        <w:pStyle w:val="10"/>
         <w:tabs>
           <w:tab w:val="right" w:leader="dot" w:pos="8306"/>
         </w:tabs>
@@ -998,7 +1058,7 @@
     </w:p>
     <w:p>
       <w:pPr>
-        <w:pStyle w:val="24"/>
+        <w:pStyle w:val="10"/>
         <w:tabs>
           <w:tab w:val="right" w:leader="dot" w:pos="8306"/>
         </w:tabs>
@@ -1012,985 +1072,543 @@
       <w:r>
         <w:fldChar w:fldCharType="separate"/>
       </w:r>
-      <w:r>
-        <w:fldChar w:fldCharType="begin"/>
-      </w:r>
-      <w:r>
-        <w:instrText xml:space="preserve"> HYPERLINK \l _Toc936 </w:instrText>
-      </w:r>
-      <w:r>
-        <w:fldChar w:fldCharType="separate"/>
-      </w:r>
-      <w:r>
-        <w:rPr>
-          <w:rFonts w:hint="eastAsia" w:ascii="Times New Roman" w:hAnsi="Times New Roman" w:cs="Times New Roman"/>
-          <w:bCs/>
-          <w:kern w:val="44"/>
-          <w:szCs w:val="44"/>
-        </w:rPr>
-        <w:t>文件版本历史</w:t>
-      </w:r>
-      <w:r>
-        <w:tab/>
-      </w:r>
-      <w:r>
-        <w:fldChar w:fldCharType="begin"/>
-      </w:r>
-      <w:r>
-        <w:instrText xml:space="preserve"> PAGEREF _Toc936 </w:instrText>
-      </w:r>
-      <w:r>
-        <w:fldChar w:fldCharType="separate"/>
-      </w:r>
-      <w:r>
-        <w:t>1</w:t>
-      </w:r>
-      <w:r>
-        <w:fldChar w:fldCharType="end"/>
-      </w:r>
-      <w:r>
-        <w:fldChar w:fldCharType="end"/>
-      </w:r>
-    </w:p>
-    <w:p>
-      <w:pPr>
-        <w:pStyle w:val="24"/>
+      <w:hyperlink w:anchor="_Toc936" w:history="1">
+        <w:r>
+          <w:rPr>
+            <w:rFonts w:ascii="Times New Roman" w:hAnsi="Times New Roman" w:cs="Times New Roman" w:hint="eastAsia"/>
+            <w:bCs/>
+            <w:kern w:val="44"/>
+            <w:szCs w:val="44"/>
+          </w:rPr>
+          <w:t>文件版本历史</w:t>
+        </w:r>
+        <w:r>
+          <w:tab/>
+        </w:r>
+        <w:fldSimple w:instr=" PAGEREF _Toc936 ">
+          <w:r>
+            <w:t>1</w:t>
+          </w:r>
+        </w:fldSimple>
+      </w:hyperlink>
+    </w:p>
+    <w:p>
+      <w:pPr>
+        <w:pStyle w:val="10"/>
         <w:tabs>
           <w:tab w:val="right" w:leader="dot" w:pos="8306"/>
         </w:tabs>
       </w:pPr>
-      <w:r>
-        <w:fldChar w:fldCharType="begin"/>
-      </w:r>
-      <w:r>
-        <w:instrText xml:space="preserve"> HYPERLINK \l _Toc16104 </w:instrText>
-      </w:r>
-      <w:r>
-        <w:fldChar w:fldCharType="separate"/>
-      </w:r>
-      <w:r>
-        <w:rPr>
-          <w:rFonts w:hint="eastAsia"/>
-        </w:rPr>
-        <w:t>1 引言</w:t>
-      </w:r>
-      <w:r>
-        <w:tab/>
-      </w:r>
-      <w:r>
-        <w:fldChar w:fldCharType="begin"/>
-      </w:r>
-      <w:r>
-        <w:instrText xml:space="preserve"> PAGEREF _Toc16104 </w:instrText>
-      </w:r>
-      <w:r>
-        <w:fldChar w:fldCharType="separate"/>
-      </w:r>
-      <w:r>
-        <w:t>2</w:t>
-      </w:r>
-      <w:r>
-        <w:fldChar w:fldCharType="end"/>
-      </w:r>
-      <w:r>
-        <w:fldChar w:fldCharType="end"/>
-      </w:r>
-    </w:p>
-    <w:p>
-      <w:pPr>
-        <w:pStyle w:val="31"/>
+      <w:hyperlink w:anchor="_Toc16104" w:history="1">
+        <w:r>
+          <w:rPr>
+            <w:rFonts w:hint="eastAsia"/>
+          </w:rPr>
+          <w:t>1 引言</w:t>
+        </w:r>
+        <w:r>
+          <w:tab/>
+        </w:r>
+        <w:fldSimple w:instr=" PAGEREF _Toc16104 ">
+          <w:r>
+            <w:t>2</w:t>
+          </w:r>
+        </w:fldSimple>
+      </w:hyperlink>
+    </w:p>
+    <w:p>
+      <w:pPr>
+        <w:pStyle w:val="20"/>
         <w:tabs>
           <w:tab w:val="right" w:leader="dot" w:pos="8306"/>
         </w:tabs>
       </w:pPr>
-      <w:r>
-        <w:fldChar w:fldCharType="begin"/>
-      </w:r>
-      <w:r>
-        <w:instrText xml:space="preserve"> HYPERLINK \l _Toc3802 </w:instrText>
-      </w:r>
-      <w:r>
-        <w:fldChar w:fldCharType="separate"/>
-      </w:r>
-      <w:r>
-        <w:rPr>
-          <w:rFonts w:hint="eastAsia"/>
-        </w:rPr>
-        <w:t>1.1 文档目的</w:t>
-      </w:r>
-      <w:r>
-        <w:tab/>
-      </w:r>
-      <w:r>
-        <w:fldChar w:fldCharType="begin"/>
-      </w:r>
-      <w:r>
-        <w:instrText xml:space="preserve"> PAGEREF _Toc3802 </w:instrText>
-      </w:r>
-      <w:r>
-        <w:fldChar w:fldCharType="separate"/>
-      </w:r>
-      <w:r>
-        <w:t>2</w:t>
-      </w:r>
-      <w:r>
-        <w:fldChar w:fldCharType="end"/>
-      </w:r>
-      <w:r>
-        <w:fldChar w:fldCharType="end"/>
-      </w:r>
-    </w:p>
-    <w:p>
-      <w:pPr>
-        <w:pStyle w:val="31"/>
+      <w:hyperlink w:anchor="_Toc3802" w:history="1">
+        <w:r>
+          <w:rPr>
+            <w:rFonts w:hint="eastAsia"/>
+          </w:rPr>
+          <w:t>1.1 文档目的</w:t>
+        </w:r>
+        <w:r>
+          <w:tab/>
+        </w:r>
+        <w:fldSimple w:instr=" PAGEREF _Toc3802 ">
+          <w:r>
+            <w:t>2</w:t>
+          </w:r>
+        </w:fldSimple>
+      </w:hyperlink>
+    </w:p>
+    <w:p>
+      <w:pPr>
+        <w:pStyle w:val="20"/>
         <w:tabs>
           <w:tab w:val="right" w:leader="dot" w:pos="8306"/>
         </w:tabs>
       </w:pPr>
-      <w:r>
-        <w:fldChar w:fldCharType="begin"/>
-      </w:r>
-      <w:r>
-        <w:instrText xml:space="preserve"> HYPERLINK \l _Toc7009 </w:instrText>
-      </w:r>
-      <w:r>
-        <w:fldChar w:fldCharType="separate"/>
-      </w:r>
-      <w:r>
-        <w:rPr>
-          <w:rFonts w:hint="eastAsia"/>
-        </w:rPr>
-        <w:t>1.2 适用范围</w:t>
-      </w:r>
-      <w:r>
-        <w:tab/>
-      </w:r>
-      <w:r>
-        <w:fldChar w:fldCharType="begin"/>
-      </w:r>
-      <w:r>
-        <w:instrText xml:space="preserve"> PAGEREF _Toc7009 </w:instrText>
-      </w:r>
-      <w:r>
-        <w:fldChar w:fldCharType="separate"/>
-      </w:r>
-      <w:r>
-        <w:t>2</w:t>
-      </w:r>
-      <w:r>
-        <w:fldChar w:fldCharType="end"/>
-      </w:r>
-      <w:r>
-        <w:fldChar w:fldCharType="end"/>
-      </w:r>
-    </w:p>
-    <w:p>
-      <w:pPr>
-        <w:pStyle w:val="24"/>
+      <w:hyperlink w:anchor="_Toc7009" w:history="1">
+        <w:r>
+          <w:rPr>
+            <w:rFonts w:hint="eastAsia"/>
+          </w:rPr>
+          <w:t>1.2 适用范围</w:t>
+        </w:r>
+        <w:r>
+          <w:tab/>
+        </w:r>
+        <w:fldSimple w:instr=" PAGEREF _Toc7009 ">
+          <w:r>
+            <w:t>2</w:t>
+          </w:r>
+        </w:fldSimple>
+      </w:hyperlink>
+    </w:p>
+    <w:p>
+      <w:pPr>
+        <w:pStyle w:val="10"/>
         <w:tabs>
           <w:tab w:val="right" w:leader="dot" w:pos="8306"/>
         </w:tabs>
       </w:pPr>
-      <w:r>
-        <w:fldChar w:fldCharType="begin"/>
-      </w:r>
-      <w:r>
-        <w:instrText xml:space="preserve"> HYPERLINK \l _Toc15465 </w:instrText>
-      </w:r>
-      <w:r>
-        <w:fldChar w:fldCharType="separate"/>
-      </w:r>
-      <w:r>
-        <w:rPr>
-          <w:rFonts w:hint="eastAsia"/>
-          <w:lang w:val="en-US" w:eastAsia="zh-CN"/>
-        </w:rPr>
-        <w:t xml:space="preserve">2 </w:t>
-      </w:r>
-      <w:r>
-        <w:rPr>
-          <w:rFonts w:hint="eastAsia"/>
-        </w:rPr>
-        <w:t>文档编写规范</w:t>
-      </w:r>
-      <w:r>
-        <w:tab/>
-      </w:r>
-      <w:r>
-        <w:fldChar w:fldCharType="begin"/>
-      </w:r>
-      <w:r>
-        <w:instrText xml:space="preserve"> PAGEREF _Toc15465 </w:instrText>
-      </w:r>
-      <w:r>
-        <w:fldChar w:fldCharType="separate"/>
-      </w:r>
-      <w:r>
-        <w:t>2</w:t>
-      </w:r>
-      <w:r>
-        <w:fldChar w:fldCharType="end"/>
-      </w:r>
-      <w:r>
-        <w:fldChar w:fldCharType="end"/>
-      </w:r>
-    </w:p>
-    <w:p>
-      <w:pPr>
-        <w:pStyle w:val="31"/>
+      <w:hyperlink w:anchor="_Toc15465" w:history="1">
+        <w:r>
+          <w:rPr>
+            <w:rFonts w:hint="eastAsia"/>
+          </w:rPr>
+          <w:t>2 文档编写规范</w:t>
+        </w:r>
+        <w:r>
+          <w:tab/>
+        </w:r>
+        <w:fldSimple w:instr=" PAGEREF _Toc15465 ">
+          <w:r>
+            <w:t>2</w:t>
+          </w:r>
+        </w:fldSimple>
+      </w:hyperlink>
+    </w:p>
+    <w:p>
+      <w:pPr>
+        <w:pStyle w:val="20"/>
         <w:tabs>
           <w:tab w:val="right" w:leader="dot" w:pos="8306"/>
         </w:tabs>
       </w:pPr>
-      <w:r>
-        <w:fldChar w:fldCharType="begin"/>
-      </w:r>
-      <w:r>
-        <w:instrText xml:space="preserve"> HYPERLINK \l _Toc4711 </w:instrText>
-      </w:r>
-      <w:r>
-        <w:fldChar w:fldCharType="separate"/>
-      </w:r>
-      <w:r>
-        <w:rPr>
-          <w:rFonts w:hint="eastAsia"/>
-        </w:rPr>
-        <w:t xml:space="preserve">2.1 </w:t>
-      </w:r>
-      <w:r>
-        <w:rPr>
-          <w:rFonts w:hint="eastAsia"/>
-          <w:lang w:val="en-US" w:eastAsia="zh-CN"/>
-        </w:rPr>
-        <w:t>编写软件</w:t>
-      </w:r>
-      <w:r>
-        <w:tab/>
-      </w:r>
-      <w:r>
-        <w:fldChar w:fldCharType="begin"/>
-      </w:r>
-      <w:r>
-        <w:instrText xml:space="preserve"> PAGEREF _Toc4711 </w:instrText>
-      </w:r>
-      <w:r>
-        <w:fldChar w:fldCharType="separate"/>
-      </w:r>
-      <w:r>
-        <w:t>2</w:t>
-      </w:r>
-      <w:r>
-        <w:fldChar w:fldCharType="end"/>
-      </w:r>
-      <w:r>
-        <w:fldChar w:fldCharType="end"/>
-      </w:r>
-    </w:p>
-    <w:p>
-      <w:pPr>
-        <w:pStyle w:val="31"/>
+      <w:hyperlink w:anchor="_Toc4711" w:history="1">
+        <w:r>
+          <w:rPr>
+            <w:rFonts w:hint="eastAsia"/>
+          </w:rPr>
+          <w:t>2.1 编写软件</w:t>
+        </w:r>
+        <w:r>
+          <w:tab/>
+        </w:r>
+        <w:fldSimple w:instr=" PAGEREF _Toc4711 ">
+          <w:r>
+            <w:t>2</w:t>
+          </w:r>
+        </w:fldSimple>
+      </w:hyperlink>
+    </w:p>
+    <w:p>
+      <w:pPr>
+        <w:pStyle w:val="20"/>
         <w:tabs>
           <w:tab w:val="right" w:leader="dot" w:pos="8306"/>
         </w:tabs>
       </w:pPr>
-      <w:r>
-        <w:fldChar w:fldCharType="begin"/>
-      </w:r>
-      <w:r>
-        <w:instrText xml:space="preserve"> HYPERLINK \l _Toc32349 </w:instrText>
-      </w:r>
-      <w:r>
-        <w:fldChar w:fldCharType="separate"/>
-      </w:r>
-      <w:r>
-        <w:rPr>
-          <w:rFonts w:hint="eastAsia"/>
-        </w:rPr>
-        <w:t xml:space="preserve">2.2 </w:t>
-      </w:r>
-      <w:r>
-        <w:rPr>
-          <w:rFonts w:hint="eastAsia"/>
-          <w:lang w:val="en-US" w:eastAsia="zh-CN"/>
-        </w:rPr>
-        <w:t>保存格式</w:t>
-      </w:r>
-      <w:r>
-        <w:tab/>
-      </w:r>
-      <w:r>
-        <w:fldChar w:fldCharType="begin"/>
-      </w:r>
-      <w:r>
-        <w:instrText xml:space="preserve"> PAGEREF _Toc32349 </w:instrText>
-      </w:r>
-      <w:r>
-        <w:fldChar w:fldCharType="separate"/>
-      </w:r>
-      <w:r>
-        <w:t>2</w:t>
-      </w:r>
-      <w:r>
-        <w:fldChar w:fldCharType="end"/>
-      </w:r>
-      <w:r>
-        <w:fldChar w:fldCharType="end"/>
-      </w:r>
-    </w:p>
-    <w:p>
-      <w:pPr>
-        <w:pStyle w:val="31"/>
+      <w:hyperlink w:anchor="_Toc32349" w:history="1">
+        <w:r>
+          <w:rPr>
+            <w:rFonts w:hint="eastAsia"/>
+          </w:rPr>
+          <w:t>2.2 保存格式</w:t>
+        </w:r>
+        <w:r>
+          <w:tab/>
+        </w:r>
+        <w:fldSimple w:instr=" PAGEREF _Toc32349 ">
+          <w:r>
+            <w:t>2</w:t>
+          </w:r>
+        </w:fldSimple>
+      </w:hyperlink>
+    </w:p>
+    <w:p>
+      <w:pPr>
+        <w:pStyle w:val="20"/>
         <w:tabs>
           <w:tab w:val="right" w:leader="dot" w:pos="8306"/>
         </w:tabs>
       </w:pPr>
-      <w:r>
-        <w:fldChar w:fldCharType="begin"/>
-      </w:r>
-      <w:r>
-        <w:instrText xml:space="preserve"> HYPERLINK \l _Toc25876 </w:instrText>
-      </w:r>
-      <w:r>
-        <w:fldChar w:fldCharType="separate"/>
-      </w:r>
-      <w:r>
-        <w:rPr>
-          <w:rFonts w:hint="eastAsia"/>
-        </w:rPr>
-        <w:t>2.3 字体规范</w:t>
-      </w:r>
-      <w:r>
-        <w:tab/>
-      </w:r>
-      <w:r>
-        <w:fldChar w:fldCharType="begin"/>
-      </w:r>
-      <w:r>
-        <w:instrText xml:space="preserve"> PAGEREF _Toc25876 </w:instrText>
-      </w:r>
-      <w:r>
-        <w:fldChar w:fldCharType="separate"/>
-      </w:r>
-      <w:r>
-        <w:t>2</w:t>
-      </w:r>
-      <w:r>
-        <w:fldChar w:fldCharType="end"/>
-      </w:r>
-      <w:r>
-        <w:fldChar w:fldCharType="end"/>
-      </w:r>
-    </w:p>
-    <w:p>
-      <w:pPr>
-        <w:pStyle w:val="17"/>
+      <w:hyperlink w:anchor="_Toc25876" w:history="1">
+        <w:r>
+          <w:rPr>
+            <w:rFonts w:hint="eastAsia"/>
+          </w:rPr>
+          <w:t>2.3 字体规范</w:t>
+        </w:r>
+        <w:r>
+          <w:tab/>
+        </w:r>
+        <w:fldSimple w:instr=" PAGEREF _Toc25876 ">
+          <w:r>
+            <w:t>2</w:t>
+          </w:r>
+        </w:fldSimple>
+      </w:hyperlink>
+    </w:p>
+    <w:p>
+      <w:pPr>
+        <w:pStyle w:val="30"/>
         <w:tabs>
           <w:tab w:val="right" w:leader="dot" w:pos="8306"/>
         </w:tabs>
       </w:pPr>
-      <w:r>
-        <w:fldChar w:fldCharType="begin"/>
-      </w:r>
-      <w:r>
-        <w:instrText xml:space="preserve"> HYPERLINK \l _Toc5077 </w:instrText>
-      </w:r>
-      <w:r>
-        <w:fldChar w:fldCharType="separate"/>
-      </w:r>
-      <w:r>
-        <w:rPr>
-          <w:rFonts w:hint="eastAsia"/>
-        </w:rPr>
-        <w:t>2.3.1 汉字规范</w:t>
-      </w:r>
-      <w:r>
-        <w:tab/>
-      </w:r>
-      <w:r>
-        <w:fldChar w:fldCharType="begin"/>
-      </w:r>
-      <w:r>
-        <w:instrText xml:space="preserve"> PAGEREF _Toc5077 </w:instrText>
-      </w:r>
-      <w:r>
-        <w:fldChar w:fldCharType="separate"/>
-      </w:r>
-      <w:r>
-        <w:t>2</w:t>
-      </w:r>
-      <w:r>
-        <w:fldChar w:fldCharType="end"/>
-      </w:r>
-      <w:r>
-        <w:fldChar w:fldCharType="end"/>
-      </w:r>
-    </w:p>
-    <w:p>
-      <w:pPr>
-        <w:pStyle w:val="31"/>
+      <w:hyperlink w:anchor="_Toc5077" w:history="1">
+        <w:r>
+          <w:rPr>
+            <w:rFonts w:hint="eastAsia"/>
+          </w:rPr>
+          <w:t>2.3.1 汉字规范</w:t>
+        </w:r>
+        <w:r>
+          <w:tab/>
+        </w:r>
+        <w:fldSimple w:instr=" PAGEREF _Toc5077 ">
+          <w:r>
+            <w:t>2</w:t>
+          </w:r>
+        </w:fldSimple>
+      </w:hyperlink>
+    </w:p>
+    <w:p>
+      <w:pPr>
+        <w:pStyle w:val="20"/>
         <w:tabs>
           <w:tab w:val="right" w:leader="dot" w:pos="8306"/>
         </w:tabs>
       </w:pPr>
-      <w:r>
-        <w:fldChar w:fldCharType="begin"/>
-      </w:r>
-      <w:r>
-        <w:instrText xml:space="preserve"> HYPERLINK \l _Toc30418 </w:instrText>
-      </w:r>
-      <w:r>
-        <w:fldChar w:fldCharType="separate"/>
-      </w:r>
-      <w:r>
-        <w:rPr>
-          <w:rFonts w:hint="eastAsia"/>
-        </w:rPr>
-        <w:t>2.4 编号规范</w:t>
-      </w:r>
-      <w:r>
-        <w:tab/>
-      </w:r>
-      <w:r>
-        <w:fldChar w:fldCharType="begin"/>
-      </w:r>
-      <w:r>
-        <w:instrText xml:space="preserve"> PAGEREF _Toc30418 </w:instrText>
-      </w:r>
-      <w:r>
-        <w:fldChar w:fldCharType="separate"/>
-      </w:r>
-      <w:r>
-        <w:t>3</w:t>
-      </w:r>
-      <w:r>
-        <w:fldChar w:fldCharType="end"/>
-      </w:r>
-      <w:r>
-        <w:fldChar w:fldCharType="end"/>
-      </w:r>
-    </w:p>
-    <w:p>
-      <w:pPr>
-        <w:pStyle w:val="17"/>
+      <w:hyperlink w:anchor="_Toc30418" w:history="1">
+        <w:r>
+          <w:rPr>
+            <w:rFonts w:hint="eastAsia"/>
+          </w:rPr>
+          <w:t>2.4 编号规范</w:t>
+        </w:r>
+        <w:r>
+          <w:tab/>
+        </w:r>
+        <w:fldSimple w:instr=" PAGEREF _Toc30418 ">
+          <w:r>
+            <w:t>3</w:t>
+          </w:r>
+        </w:fldSimple>
+      </w:hyperlink>
+    </w:p>
+    <w:p>
+      <w:pPr>
+        <w:pStyle w:val="30"/>
         <w:tabs>
           <w:tab w:val="right" w:leader="dot" w:pos="8306"/>
         </w:tabs>
       </w:pPr>
-      <w:r>
-        <w:fldChar w:fldCharType="begin"/>
-      </w:r>
-      <w:r>
-        <w:instrText xml:space="preserve"> HYPERLINK \l _Toc30796 </w:instrText>
-      </w:r>
-      <w:r>
-        <w:fldChar w:fldCharType="separate"/>
-      </w:r>
-      <w:r>
-        <w:rPr>
-          <w:rFonts w:hint="eastAsia"/>
-        </w:rPr>
-        <w:t>2.4.1 标题编号</w:t>
-      </w:r>
-      <w:r>
-        <w:tab/>
-      </w:r>
-      <w:r>
-        <w:fldChar w:fldCharType="begin"/>
-      </w:r>
-      <w:r>
-        <w:instrText xml:space="preserve"> PAGEREF _Toc30796 </w:instrText>
-      </w:r>
-      <w:r>
-        <w:fldChar w:fldCharType="separate"/>
-      </w:r>
-      <w:r>
-        <w:t>3</w:t>
-      </w:r>
-      <w:r>
-        <w:fldChar w:fldCharType="end"/>
-      </w:r>
-      <w:r>
-        <w:fldChar w:fldCharType="end"/>
-      </w:r>
-    </w:p>
-    <w:p>
-      <w:pPr>
-        <w:pStyle w:val="17"/>
+      <w:hyperlink w:anchor="_Toc30796" w:history="1">
+        <w:r>
+          <w:rPr>
+            <w:rFonts w:hint="eastAsia"/>
+          </w:rPr>
+          <w:t>2.4.1 标题编号</w:t>
+        </w:r>
+        <w:r>
+          <w:tab/>
+        </w:r>
+        <w:fldSimple w:instr=" PAGEREF _Toc30796 ">
+          <w:r>
+            <w:t>3</w:t>
+          </w:r>
+        </w:fldSimple>
+      </w:hyperlink>
+    </w:p>
+    <w:p>
+      <w:pPr>
+        <w:pStyle w:val="30"/>
         <w:tabs>
           <w:tab w:val="right" w:leader="dot" w:pos="8306"/>
         </w:tabs>
       </w:pPr>
-      <w:r>
-        <w:fldChar w:fldCharType="begin"/>
-      </w:r>
-      <w:r>
-        <w:instrText xml:space="preserve"> HYPERLINK \l _Toc19455 </w:instrText>
-      </w:r>
-      <w:r>
-        <w:fldChar w:fldCharType="separate"/>
-      </w:r>
-      <w:r>
-        <w:rPr>
-          <w:rFonts w:hint="eastAsia" w:ascii="Times New Roman"/>
-        </w:rPr>
-        <w:t xml:space="preserve">2.4.2 </w:t>
-      </w:r>
-      <w:r>
-        <w:rPr>
-          <w:rFonts w:hint="eastAsia"/>
-        </w:rPr>
-        <w:t>正文编号</w:t>
-      </w:r>
-      <w:r>
-        <w:tab/>
-      </w:r>
-      <w:r>
-        <w:fldChar w:fldCharType="begin"/>
-      </w:r>
-      <w:r>
-        <w:instrText xml:space="preserve"> PAGEREF _Toc19455 </w:instrText>
-      </w:r>
-      <w:r>
-        <w:fldChar w:fldCharType="separate"/>
-      </w:r>
-      <w:r>
-        <w:t>3</w:t>
-      </w:r>
-      <w:r>
-        <w:fldChar w:fldCharType="end"/>
-      </w:r>
-      <w:r>
-        <w:fldChar w:fldCharType="end"/>
-      </w:r>
-    </w:p>
-    <w:p>
-      <w:pPr>
-        <w:pStyle w:val="31"/>
+      <w:hyperlink w:anchor="_Toc19455" w:history="1">
+        <w:r>
+          <w:rPr>
+            <w:rFonts w:ascii="Times New Roman" w:hint="eastAsia"/>
+          </w:rPr>
+          <w:t xml:space="preserve">2.4.2 </w:t>
+        </w:r>
+        <w:r>
+          <w:rPr>
+            <w:rFonts w:hint="eastAsia"/>
+          </w:rPr>
+          <w:t>正文编号</w:t>
+        </w:r>
+        <w:r>
+          <w:tab/>
+        </w:r>
+        <w:fldSimple w:instr=" PAGEREF _Toc19455 ">
+          <w:r>
+            <w:t>3</w:t>
+          </w:r>
+        </w:fldSimple>
+      </w:hyperlink>
+    </w:p>
+    <w:p>
+      <w:pPr>
+        <w:pStyle w:val="20"/>
         <w:tabs>
           <w:tab w:val="right" w:leader="dot" w:pos="8306"/>
         </w:tabs>
       </w:pPr>
-      <w:r>
-        <w:fldChar w:fldCharType="begin"/>
-      </w:r>
-      <w:r>
-        <w:instrText xml:space="preserve"> HYPERLINK \l _Toc557 </w:instrText>
-      </w:r>
-      <w:r>
-        <w:fldChar w:fldCharType="separate"/>
-      </w:r>
-      <w:r>
-        <w:rPr>
-          <w:rFonts w:hint="eastAsia"/>
-        </w:rPr>
-        <w:t>2.5 正文规范</w:t>
-      </w:r>
-      <w:r>
-        <w:tab/>
-      </w:r>
-      <w:r>
-        <w:fldChar w:fldCharType="begin"/>
-      </w:r>
-      <w:r>
-        <w:instrText xml:space="preserve"> PAGEREF _Toc557 </w:instrText>
-      </w:r>
-      <w:r>
-        <w:fldChar w:fldCharType="separate"/>
-      </w:r>
-      <w:r>
-        <w:t>3</w:t>
-      </w:r>
-      <w:r>
-        <w:fldChar w:fldCharType="end"/>
-      </w:r>
-      <w:r>
-        <w:fldChar w:fldCharType="end"/>
-      </w:r>
-    </w:p>
-    <w:p>
-      <w:pPr>
-        <w:pStyle w:val="17"/>
+      <w:hyperlink w:anchor="_Toc557" w:history="1">
+        <w:r>
+          <w:rPr>
+            <w:rFonts w:hint="eastAsia"/>
+          </w:rPr>
+          <w:t>2.5 正文规范</w:t>
+        </w:r>
+        <w:r>
+          <w:tab/>
+        </w:r>
+        <w:fldSimple w:instr=" PAGEREF _Toc557 ">
+          <w:r>
+            <w:t>3</w:t>
+          </w:r>
+        </w:fldSimple>
+      </w:hyperlink>
+    </w:p>
+    <w:p>
+      <w:pPr>
+        <w:pStyle w:val="30"/>
         <w:tabs>
           <w:tab w:val="right" w:leader="dot" w:pos="8306"/>
         </w:tabs>
       </w:pPr>
-      <w:r>
-        <w:fldChar w:fldCharType="begin"/>
-      </w:r>
-      <w:r>
-        <w:instrText xml:space="preserve"> HYPERLINK \l _Toc24252 </w:instrText>
-      </w:r>
-      <w:r>
-        <w:fldChar w:fldCharType="separate"/>
-      </w:r>
-      <w:r>
-        <w:rPr>
-          <w:rFonts w:hint="eastAsia"/>
-        </w:rPr>
-        <w:t>2.5.1 正文文字</w:t>
-      </w:r>
-      <w:r>
-        <w:tab/>
-      </w:r>
-      <w:r>
-        <w:fldChar w:fldCharType="begin"/>
-      </w:r>
-      <w:r>
-        <w:instrText xml:space="preserve"> PAGEREF _Toc24252 </w:instrText>
-      </w:r>
-      <w:r>
-        <w:fldChar w:fldCharType="separate"/>
-      </w:r>
-      <w:r>
-        <w:t>3</w:t>
-      </w:r>
-      <w:r>
-        <w:fldChar w:fldCharType="end"/>
-      </w:r>
-      <w:r>
-        <w:fldChar w:fldCharType="end"/>
-      </w:r>
-    </w:p>
-    <w:p>
-      <w:pPr>
-        <w:pStyle w:val="17"/>
+      <w:hyperlink w:anchor="_Toc24252" w:history="1">
+        <w:r>
+          <w:rPr>
+            <w:rFonts w:hint="eastAsia"/>
+          </w:rPr>
+          <w:t>2.5.1 正文文字</w:t>
+        </w:r>
+        <w:r>
+          <w:tab/>
+        </w:r>
+        <w:fldSimple w:instr=" PAGEREF _Toc24252 ">
+          <w:r>
+            <w:t>3</w:t>
+          </w:r>
+        </w:fldSimple>
+      </w:hyperlink>
+    </w:p>
+    <w:p>
+      <w:pPr>
+        <w:pStyle w:val="30"/>
         <w:tabs>
           <w:tab w:val="right" w:leader="dot" w:pos="8306"/>
         </w:tabs>
       </w:pPr>
-      <w:r>
-        <w:fldChar w:fldCharType="begin"/>
-      </w:r>
-      <w:r>
-        <w:instrText xml:space="preserve"> HYPERLINK \l _Toc21241 </w:instrText>
-      </w:r>
-      <w:r>
-        <w:fldChar w:fldCharType="separate"/>
-      </w:r>
-      <w:r>
-        <w:rPr>
-          <w:rFonts w:hint="eastAsia"/>
-        </w:rPr>
-        <w:t>2.5.2 图片格式</w:t>
-      </w:r>
-      <w:r>
-        <w:tab/>
-      </w:r>
-      <w:r>
-        <w:fldChar w:fldCharType="begin"/>
-      </w:r>
-      <w:r>
-        <w:instrText xml:space="preserve"> PAGEREF _Toc21241 </w:instrText>
-      </w:r>
-      <w:r>
-        <w:fldChar w:fldCharType="separate"/>
-      </w:r>
-      <w:r>
-        <w:t>3</w:t>
-      </w:r>
-      <w:r>
-        <w:fldChar w:fldCharType="end"/>
-      </w:r>
-      <w:r>
-        <w:fldChar w:fldCharType="end"/>
-      </w:r>
-    </w:p>
-    <w:p>
-      <w:pPr>
-        <w:pStyle w:val="17"/>
+      <w:hyperlink w:anchor="_Toc21241" w:history="1">
+        <w:r>
+          <w:rPr>
+            <w:rFonts w:hint="eastAsia"/>
+          </w:rPr>
+          <w:t>2.5.2 图片格式</w:t>
+        </w:r>
+        <w:r>
+          <w:tab/>
+        </w:r>
+        <w:fldSimple w:instr=" PAGEREF _Toc21241 ">
+          <w:r>
+            <w:t>3</w:t>
+          </w:r>
+        </w:fldSimple>
+      </w:hyperlink>
+    </w:p>
+    <w:p>
+      <w:pPr>
+        <w:pStyle w:val="30"/>
         <w:tabs>
           <w:tab w:val="right" w:leader="dot" w:pos="8306"/>
         </w:tabs>
       </w:pPr>
-      <w:r>
-        <w:fldChar w:fldCharType="begin"/>
-      </w:r>
-      <w:r>
-        <w:instrText xml:space="preserve"> HYPERLINK \l _Toc762 </w:instrText>
-      </w:r>
-      <w:r>
-        <w:fldChar w:fldCharType="separate"/>
-      </w:r>
-      <w:r>
-        <w:rPr>
-          <w:rFonts w:hint="eastAsia"/>
-        </w:rPr>
-        <w:t>2.5.3 列表格式</w:t>
-      </w:r>
-      <w:r>
-        <w:tab/>
-      </w:r>
-      <w:r>
-        <w:fldChar w:fldCharType="begin"/>
-      </w:r>
-      <w:r>
-        <w:instrText xml:space="preserve"> PAGEREF _Toc762 </w:instrText>
-      </w:r>
-      <w:r>
-        <w:fldChar w:fldCharType="separate"/>
-      </w:r>
-      <w:r>
-        <w:t>3</w:t>
-      </w:r>
-      <w:r>
-        <w:fldChar w:fldCharType="end"/>
-      </w:r>
-      <w:r>
-        <w:fldChar w:fldCharType="end"/>
-      </w:r>
-    </w:p>
-    <w:p>
-      <w:pPr>
-        <w:pStyle w:val="31"/>
+      <w:hyperlink w:anchor="_Toc762" w:history="1">
+        <w:r>
+          <w:rPr>
+            <w:rFonts w:hint="eastAsia"/>
+          </w:rPr>
+          <w:t>2.5.3 列表格式</w:t>
+        </w:r>
+        <w:r>
+          <w:tab/>
+        </w:r>
+        <w:fldSimple w:instr=" PAGEREF _Toc762 ">
+          <w:r>
+            <w:t>3</w:t>
+          </w:r>
+        </w:fldSimple>
+      </w:hyperlink>
+    </w:p>
+    <w:p>
+      <w:pPr>
+        <w:pStyle w:val="20"/>
         <w:tabs>
           <w:tab w:val="right" w:leader="dot" w:pos="8306"/>
         </w:tabs>
       </w:pPr>
-      <w:r>
-        <w:fldChar w:fldCharType="begin"/>
-      </w:r>
-      <w:r>
-        <w:instrText xml:space="preserve"> HYPERLINK \l _Toc3453 </w:instrText>
-      </w:r>
-      <w:r>
-        <w:fldChar w:fldCharType="separate"/>
-      </w:r>
-      <w:r>
-        <w:rPr>
-          <w:rFonts w:hint="eastAsia"/>
-        </w:rPr>
-        <w:t>2.6 封面</w:t>
-      </w:r>
-      <w:r>
-        <w:tab/>
-      </w:r>
-      <w:r>
-        <w:fldChar w:fldCharType="begin"/>
-      </w:r>
-      <w:r>
-        <w:instrText xml:space="preserve"> PAGEREF _Toc3453 </w:instrText>
-      </w:r>
-      <w:r>
-        <w:fldChar w:fldCharType="separate"/>
-      </w:r>
-      <w:r>
-        <w:t>4</w:t>
-      </w:r>
-      <w:r>
-        <w:fldChar w:fldCharType="end"/>
-      </w:r>
-      <w:r>
-        <w:fldChar w:fldCharType="end"/>
-      </w:r>
-    </w:p>
-    <w:p>
-      <w:pPr>
-        <w:pStyle w:val="31"/>
+      <w:hyperlink w:anchor="_Toc3453" w:history="1">
+        <w:r>
+          <w:rPr>
+            <w:rFonts w:hint="eastAsia"/>
+          </w:rPr>
+          <w:t>2.6 封面</w:t>
+        </w:r>
+        <w:r>
+          <w:tab/>
+        </w:r>
+        <w:fldSimple w:instr=" PAGEREF _Toc3453 ">
+          <w:r>
+            <w:t>4</w:t>
+          </w:r>
+        </w:fldSimple>
+      </w:hyperlink>
+    </w:p>
+    <w:p>
+      <w:pPr>
+        <w:pStyle w:val="20"/>
         <w:tabs>
           <w:tab w:val="right" w:leader="dot" w:pos="8306"/>
         </w:tabs>
       </w:pPr>
-      <w:r>
-        <w:fldChar w:fldCharType="begin"/>
-      </w:r>
-      <w:r>
-        <w:instrText xml:space="preserve"> HYPERLINK \l _Toc7247 </w:instrText>
-      </w:r>
-      <w:r>
-        <w:fldChar w:fldCharType="separate"/>
-      </w:r>
-      <w:r>
-        <w:rPr>
-          <w:rFonts w:hint="eastAsia"/>
-        </w:rPr>
-        <w:t>2.7 页眉与页脚</w:t>
-      </w:r>
-      <w:r>
-        <w:tab/>
-      </w:r>
-      <w:r>
-        <w:fldChar w:fldCharType="begin"/>
-      </w:r>
-      <w:r>
-        <w:instrText xml:space="preserve"> PAGEREF _Toc7247 </w:instrText>
-      </w:r>
-      <w:r>
-        <w:fldChar w:fldCharType="separate"/>
-      </w:r>
-      <w:r>
-        <w:t>4</w:t>
-      </w:r>
-      <w:r>
-        <w:fldChar w:fldCharType="end"/>
-      </w:r>
-      <w:r>
-        <w:fldChar w:fldCharType="end"/>
-      </w:r>
-    </w:p>
-    <w:p>
-      <w:pPr>
-        <w:pStyle w:val="17"/>
+      <w:hyperlink w:anchor="_Toc7247" w:history="1">
+        <w:r>
+          <w:rPr>
+            <w:rFonts w:hint="eastAsia"/>
+          </w:rPr>
+          <w:t>2.7 页眉与页脚</w:t>
+        </w:r>
+        <w:r>
+          <w:tab/>
+        </w:r>
+        <w:fldSimple w:instr=" PAGEREF _Toc7247 ">
+          <w:r>
+            <w:t>4</w:t>
+          </w:r>
+        </w:fldSimple>
+      </w:hyperlink>
+    </w:p>
+    <w:p>
+      <w:pPr>
+        <w:pStyle w:val="30"/>
         <w:tabs>
           <w:tab w:val="right" w:leader="dot" w:pos="8306"/>
         </w:tabs>
       </w:pPr>
-      <w:r>
-        <w:fldChar w:fldCharType="begin"/>
-      </w:r>
-      <w:r>
-        <w:instrText xml:space="preserve"> HYPERLINK \l _Toc10999 </w:instrText>
-      </w:r>
-      <w:r>
-        <w:fldChar w:fldCharType="separate"/>
-      </w:r>
-      <w:r>
-        <w:rPr>
-          <w:rFonts w:hint="eastAsia"/>
-        </w:rPr>
-        <w:t>2.7.1 页眉</w:t>
-      </w:r>
-      <w:r>
-        <w:tab/>
-      </w:r>
-      <w:r>
-        <w:fldChar w:fldCharType="begin"/>
-      </w:r>
-      <w:r>
-        <w:instrText xml:space="preserve"> PAGEREF _Toc10999 </w:instrText>
-      </w:r>
-      <w:r>
-        <w:fldChar w:fldCharType="separate"/>
-      </w:r>
-      <w:r>
-        <w:t>4</w:t>
-      </w:r>
-      <w:r>
-        <w:fldChar w:fldCharType="end"/>
-      </w:r>
-      <w:r>
-        <w:fldChar w:fldCharType="end"/>
-      </w:r>
-    </w:p>
-    <w:p>
-      <w:pPr>
-        <w:pStyle w:val="17"/>
+      <w:hyperlink w:anchor="_Toc10999" w:history="1">
+        <w:r>
+          <w:rPr>
+            <w:rFonts w:hint="eastAsia"/>
+          </w:rPr>
+          <w:t>2.7.1 页眉</w:t>
+        </w:r>
+        <w:r>
+          <w:tab/>
+        </w:r>
+        <w:fldSimple w:instr=" PAGEREF _Toc10999 ">
+          <w:r>
+            <w:t>4</w:t>
+          </w:r>
+        </w:fldSimple>
+      </w:hyperlink>
+    </w:p>
+    <w:p>
+      <w:pPr>
+        <w:pStyle w:val="30"/>
         <w:tabs>
           <w:tab w:val="right" w:leader="dot" w:pos="8306"/>
         </w:tabs>
       </w:pPr>
-      <w:r>
-        <w:fldChar w:fldCharType="begin"/>
-      </w:r>
-      <w:r>
-        <w:instrText xml:space="preserve"> HYPERLINK \l _Toc15129 </w:instrText>
-      </w:r>
-      <w:r>
-        <w:fldChar w:fldCharType="separate"/>
-      </w:r>
-      <w:r>
-        <w:rPr>
-          <w:rFonts w:hint="eastAsia"/>
-        </w:rPr>
-        <w:t>2.7.2 页脚</w:t>
-      </w:r>
-      <w:r>
-        <w:tab/>
-      </w:r>
-      <w:r>
-        <w:fldChar w:fldCharType="begin"/>
-      </w:r>
-      <w:r>
-        <w:instrText xml:space="preserve"> PAGEREF _Toc15129 </w:instrText>
-      </w:r>
-      <w:r>
-        <w:fldChar w:fldCharType="separate"/>
-      </w:r>
-      <w:r>
-        <w:t>4</w:t>
-      </w:r>
-      <w:r>
-        <w:fldChar w:fldCharType="end"/>
-      </w:r>
-      <w:r>
-        <w:fldChar w:fldCharType="end"/>
-      </w:r>
-    </w:p>
-    <w:p>
-      <w:pPr>
-        <w:pStyle w:val="31"/>
+      <w:hyperlink w:anchor="_Toc15129" w:history="1">
+        <w:r>
+          <w:rPr>
+            <w:rFonts w:hint="eastAsia"/>
+          </w:rPr>
+          <w:t>2.7.2 页脚</w:t>
+        </w:r>
+        <w:r>
+          <w:tab/>
+        </w:r>
+        <w:fldSimple w:instr=" PAGEREF _Toc15129 ">
+          <w:r>
+            <w:t>4</w:t>
+          </w:r>
+        </w:fldSimple>
+      </w:hyperlink>
+    </w:p>
+    <w:p>
+      <w:pPr>
+        <w:pStyle w:val="20"/>
         <w:tabs>
           <w:tab w:val="right" w:leader="dot" w:pos="8306"/>
         </w:tabs>
       </w:pPr>
-      <w:r>
-        <w:fldChar w:fldCharType="begin"/>
-      </w:r>
-      <w:r>
-        <w:instrText xml:space="preserve"> HYPERLINK \l _Toc19988 </w:instrText>
-      </w:r>
-      <w:r>
-        <w:fldChar w:fldCharType="separate"/>
-      </w:r>
-      <w:r>
-        <w:rPr>
-          <w:rFonts w:hint="eastAsia"/>
-        </w:rPr>
-        <w:t>2.8 文档修订历史</w:t>
-      </w:r>
-      <w:r>
-        <w:tab/>
-      </w:r>
-      <w:r>
-        <w:fldChar w:fldCharType="begin"/>
-      </w:r>
-      <w:r>
-        <w:instrText xml:space="preserve"> PAGEREF _Toc19988 </w:instrText>
-      </w:r>
-      <w:r>
-        <w:fldChar w:fldCharType="separate"/>
-      </w:r>
-      <w:r>
-        <w:t>4</w:t>
-      </w:r>
+      <w:hyperlink w:anchor="_Toc19988" w:history="1">
+        <w:r>
+          <w:rPr>
+            <w:rFonts w:hint="eastAsia"/>
+          </w:rPr>
+          <w:t>2.8 文档修订历史</w:t>
+        </w:r>
+        <w:r>
+          <w:tab/>
+        </w:r>
+        <w:fldSimple w:instr=" PAGEREF _Toc19988 ">
+          <w:r>
+            <w:t>4</w:t>
+          </w:r>
+        </w:fldSimple>
+      </w:hyperlink>
+    </w:p>
+    <w:p>
+      <w:pPr>
+        <w:jc w:val="center"/>
+      </w:pPr>
       <w:r>
         <w:fldChar w:fldCharType="end"/>
       </w:r>
-      <w:r>
-        <w:fldChar w:fldCharType="end"/>
-      </w:r>
-    </w:p>
-    <w:p>
-      <w:pPr>
-        <w:jc w:val="center"/>
-      </w:pPr>
-      <w:r>
-        <w:fldChar w:fldCharType="end"/>
-      </w:r>
-    </w:p>
-    <w:p>
-      <w:pPr>
-        <w:pStyle w:val="59"/>
-      </w:pPr>
-      <w:bookmarkStart w:id="4" w:name="_Toc7834"/>
-      <w:bookmarkStart w:id="5" w:name="_Toc3747"/>
-      <w:bookmarkStart w:id="6" w:name="_Toc12010"/>
-      <w:bookmarkStart w:id="7" w:name="_Toc276741005"/>
-      <w:bookmarkStart w:id="8" w:name="_Toc16898"/>
-      <w:bookmarkStart w:id="9" w:name="_Toc19101"/>
-      <w:bookmarkStart w:id="10" w:name="_Toc6541"/>
-      <w:bookmarkStart w:id="11" w:name="_Toc495739755"/>
-      <w:bookmarkStart w:id="12" w:name="_Toc28821"/>
-      <w:bookmarkStart w:id="13" w:name="_Toc4086"/>
-      <w:bookmarkStart w:id="14" w:name="_Toc496719356"/>
-      <w:bookmarkStart w:id="15" w:name="_Toc7221"/>
-      <w:bookmarkStart w:id="16" w:name="_Toc16104"/>
+    </w:p>
+    <w:p>
+      <w:pPr>
+        <w:pStyle w:val="a"/>
+      </w:pPr>
+      <w:bookmarkStart w:id="5" w:name="_Toc7834"/>
+      <w:bookmarkStart w:id="6" w:name="_Toc3747"/>
+      <w:bookmarkStart w:id="7" w:name="_Toc12010"/>
+      <w:bookmarkStart w:id="8" w:name="_Toc276741005"/>
+      <w:bookmarkStart w:id="9" w:name="_Toc16898"/>
+      <w:bookmarkStart w:id="10" w:name="_Toc19101"/>
+      <w:bookmarkStart w:id="11" w:name="_Toc6541"/>
+      <w:bookmarkStart w:id="12" w:name="_Toc495739755"/>
+      <w:bookmarkStart w:id="13" w:name="_Toc28821"/>
+      <w:bookmarkStart w:id="14" w:name="_Toc4086"/>
+      <w:bookmarkStart w:id="15" w:name="_Toc496719356"/>
+      <w:bookmarkStart w:id="16" w:name="_Toc7221"/>
+      <w:bookmarkStart w:id="17" w:name="_Toc16104"/>
       <w:r>
         <w:rPr>
           <w:rFonts w:hint="eastAsia"/>
         </w:rPr>
         <w:t>引言</w:t>
       </w:r>
-      <w:bookmarkEnd w:id="4"/>
       <w:bookmarkEnd w:id="5"/>
       <w:bookmarkEnd w:id="6"/>
       <w:bookmarkEnd w:id="7"/>
@@ -2003,31 +1621,31 @@
       <w:bookmarkEnd w:id="14"/>
       <w:bookmarkEnd w:id="15"/>
       <w:bookmarkEnd w:id="16"/>
-    </w:p>
-    <w:p>
-      <w:pPr>
-        <w:pStyle w:val="61"/>
-      </w:pPr>
-      <w:bookmarkStart w:id="17" w:name="_Toc11953"/>
-      <w:bookmarkStart w:id="18" w:name="_Toc496719357"/>
-      <w:bookmarkStart w:id="19" w:name="_Toc1342"/>
-      <w:bookmarkStart w:id="20" w:name="_Toc276741006"/>
-      <w:bookmarkStart w:id="21" w:name="_Toc6486"/>
-      <w:bookmarkStart w:id="22" w:name="_Toc18050"/>
-      <w:bookmarkStart w:id="23" w:name="_Toc19618"/>
-      <w:bookmarkStart w:id="24" w:name="_Toc25494"/>
-      <w:bookmarkStart w:id="25" w:name="_Toc3872"/>
-      <w:bookmarkStart w:id="26" w:name="_Toc6340"/>
-      <w:bookmarkStart w:id="27" w:name="_Toc29279"/>
-      <w:bookmarkStart w:id="28" w:name="_Toc495739756"/>
-      <w:bookmarkStart w:id="29" w:name="_Toc3802"/>
+      <w:bookmarkEnd w:id="17"/>
+    </w:p>
+    <w:p>
+      <w:pPr>
+        <w:pStyle w:val="a0"/>
+      </w:pPr>
+      <w:bookmarkStart w:id="18" w:name="_Toc11953"/>
+      <w:bookmarkStart w:id="19" w:name="_Toc496719357"/>
+      <w:bookmarkStart w:id="20" w:name="_Toc1342"/>
+      <w:bookmarkStart w:id="21" w:name="_Toc276741006"/>
+      <w:bookmarkStart w:id="22" w:name="_Toc6486"/>
+      <w:bookmarkStart w:id="23" w:name="_Toc18050"/>
+      <w:bookmarkStart w:id="24" w:name="_Toc19618"/>
+      <w:bookmarkStart w:id="25" w:name="_Toc25494"/>
+      <w:bookmarkStart w:id="26" w:name="_Toc3872"/>
+      <w:bookmarkStart w:id="27" w:name="_Toc6340"/>
+      <w:bookmarkStart w:id="28" w:name="_Toc29279"/>
+      <w:bookmarkStart w:id="29" w:name="_Toc495739756"/>
+      <w:bookmarkStart w:id="30" w:name="_Toc3802"/>
       <w:r>
         <w:rPr>
           <w:rFonts w:hint="eastAsia"/>
         </w:rPr>
         <w:t>文档目的</w:t>
       </w:r>
-      <w:bookmarkEnd w:id="17"/>
       <w:bookmarkEnd w:id="18"/>
       <w:bookmarkEnd w:id="19"/>
       <w:bookmarkEnd w:id="20"/>
@@ -2040,46 +1658,62 @@
       <w:bookmarkEnd w:id="27"/>
       <w:bookmarkEnd w:id="28"/>
       <w:bookmarkEnd w:id="29"/>
-    </w:p>
-    <w:p>
-      <w:pPr>
-        <w:ind w:firstLine="630" w:firstLineChars="300"/>
-        <w:rPr>
-          <w:szCs w:val="21"/>
-        </w:rPr>
-      </w:pPr>
-      <w:r>
-        <w:rPr>
-          <w:rFonts w:hint="eastAsia"/>
-          <w:szCs w:val="21"/>
-        </w:rPr>
-        <w:t>为了小组所编写的各种文档通用格式保持一致性，特编写此文档制定文档格式及书写方式。</w:t>
-      </w:r>
-    </w:p>
-    <w:p>
-      <w:pPr>
-        <w:pStyle w:val="61"/>
-      </w:pPr>
-      <w:bookmarkStart w:id="30" w:name="_Toc7891"/>
-      <w:bookmarkStart w:id="31" w:name="_Toc15136"/>
-      <w:bookmarkStart w:id="32" w:name="_Toc10031"/>
-      <w:bookmarkStart w:id="33" w:name="_Toc495739757"/>
-      <w:bookmarkStart w:id="34" w:name="_Toc2580"/>
-      <w:bookmarkStart w:id="35" w:name="_Toc29530"/>
-      <w:bookmarkStart w:id="36" w:name="_Toc13603"/>
-      <w:bookmarkStart w:id="37" w:name="_Toc5234"/>
-      <w:bookmarkStart w:id="38" w:name="_Toc28813"/>
-      <w:bookmarkStart w:id="39" w:name="_Toc496719358"/>
-      <w:bookmarkStart w:id="40" w:name="_Toc276741007"/>
-      <w:bookmarkStart w:id="41" w:name="_Toc2172"/>
-      <w:bookmarkStart w:id="42" w:name="_Toc7009"/>
+      <w:bookmarkEnd w:id="30"/>
+    </w:p>
+    <w:p>
+      <w:pPr>
+        <w:ind w:firstLineChars="300" w:firstLine="630"/>
+        <w:rPr>
+          <w:szCs w:val="21"/>
+        </w:rPr>
+      </w:pPr>
+      <w:r>
+        <w:rPr>
+          <w:rFonts w:hint="eastAsia"/>
+          <w:szCs w:val="21"/>
+        </w:rPr>
+        <w:t>为了小组所编写的各种文档通用格式保持一致性，特</w:t>
+      </w:r>
+      <w:proofErr w:type="gramStart"/>
+      <w:r>
+        <w:rPr>
+          <w:rFonts w:hint="eastAsia"/>
+          <w:szCs w:val="21"/>
+        </w:rPr>
+        <w:t>编写此</w:t>
+      </w:r>
+      <w:proofErr w:type="gramEnd"/>
+      <w:r>
+        <w:rPr>
+          <w:rFonts w:hint="eastAsia"/>
+          <w:szCs w:val="21"/>
+        </w:rPr>
+        <w:t>文档制定文档格式及书写方式。</w:t>
+      </w:r>
+    </w:p>
+    <w:p>
+      <w:pPr>
+        <w:pStyle w:val="a0"/>
+      </w:pPr>
+      <w:bookmarkStart w:id="31" w:name="_Toc7891"/>
+      <w:bookmarkStart w:id="32" w:name="_Toc15136"/>
+      <w:bookmarkStart w:id="33" w:name="_Toc10031"/>
+      <w:bookmarkStart w:id="34" w:name="_Toc495739757"/>
+      <w:bookmarkStart w:id="35" w:name="_Toc2580"/>
+      <w:bookmarkStart w:id="36" w:name="_Toc29530"/>
+      <w:bookmarkStart w:id="37" w:name="_Toc13603"/>
+      <w:bookmarkStart w:id="38" w:name="_Toc5234"/>
+      <w:bookmarkStart w:id="39" w:name="_Toc28813"/>
+      <w:bookmarkStart w:id="40" w:name="_Toc496719358"/>
+      <w:bookmarkStart w:id="41" w:name="_Toc276741007"/>
+      <w:bookmarkStart w:id="42" w:name="_Toc2172"/>
+      <w:bookmarkStart w:id="43" w:name="_Toc7009"/>
       <w:r>
         <w:rPr>
           <w:rFonts w:hint="eastAsia"/>
         </w:rPr>
         <w:t>适用范围</w:t>
       </w:r>
-      <w:bookmarkEnd w:id="30"/>
       <w:bookmarkEnd w:id="31"/>
       <w:bookmarkEnd w:id="32"/>
       <w:bookmarkEnd w:id="33"/>
@@ -2092,10 +1726,11 @@
       <w:bookmarkEnd w:id="40"/>
       <w:bookmarkEnd w:id="41"/>
       <w:bookmarkEnd w:id="42"/>
-    </w:p>
-    <w:p>
-      <w:pPr>
-        <w:ind w:firstLine="630" w:firstLineChars="300"/>
+      <w:bookmarkEnd w:id="43"/>
+    </w:p>
+    <w:p>
+      <w:pPr>
+        <w:ind w:firstLineChars="300" w:firstLine="630"/>
         <w:rPr>
           <w:szCs w:val="21"/>
         </w:rPr>
@@ -2110,32 +1745,27 @@
     </w:p>
     <w:p>
       <w:pPr>
-        <w:pStyle w:val="59"/>
-        <w:rPr>
-          <w:rFonts w:hint="eastAsia"/>
-          <w:lang w:val="en-US" w:eastAsia="zh-CN"/>
-        </w:rPr>
-      </w:pPr>
-      <w:bookmarkStart w:id="43" w:name="_Toc6257"/>
-      <w:bookmarkStart w:id="44" w:name="_Toc19063"/>
-      <w:bookmarkStart w:id="45" w:name="_Toc495739758"/>
-      <w:bookmarkStart w:id="46" w:name="_Toc28332"/>
-      <w:bookmarkStart w:id="47" w:name="_Toc30690"/>
-      <w:bookmarkStart w:id="48" w:name="_Toc276741008"/>
-      <w:bookmarkStart w:id="49" w:name="_Toc3397"/>
-      <w:bookmarkStart w:id="50" w:name="_Toc28313"/>
-      <w:bookmarkStart w:id="51" w:name="_Toc496719359"/>
-      <w:bookmarkStart w:id="52" w:name="_Toc10902"/>
-      <w:bookmarkStart w:id="53" w:name="_Toc27284"/>
-      <w:bookmarkStart w:id="54" w:name="_Toc28815"/>
-      <w:bookmarkStart w:id="55" w:name="_Toc15465"/>
+        <w:pStyle w:val="a"/>
+      </w:pPr>
+      <w:bookmarkStart w:id="44" w:name="_Toc6257"/>
+      <w:bookmarkStart w:id="45" w:name="_Toc19063"/>
+      <w:bookmarkStart w:id="46" w:name="_Toc495739758"/>
+      <w:bookmarkStart w:id="47" w:name="_Toc28332"/>
+      <w:bookmarkStart w:id="48" w:name="_Toc30690"/>
+      <w:bookmarkStart w:id="49" w:name="_Toc276741008"/>
+      <w:bookmarkStart w:id="50" w:name="_Toc3397"/>
+      <w:bookmarkStart w:id="51" w:name="_Toc28313"/>
+      <w:bookmarkStart w:id="52" w:name="_Toc496719359"/>
+      <w:bookmarkStart w:id="53" w:name="_Toc10902"/>
+      <w:bookmarkStart w:id="54" w:name="_Toc27284"/>
+      <w:bookmarkStart w:id="55" w:name="_Toc28815"/>
+      <w:bookmarkStart w:id="56" w:name="_Toc15465"/>
       <w:r>
         <w:rPr>
           <w:rFonts w:hint="eastAsia"/>
         </w:rPr>
         <w:t>文档编写规范</w:t>
       </w:r>
-      <w:bookmarkEnd w:id="43"/>
       <w:bookmarkEnd w:id="44"/>
       <w:bookmarkEnd w:id="45"/>
       <w:bookmarkEnd w:id="46"/>
@@ -2148,90 +1778,93 @@
       <w:bookmarkEnd w:id="53"/>
       <w:bookmarkEnd w:id="54"/>
       <w:bookmarkEnd w:id="55"/>
-    </w:p>
-    <w:p>
-      <w:pPr>
-        <w:pStyle w:val="61"/>
-      </w:pPr>
-      <w:bookmarkStart w:id="56" w:name="_Toc4711"/>
-      <w:bookmarkStart w:id="57" w:name="_Toc276741009"/>
-      <w:bookmarkStart w:id="58" w:name="_Toc27751"/>
-      <w:bookmarkStart w:id="59" w:name="_Toc495739759"/>
-      <w:bookmarkStart w:id="60" w:name="_Toc29231"/>
-      <w:bookmarkStart w:id="61" w:name="_Toc14855"/>
-      <w:bookmarkStart w:id="62" w:name="_Toc31972"/>
-      <w:bookmarkStart w:id="63" w:name="_Toc18630"/>
-      <w:bookmarkStart w:id="64" w:name="_Toc496719360"/>
-      <w:bookmarkStart w:id="65" w:name="_Toc5594"/>
-      <w:bookmarkStart w:id="66" w:name="_Toc19192"/>
-      <w:bookmarkStart w:id="67" w:name="_Toc13719"/>
-      <w:bookmarkStart w:id="68" w:name="_Toc28610"/>
-      <w:r>
-        <w:rPr>
-          <w:rFonts w:hint="eastAsia"/>
-          <w:lang w:val="en-US" w:eastAsia="zh-CN"/>
+      <w:bookmarkEnd w:id="56"/>
+    </w:p>
+    <w:p>
+      <w:pPr>
+        <w:pStyle w:val="a0"/>
+      </w:pPr>
+      <w:bookmarkStart w:id="57" w:name="_Toc4711"/>
+      <w:bookmarkStart w:id="58" w:name="_Toc276741009"/>
+      <w:bookmarkStart w:id="59" w:name="_Toc27751"/>
+      <w:bookmarkStart w:id="60" w:name="_Toc495739759"/>
+      <w:bookmarkStart w:id="61" w:name="_Toc29231"/>
+      <w:bookmarkStart w:id="62" w:name="_Toc14855"/>
+      <w:bookmarkStart w:id="63" w:name="_Toc31972"/>
+      <w:bookmarkStart w:id="64" w:name="_Toc18630"/>
+      <w:bookmarkStart w:id="65" w:name="_Toc496719360"/>
+      <w:bookmarkStart w:id="66" w:name="_Toc5594"/>
+      <w:bookmarkStart w:id="67" w:name="_Toc19192"/>
+      <w:bookmarkStart w:id="68" w:name="_Toc13719"/>
+      <w:bookmarkStart w:id="69" w:name="_Toc28610"/>
+      <w:r>
+        <w:rPr>
+          <w:rFonts w:hint="eastAsia"/>
         </w:rPr>
         <w:t>编写软件</w:t>
       </w:r>
-      <w:bookmarkEnd w:id="56"/>
-    </w:p>
-    <w:p>
-      <w:pPr>
-        <w:ind w:left="420" w:leftChars="0" w:firstLine="420" w:firstLineChars="0"/>
-        <w:rPr>
-          <w:lang w:val="en-US"/>
-        </w:rPr>
-      </w:pPr>
-      <w:r>
-        <w:rPr>
-          <w:rFonts w:hint="eastAsia"/>
-          <w:lang w:val="en-US" w:eastAsia="zh-CN"/>
+      <w:bookmarkEnd w:id="57"/>
+    </w:p>
+    <w:p>
+      <w:pPr>
+        <w:ind w:left="420" w:firstLine="420"/>
+      </w:pPr>
+      <w:r>
+        <w:rPr>
+          <w:rFonts w:hint="eastAsia"/>
         </w:rPr>
         <w:t>使用统一配置的虚拟机中的Microsoft Word 2016工具进行编写。</w:t>
       </w:r>
     </w:p>
     <w:p>
       <w:pPr>
-        <w:pStyle w:val="61"/>
-      </w:pPr>
-      <w:bookmarkStart w:id="69" w:name="_Toc32349"/>
-      <w:r>
-        <w:rPr>
-          <w:rFonts w:hint="eastAsia"/>
-          <w:lang w:val="en-US" w:eastAsia="zh-CN"/>
+        <w:pStyle w:val="a0"/>
+      </w:pPr>
+      <w:bookmarkStart w:id="70" w:name="_Toc32349"/>
+      <w:r>
+        <w:rPr>
+          <w:rFonts w:hint="eastAsia"/>
         </w:rPr>
         <w:t>保存格式</w:t>
       </w:r>
-      <w:bookmarkEnd w:id="69"/>
-    </w:p>
-    <w:p>
-      <w:pPr>
-        <w:ind w:left="420" w:leftChars="0" w:firstLine="420" w:firstLineChars="0"/>
-        <w:rPr>
-          <w:rFonts w:hint="eastAsia" w:eastAsia="宋体"/>
-          <w:lang w:val="en-US" w:eastAsia="zh-CN"/>
-        </w:rPr>
-      </w:pPr>
-      <w:r>
-        <w:rPr>
-          <w:rFonts w:hint="eastAsia"/>
-          <w:lang w:val="en-US" w:eastAsia="zh-CN"/>
-        </w:rPr>
-        <w:t>统一为“.docx”格式。</w:t>
-      </w:r>
-    </w:p>
-    <w:p>
-      <w:pPr>
-        <w:pStyle w:val="61"/>
-      </w:pPr>
-      <w:bookmarkStart w:id="70" w:name="_Toc25876"/>
+      <w:bookmarkEnd w:id="70"/>
+    </w:p>
+    <w:p>
+      <w:pPr>
+        <w:ind w:left="420" w:firstLine="420"/>
+      </w:pPr>
+      <w:r>
+        <w:rPr>
+          <w:rFonts w:hint="eastAsia"/>
+        </w:rPr>
+        <w:t>统一为“.</w:t>
+      </w:r>
+      <w:proofErr w:type="spellStart"/>
+      <w:r>
+        <w:rPr>
+          <w:rFonts w:hint="eastAsia"/>
+        </w:rPr>
+        <w:t>docx</w:t>
+      </w:r>
+      <w:proofErr w:type="spellEnd"/>
+      <w:r>
+        <w:rPr>
+          <w:rFonts w:hint="eastAsia"/>
+        </w:rPr>
+        <w:t>”格式。</w:t>
+      </w:r>
+    </w:p>
+    <w:p>
+      <w:pPr>
+        <w:pStyle w:val="a0"/>
+      </w:pPr>
+      <w:bookmarkStart w:id="71" w:name="_Toc25876"/>
       <w:r>
         <w:rPr>
           <w:rFonts w:hint="eastAsia"/>
         </w:rPr>
         <w:t>字体规范</w:t>
       </w:r>
-      <w:bookmarkEnd w:id="57"/>
       <w:bookmarkEnd w:id="58"/>
       <w:bookmarkEnd w:id="59"/>
       <w:bookmarkEnd w:id="60"/>
@@ -2243,36 +1876,38 @@
       <w:bookmarkEnd w:id="66"/>
       <w:bookmarkEnd w:id="67"/>
       <w:bookmarkEnd w:id="68"/>
-      <w:bookmarkEnd w:id="70"/>
-    </w:p>
-    <w:p>
-      <w:pPr>
-        <w:pStyle w:val="69"/>
-      </w:pPr>
-      <w:bookmarkStart w:id="71" w:name="_Toc19207"/>
-      <w:bookmarkStart w:id="72" w:name="_Toc24060"/>
-      <w:bookmarkStart w:id="73" w:name="_Toc16906"/>
-      <w:bookmarkStart w:id="74" w:name="_Toc495739760"/>
-      <w:bookmarkStart w:id="75" w:name="_Toc31252"/>
-      <w:bookmarkStart w:id="76" w:name="_Toc496719361"/>
-      <w:bookmarkStart w:id="77" w:name="_Toc5077"/>
-      <w:r>
-        <w:rPr>
-          <w:rFonts w:hint="eastAsia"/>
-        </w:rPr>
+      <w:bookmarkEnd w:id="69"/>
+      <w:bookmarkEnd w:id="71"/>
+    </w:p>
+    <w:p>
+      <w:pPr>
+        <w:pStyle w:val="a1"/>
+      </w:pPr>
+      <w:bookmarkStart w:id="72" w:name="_Toc19207"/>
+      <w:bookmarkStart w:id="73" w:name="_Toc24060"/>
+      <w:bookmarkStart w:id="74" w:name="_Toc16906"/>
+      <w:bookmarkStart w:id="75" w:name="_Toc495739760"/>
+      <w:bookmarkStart w:id="76" w:name="_Toc31252"/>
+      <w:bookmarkStart w:id="77" w:name="_Toc496719361"/>
+      <w:bookmarkStart w:id="78" w:name="_Toc5077"/>
+      <w:r>
+        <w:rPr>
+          <w:rFonts w:hint="eastAsia"/>
+        </w:rPr>
+        <w:lastRenderedPageBreak/>
         <w:t>汉字规范</w:t>
       </w:r>
-      <w:bookmarkEnd w:id="71"/>
       <w:bookmarkEnd w:id="72"/>
       <w:bookmarkEnd w:id="73"/>
       <w:bookmarkEnd w:id="74"/>
       <w:bookmarkEnd w:id="75"/>
       <w:bookmarkEnd w:id="76"/>
       <w:bookmarkEnd w:id="77"/>
-    </w:p>
-    <w:p>
-      <w:pPr>
-        <w:ind w:firstLine="630" w:firstLineChars="300"/>
+      <w:bookmarkEnd w:id="78"/>
+    </w:p>
+    <w:p>
+      <w:pPr>
+        <w:ind w:firstLineChars="300" w:firstLine="630"/>
         <w:rPr>
           <w:szCs w:val="21"/>
         </w:rPr>
@@ -2287,7 +1922,7 @@
     </w:p>
     <w:p>
       <w:pPr>
-        <w:ind w:firstLine="630" w:firstLineChars="300"/>
+        <w:ind w:firstLineChars="300" w:firstLine="630"/>
         <w:rPr>
           <w:szCs w:val="21"/>
         </w:rPr>
@@ -2302,7 +1937,7 @@
     </w:p>
     <w:p>
       <w:pPr>
-        <w:ind w:firstLine="630" w:firstLineChars="300"/>
+        <w:ind w:firstLineChars="300" w:firstLine="630"/>
         <w:rPr>
           <w:szCs w:val="21"/>
         </w:rPr>
@@ -2317,7 +1952,7 @@
     </w:p>
     <w:p>
       <w:pPr>
-        <w:ind w:firstLine="630" w:firstLineChars="300"/>
+        <w:ind w:firstLineChars="300" w:firstLine="630"/>
         <w:rPr>
           <w:szCs w:val="21"/>
         </w:rPr>
@@ -2332,7 +1967,7 @@
     </w:p>
     <w:p>
       <w:pPr>
-        <w:ind w:firstLine="525" w:firstLineChars="250"/>
+        <w:ind w:firstLineChars="250" w:firstLine="525"/>
       </w:pPr>
       <w:r>
         <w:t>……</w:t>
@@ -2340,7 +1975,7 @@
     </w:p>
     <w:p>
       <w:pPr>
-        <w:ind w:firstLine="630" w:firstLineChars="300"/>
+        <w:ind w:firstLineChars="300" w:firstLine="630"/>
         <w:rPr>
           <w:szCs w:val="21"/>
         </w:rPr>
@@ -2355,16 +1990,16 @@
     </w:p>
     <w:p>
       <w:pPr>
-        <w:ind w:left="420" w:leftChars="200" w:firstLine="157" w:firstLineChars="49"/>
+        <w:ind w:leftChars="200" w:left="420" w:firstLineChars="49" w:firstLine="157"/>
         <w:rPr>
           <w:b/>
           <w:sz w:val="32"/>
           <w:szCs w:val="32"/>
         </w:rPr>
       </w:pPr>
-      <w:bookmarkStart w:id="78" w:name="_Toc15082"/>
-      <w:bookmarkStart w:id="79" w:name="_Toc18762"/>
-      <w:bookmarkStart w:id="80" w:name="_Toc2109"/>
+      <w:bookmarkStart w:id="79" w:name="_Toc15082"/>
+      <w:bookmarkStart w:id="80" w:name="_Toc18762"/>
+      <w:bookmarkStart w:id="81" w:name="_Toc2109"/>
       <w:r>
         <w:rPr>
           <w:rFonts w:ascii="Times New Roman"/>
@@ -2383,13 +2018,13 @@
         </w:rPr>
         <w:t>一号标题      宋体，加粗，三号字体</w:t>
       </w:r>
-      <w:bookmarkEnd w:id="78"/>
       <w:bookmarkEnd w:id="79"/>
       <w:bookmarkEnd w:id="80"/>
-    </w:p>
-    <w:p>
-      <w:pPr>
-        <w:ind w:left="420" w:leftChars="200" w:firstLine="148" w:firstLineChars="49"/>
+      <w:bookmarkEnd w:id="81"/>
+    </w:p>
+    <w:p>
+      <w:pPr>
+        <w:ind w:leftChars="200" w:left="420" w:firstLineChars="49" w:firstLine="148"/>
         <w:rPr>
           <w:b/>
           <w:sz w:val="30"/>
@@ -2417,7 +2052,7 @@
     </w:p>
     <w:p>
       <w:pPr>
-        <w:ind w:left="420" w:leftChars="200" w:firstLine="138" w:firstLineChars="49"/>
+        <w:ind w:leftChars="200" w:left="420" w:firstLineChars="49" w:firstLine="138"/>
         <w:rPr>
           <w:szCs w:val="21"/>
         </w:rPr>
@@ -2443,45 +2078,45 @@
     </w:p>
     <w:p>
       <w:pPr>
-        <w:pStyle w:val="61"/>
-      </w:pPr>
-      <w:bookmarkStart w:id="81" w:name="_Toc276741010"/>
-      <w:bookmarkStart w:id="82" w:name="_Toc496719363"/>
-      <w:bookmarkStart w:id="83" w:name="_Toc495739761"/>
-      <w:bookmarkStart w:id="84" w:name="_Toc17014"/>
-      <w:bookmarkStart w:id="85" w:name="_Toc30418"/>
+        <w:pStyle w:val="a0"/>
+      </w:pPr>
+      <w:bookmarkStart w:id="82" w:name="_Toc276741010"/>
+      <w:bookmarkStart w:id="83" w:name="_Toc496719363"/>
+      <w:bookmarkStart w:id="84" w:name="_Toc495739761"/>
+      <w:bookmarkStart w:id="85" w:name="_Toc17014"/>
+      <w:bookmarkStart w:id="86" w:name="_Toc30418"/>
       <w:r>
         <w:rPr>
           <w:rFonts w:hint="eastAsia"/>
         </w:rPr>
         <w:t>编号规范</w:t>
       </w:r>
-      <w:bookmarkEnd w:id="81"/>
       <w:bookmarkEnd w:id="82"/>
       <w:bookmarkEnd w:id="83"/>
       <w:bookmarkEnd w:id="84"/>
       <w:bookmarkEnd w:id="85"/>
-    </w:p>
-    <w:p>
-      <w:pPr>
-        <w:pStyle w:val="69"/>
-      </w:pPr>
-      <w:bookmarkStart w:id="86" w:name="_Toc5085"/>
-      <w:bookmarkStart w:id="87" w:name="_Toc496719364"/>
-      <w:bookmarkStart w:id="88" w:name="_Toc30796"/>
+      <w:bookmarkEnd w:id="86"/>
+    </w:p>
+    <w:p>
+      <w:pPr>
+        <w:pStyle w:val="a1"/>
+      </w:pPr>
+      <w:bookmarkStart w:id="87" w:name="_Toc5085"/>
+      <w:bookmarkStart w:id="88" w:name="_Toc496719364"/>
+      <w:bookmarkStart w:id="89" w:name="_Toc30796"/>
       <w:r>
         <w:rPr>
           <w:rFonts w:hint="eastAsia"/>
         </w:rPr>
         <w:t>标题编号</w:t>
       </w:r>
-      <w:bookmarkEnd w:id="86"/>
       <w:bookmarkEnd w:id="87"/>
       <w:bookmarkEnd w:id="88"/>
-    </w:p>
-    <w:p>
-      <w:pPr>
-        <w:ind w:firstLine="630" w:firstLineChars="300"/>
+      <w:bookmarkEnd w:id="89"/>
+    </w:p>
+    <w:p>
+      <w:pPr>
+        <w:ind w:firstLineChars="300" w:firstLine="630"/>
         <w:rPr>
           <w:szCs w:val="21"/>
         </w:rPr>
@@ -2496,7 +2131,7 @@
     </w:p>
     <w:p>
       <w:pPr>
-        <w:ind w:firstLine="630" w:firstLineChars="300"/>
+        <w:ind w:firstLineChars="300" w:firstLine="630"/>
         <w:rPr>
           <w:szCs w:val="21"/>
         </w:rPr>
@@ -2511,7 +2146,7 @@
     </w:p>
     <w:p>
       <w:pPr>
-        <w:ind w:firstLine="630" w:firstLineChars="300"/>
+        <w:ind w:firstLineChars="300" w:firstLine="630"/>
         <w:rPr>
           <w:szCs w:val="21"/>
         </w:rPr>
@@ -2526,7 +2161,7 @@
     </w:p>
     <w:p>
       <w:pPr>
-        <w:ind w:firstLine="630" w:firstLineChars="300"/>
+        <w:ind w:firstLineChars="300" w:firstLine="630"/>
         <w:rPr>
           <w:szCs w:val="21"/>
         </w:rPr>
@@ -2541,7 +2176,7 @@
     </w:p>
     <w:p>
       <w:pPr>
-        <w:ind w:firstLine="630" w:firstLineChars="300"/>
+        <w:ind w:firstLineChars="300" w:firstLine="630"/>
         <w:rPr>
           <w:szCs w:val="21"/>
         </w:rPr>
@@ -2555,7 +2190,7 @@
     </w:p>
     <w:p>
       <w:pPr>
-        <w:ind w:firstLine="630" w:firstLineChars="300"/>
+        <w:ind w:firstLineChars="300" w:firstLine="630"/>
         <w:rPr>
           <w:szCs w:val="21"/>
         </w:rPr>
@@ -2570,27 +2205,27 @@
     </w:p>
     <w:p>
       <w:pPr>
-        <w:pStyle w:val="69"/>
+        <w:pStyle w:val="a1"/>
         <w:rPr>
           <w:rFonts w:ascii="Times New Roman"/>
         </w:rPr>
       </w:pPr>
-      <w:bookmarkStart w:id="89" w:name="_Toc496719365"/>
-      <w:bookmarkStart w:id="90" w:name="_Toc24145"/>
-      <w:bookmarkStart w:id="91" w:name="_Toc19455"/>
+      <w:bookmarkStart w:id="90" w:name="_Toc496719365"/>
+      <w:bookmarkStart w:id="91" w:name="_Toc24145"/>
+      <w:bookmarkStart w:id="92" w:name="_Toc19455"/>
       <w:r>
         <w:rPr>
           <w:rFonts w:hint="eastAsia"/>
         </w:rPr>
         <w:t>正文编号</w:t>
       </w:r>
-      <w:bookmarkEnd w:id="89"/>
       <w:bookmarkEnd w:id="90"/>
       <w:bookmarkEnd w:id="91"/>
-    </w:p>
-    <w:p>
-      <w:pPr>
-        <w:ind w:firstLine="630" w:firstLineChars="300"/>
+      <w:bookmarkEnd w:id="92"/>
+    </w:p>
+    <w:p>
+      <w:pPr>
+        <w:ind w:firstLineChars="300" w:firstLine="630"/>
         <w:rPr>
           <w:szCs w:val="21"/>
         </w:rPr>
@@ -2605,7 +2240,7 @@
     </w:p>
     <w:p>
       <w:pPr>
-        <w:ind w:firstLine="630" w:firstLineChars="300"/>
+        <w:ind w:firstLineChars="300" w:firstLine="630"/>
         <w:rPr>
           <w:szCs w:val="21"/>
         </w:rPr>
@@ -2710,77 +2345,93 @@
     </w:p>
     <w:p>
       <w:pPr>
-        <w:pStyle w:val="61"/>
-      </w:pPr>
-      <w:bookmarkStart w:id="92" w:name="_Toc276741011"/>
-      <w:bookmarkStart w:id="93" w:name="_Toc495739762"/>
-      <w:bookmarkStart w:id="94" w:name="_Toc31399"/>
-      <w:bookmarkStart w:id="95" w:name="_Toc496719366"/>
-      <w:bookmarkStart w:id="96" w:name="_Toc557"/>
+        <w:pStyle w:val="a0"/>
+      </w:pPr>
+      <w:bookmarkStart w:id="93" w:name="_Toc276741011"/>
+      <w:bookmarkStart w:id="94" w:name="_Toc495739762"/>
+      <w:bookmarkStart w:id="95" w:name="_Toc31399"/>
+      <w:bookmarkStart w:id="96" w:name="_Toc496719366"/>
+      <w:bookmarkStart w:id="97" w:name="_Toc557"/>
       <w:r>
         <w:rPr>
           <w:rFonts w:hint="eastAsia"/>
         </w:rPr>
         <w:t>正文规范</w:t>
       </w:r>
-      <w:bookmarkEnd w:id="92"/>
       <w:bookmarkEnd w:id="93"/>
       <w:bookmarkEnd w:id="94"/>
       <w:bookmarkEnd w:id="95"/>
       <w:bookmarkEnd w:id="96"/>
-    </w:p>
-    <w:p>
-      <w:pPr>
-        <w:pStyle w:val="69"/>
-      </w:pPr>
-      <w:bookmarkStart w:id="97" w:name="_Toc496719367"/>
-      <w:bookmarkStart w:id="98" w:name="_Toc19329"/>
-      <w:bookmarkStart w:id="99" w:name="_Toc24252"/>
+      <w:bookmarkEnd w:id="97"/>
+    </w:p>
+    <w:p>
+      <w:pPr>
+        <w:pStyle w:val="a1"/>
+      </w:pPr>
+      <w:bookmarkStart w:id="98" w:name="_Toc496719367"/>
+      <w:bookmarkStart w:id="99" w:name="_Toc19329"/>
+      <w:bookmarkStart w:id="100" w:name="_Toc24252"/>
       <w:r>
         <w:rPr>
           <w:rFonts w:hint="eastAsia"/>
         </w:rPr>
         <w:t>正文文字</w:t>
       </w:r>
-      <w:bookmarkEnd w:id="97"/>
       <w:bookmarkEnd w:id="98"/>
       <w:bookmarkEnd w:id="99"/>
-    </w:p>
-    <w:p>
-      <w:pPr>
-        <w:ind w:firstLine="630" w:firstLineChars="300"/>
-        <w:rPr>
-          <w:szCs w:val="21"/>
-        </w:rPr>
-      </w:pPr>
-      <w:r>
-        <w:rPr>
-          <w:rFonts w:hint="eastAsia"/>
-          <w:szCs w:val="21"/>
-        </w:rPr>
-        <w:t>正文段落格式：行距为单倍行距。</w:t>
-      </w:r>
-    </w:p>
-    <w:p>
-      <w:pPr>
-        <w:pStyle w:val="69"/>
-      </w:pPr>
-      <w:bookmarkStart w:id="100" w:name="_Toc496719368"/>
-      <w:bookmarkStart w:id="101" w:name="_Toc23696"/>
-      <w:bookmarkStart w:id="102" w:name="_Toc21241"/>
+      <w:bookmarkEnd w:id="100"/>
+    </w:p>
+    <w:p>
+      <w:pPr>
+        <w:ind w:firstLineChars="300" w:firstLine="630"/>
+        <w:rPr>
+          <w:szCs w:val="21"/>
+        </w:rPr>
+      </w:pPr>
+      <w:r>
+        <w:rPr>
+          <w:rFonts w:hint="eastAsia"/>
+          <w:szCs w:val="21"/>
+        </w:rPr>
+        <w:t>正文段落格式：行距为单</w:t>
+      </w:r>
+      <w:proofErr w:type="gramStart"/>
+      <w:r>
+        <w:rPr>
+          <w:rFonts w:hint="eastAsia"/>
+          <w:szCs w:val="21"/>
+        </w:rPr>
+        <w:t>倍</w:t>
+      </w:r>
+      <w:proofErr w:type="gramEnd"/>
+      <w:r>
+        <w:rPr>
+          <w:rFonts w:hint="eastAsia"/>
+          <w:szCs w:val="21"/>
+        </w:rPr>
+        <w:t>行距。</w:t>
+      </w:r>
+    </w:p>
+    <w:p>
+      <w:pPr>
+        <w:pStyle w:val="a1"/>
+      </w:pPr>
+      <w:bookmarkStart w:id="101" w:name="_Toc496719368"/>
+      <w:bookmarkStart w:id="102" w:name="_Toc23696"/>
+      <w:bookmarkStart w:id="103" w:name="_Toc21241"/>
       <w:r>
         <w:rPr>
           <w:rFonts w:hint="eastAsia"/>
         </w:rPr>
         <w:t>图片格式</w:t>
       </w:r>
-      <w:bookmarkEnd w:id="100"/>
       <w:bookmarkEnd w:id="101"/>
       <w:bookmarkEnd w:id="102"/>
-    </w:p>
-    <w:p>
-      <w:pPr>
-        <w:ind w:firstLine="630" w:firstLineChars="300"/>
+      <w:bookmarkEnd w:id="103"/>
+    </w:p>
+    <w:p>
+      <w:pPr>
+        <w:ind w:firstLineChars="300" w:firstLine="630"/>
         <w:rPr>
           <w:szCs w:val="21"/>
         </w:rPr>
@@ -2795,24 +2446,24 @@
     </w:p>
     <w:p>
       <w:pPr>
-        <w:pStyle w:val="69"/>
-      </w:pPr>
-      <w:bookmarkStart w:id="103" w:name="_Toc32508"/>
-      <w:bookmarkStart w:id="104" w:name="_Toc496719369"/>
-      <w:bookmarkStart w:id="105" w:name="_Toc762"/>
+        <w:pStyle w:val="a1"/>
+      </w:pPr>
+      <w:bookmarkStart w:id="104" w:name="_Toc32508"/>
+      <w:bookmarkStart w:id="105" w:name="_Toc496719369"/>
+      <w:bookmarkStart w:id="106" w:name="_Toc762"/>
       <w:r>
         <w:rPr>
           <w:rFonts w:hint="eastAsia"/>
         </w:rPr>
         <w:t>列表格式</w:t>
       </w:r>
-      <w:bookmarkEnd w:id="103"/>
       <w:bookmarkEnd w:id="104"/>
       <w:bookmarkEnd w:id="105"/>
-    </w:p>
-    <w:p>
-      <w:pPr>
-        <w:ind w:firstLine="630" w:firstLineChars="300"/>
+      <w:bookmarkEnd w:id="106"/>
+    </w:p>
+    <w:p>
+      <w:pPr>
+        <w:ind w:firstLineChars="300" w:firstLine="630"/>
         <w:rPr>
           <w:szCs w:val="21"/>
         </w:rPr>
@@ -2827,46 +2478,31 @@
     </w:p>
     <w:p>
       <w:pPr>
-        <w:ind w:firstLine="630" w:firstLineChars="300"/>
-        <w:rPr>
-          <w:szCs w:val="21"/>
-        </w:rPr>
-      </w:pPr>
-      <w:r>
-        <w:rPr>
-          <w:rFonts w:hint="eastAsia"/>
-          <w:szCs w:val="21"/>
-        </w:rPr>
+        <w:ind w:firstLineChars="300" w:firstLine="630"/>
+        <w:rPr>
+          <w:szCs w:val="21"/>
+        </w:rPr>
+      </w:pPr>
+      <w:r>
+        <w:rPr>
+          <w:rFonts w:hint="eastAsia"/>
+          <w:szCs w:val="21"/>
+        </w:rPr>
+        <w:lastRenderedPageBreak/>
         <w:t>列表样式如下：</w:t>
       </w:r>
     </w:p>
     <w:tbl>
       <w:tblPr>
-        <w:tblStyle w:val="41"/>
         <w:tblW w:w="8306" w:type="dxa"/>
-        <w:tblInd w:w="0" w:type="dxa"/>
         <w:tblLayout w:type="fixed"/>
-        <w:tblCellMar>
-          <w:top w:w="0" w:type="dxa"/>
-          <w:left w:w="108" w:type="dxa"/>
-          <w:bottom w:w="0" w:type="dxa"/>
-          <w:right w:w="108" w:type="dxa"/>
-        </w:tblCellMar>
+        <w:tblLook w:val="04A0" w:firstRow="1" w:lastRow="0" w:firstColumn="1" w:lastColumn="0" w:noHBand="0" w:noVBand="1"/>
       </w:tblPr>
       <w:tblGrid>
         <w:gridCol w:w="4174"/>
         <w:gridCol w:w="4132"/>
       </w:tblGrid>
       <w:tr>
-        <w:tblPrEx>
-          <w:tblLayout w:type="fixed"/>
-          <w:tblCellMar>
-            <w:top w:w="0" w:type="dxa"/>
-            <w:left w:w="108" w:type="dxa"/>
-            <w:bottom w:w="0" w:type="dxa"/>
-            <w:right w:w="108" w:type="dxa"/>
-          </w:tblCellMar>
-        </w:tblPrEx>
         <w:tc>
           <w:tcPr>
             <w:tcW w:w="8306" w:type="dxa"/>
@@ -2880,13 +2516,23 @@
                 <w:szCs w:val="21"/>
               </w:rPr>
             </w:pPr>
+            <w:proofErr w:type="gramStart"/>
             <w:r>
               <w:rPr>
                 <w:rFonts w:hint="eastAsia"/>
                 <w:b/>
                 <w:szCs w:val="21"/>
               </w:rPr>
-              <w:t>列表第一行为标题栏，底纹是“蓝色</w:t>
+              <w:t>列表第</w:t>
+            </w:r>
+            <w:proofErr w:type="gramEnd"/>
+            <w:r>
+              <w:rPr>
+                <w:rFonts w:hint="eastAsia"/>
+                <w:b/>
+                <w:szCs w:val="21"/>
+              </w:rPr>
+              <w:t>一行为标题栏，底纹是“蓝色</w:t>
             </w:r>
             <w:r>
               <w:rPr>
@@ -2922,15 +2568,6 @@
         </w:tc>
       </w:tr>
       <w:tr>
-        <w:tblPrEx>
-          <w:tblLayout w:type="fixed"/>
-          <w:tblCellMar>
-            <w:top w:w="0" w:type="dxa"/>
-            <w:left w:w="108" w:type="dxa"/>
-            <w:bottom w:w="0" w:type="dxa"/>
-            <w:right w:w="108" w:type="dxa"/>
-          </w:tblCellMar>
-        </w:tblPrEx>
         <w:tc>
           <w:tcPr>
             <w:tcW w:w="4174" w:type="dxa"/>
@@ -2966,7 +2603,7 @@
     </w:tbl>
     <w:p>
       <w:pPr>
-        <w:ind w:firstLine="630" w:firstLineChars="300"/>
+        <w:ind w:firstLineChars="300" w:firstLine="630"/>
         <w:rPr>
           <w:szCs w:val="21"/>
         </w:rPr>
@@ -2981,24 +2618,24 @@
     </w:p>
     <w:p>
       <w:pPr>
-        <w:pStyle w:val="61"/>
-      </w:pPr>
-      <w:bookmarkStart w:id="106" w:name="_Toc495739763"/>
-      <w:bookmarkStart w:id="107" w:name="_Toc13729"/>
-      <w:bookmarkStart w:id="108" w:name="_Toc496719370"/>
-      <w:bookmarkStart w:id="109" w:name="_Toc276741012"/>
-      <w:bookmarkStart w:id="110" w:name="_Toc3453"/>
+        <w:pStyle w:val="a0"/>
+      </w:pPr>
+      <w:bookmarkStart w:id="107" w:name="_Toc495739763"/>
+      <w:bookmarkStart w:id="108" w:name="_Toc13729"/>
+      <w:bookmarkStart w:id="109" w:name="_Toc496719370"/>
+      <w:bookmarkStart w:id="110" w:name="_Toc276741012"/>
+      <w:bookmarkStart w:id="111" w:name="_Toc3453"/>
       <w:r>
         <w:rPr>
           <w:rFonts w:hint="eastAsia"/>
         </w:rPr>
         <w:t>封面</w:t>
       </w:r>
-      <w:bookmarkEnd w:id="106"/>
       <w:bookmarkEnd w:id="107"/>
       <w:bookmarkEnd w:id="108"/>
       <w:bookmarkEnd w:id="109"/>
       <w:bookmarkEnd w:id="110"/>
+      <w:bookmarkEnd w:id="111"/>
     </w:p>
     <w:p>
       <w:pPr>
@@ -3091,7 +2728,15 @@
           <w:rFonts w:hint="eastAsia"/>
           <w:szCs w:val="21"/>
         </w:rPr>
-        <w:t>表格（含</w:t>
+        <w:t>表格（</w:t>
+      </w:r>
+      <w:proofErr w:type="gramStart"/>
+      <w:r>
+        <w:rPr>
+          <w:rFonts w:hint="eastAsia"/>
+          <w:szCs w:val="21"/>
+        </w:rPr>
+        <w:t>含</w:t>
       </w:r>
       <w:r>
         <w:rPr>
@@ -3099,6 +2744,7 @@
         </w:rPr>
         <w:t>文件</w:t>
       </w:r>
+      <w:proofErr w:type="gramEnd"/>
       <w:r>
         <w:rPr>
           <w:rFonts w:hint="eastAsia"/>
@@ -3141,43 +2787,41 @@
     </w:p>
     <w:p>
       <w:pPr>
-        <w:pStyle w:val="61"/>
-      </w:pPr>
-      <w:bookmarkStart w:id="111" w:name="_Toc496719371"/>
-      <w:bookmarkStart w:id="112" w:name="_Toc276741013"/>
-      <w:bookmarkStart w:id="113" w:name="_Toc495739764"/>
-      <w:bookmarkStart w:id="114" w:name="_Toc7144"/>
-      <w:bookmarkStart w:id="115" w:name="_Toc7247"/>
-      <w:bookmarkStart w:id="127" w:name="_GoBack"/>
-      <w:bookmarkEnd w:id="127"/>
+        <w:pStyle w:val="a0"/>
+      </w:pPr>
+      <w:bookmarkStart w:id="112" w:name="_Toc496719371"/>
+      <w:bookmarkStart w:id="113" w:name="_Toc276741013"/>
+      <w:bookmarkStart w:id="114" w:name="_Toc495739764"/>
+      <w:bookmarkStart w:id="115" w:name="_Toc7144"/>
+      <w:bookmarkStart w:id="116" w:name="_Toc7247"/>
       <w:r>
         <w:rPr>
           <w:rFonts w:hint="eastAsia"/>
         </w:rPr>
         <w:t>页眉与页脚</w:t>
       </w:r>
-      <w:bookmarkEnd w:id="111"/>
       <w:bookmarkEnd w:id="112"/>
       <w:bookmarkEnd w:id="113"/>
       <w:bookmarkEnd w:id="114"/>
       <w:bookmarkEnd w:id="115"/>
-    </w:p>
-    <w:p>
-      <w:pPr>
-        <w:pStyle w:val="69"/>
-      </w:pPr>
-      <w:bookmarkStart w:id="116" w:name="_Toc24223"/>
-      <w:bookmarkStart w:id="117" w:name="_Toc496719372"/>
-      <w:bookmarkStart w:id="118" w:name="_Toc10999"/>
+      <w:bookmarkEnd w:id="116"/>
+    </w:p>
+    <w:p>
+      <w:pPr>
+        <w:pStyle w:val="a1"/>
+      </w:pPr>
+      <w:bookmarkStart w:id="117" w:name="_Toc24223"/>
+      <w:bookmarkStart w:id="118" w:name="_Toc496719372"/>
+      <w:bookmarkStart w:id="119" w:name="_Toc10999"/>
       <w:r>
         <w:rPr>
           <w:rFonts w:hint="eastAsia"/>
         </w:rPr>
         <w:t>页眉</w:t>
       </w:r>
-      <w:bookmarkEnd w:id="116"/>
       <w:bookmarkEnd w:id="117"/>
       <w:bookmarkEnd w:id="118"/>
+      <w:bookmarkEnd w:id="119"/>
     </w:p>
     <w:p>
       <w:pPr>
@@ -3212,20 +2856,20 @@
     </w:p>
     <w:p>
       <w:pPr>
-        <w:pStyle w:val="69"/>
-      </w:pPr>
-      <w:bookmarkStart w:id="119" w:name="_Toc496719373"/>
-      <w:bookmarkStart w:id="120" w:name="_Toc14667"/>
-      <w:bookmarkStart w:id="121" w:name="_Toc15129"/>
+        <w:pStyle w:val="a1"/>
+      </w:pPr>
+      <w:bookmarkStart w:id="120" w:name="_Toc496719373"/>
+      <w:bookmarkStart w:id="121" w:name="_Toc14667"/>
+      <w:bookmarkStart w:id="122" w:name="_Toc15129"/>
       <w:r>
         <w:rPr>
           <w:rFonts w:hint="eastAsia"/>
         </w:rPr>
         <w:t>页脚</w:t>
       </w:r>
-      <w:bookmarkEnd w:id="119"/>
       <w:bookmarkEnd w:id="120"/>
       <w:bookmarkEnd w:id="121"/>
+      <w:bookmarkEnd w:id="122"/>
     </w:p>
     <w:p>
       <w:pPr>
@@ -3234,7 +2878,6 @@
           <w:numId w:val="5"/>
         </w:numPr>
         <w:rPr>
-          <w:rFonts w:hint="eastAsia"/>
           <w:szCs w:val="21"/>
         </w:rPr>
       </w:pPr>
@@ -3261,41 +2904,33 @@
           <w:rFonts w:hint="eastAsia"/>
           <w:szCs w:val="21"/>
         </w:rPr>
-        <w:t>格式</w:t>
-      </w:r>
-      <w:r>
-        <w:rPr>
-          <w:rFonts w:hint="eastAsia"/>
-          <w:szCs w:val="21"/>
-          <w:lang w:val="en-US" w:eastAsia="zh-CN"/>
-        </w:rPr>
-        <w:t>请参考本文档。</w:t>
-      </w:r>
-    </w:p>
-    <w:p>
-      <w:pPr>
-        <w:pStyle w:val="61"/>
-      </w:pPr>
-      <w:bookmarkStart w:id="122" w:name="_Toc496719374"/>
-      <w:bookmarkStart w:id="123" w:name="_Toc30338"/>
-      <w:bookmarkStart w:id="124" w:name="_Toc495739765"/>
-      <w:bookmarkStart w:id="125" w:name="_Toc276741014"/>
-      <w:bookmarkStart w:id="126" w:name="_Toc19988"/>
+        <w:t>格式请参考本文档。</w:t>
+      </w:r>
+    </w:p>
+    <w:p>
+      <w:pPr>
+        <w:pStyle w:val="a0"/>
+      </w:pPr>
+      <w:bookmarkStart w:id="123" w:name="_Toc496719374"/>
+      <w:bookmarkStart w:id="124" w:name="_Toc30338"/>
+      <w:bookmarkStart w:id="125" w:name="_Toc495739765"/>
+      <w:bookmarkStart w:id="126" w:name="_Toc276741014"/>
+      <w:bookmarkStart w:id="127" w:name="_Toc19988"/>
       <w:r>
         <w:rPr>
           <w:rFonts w:hint="eastAsia"/>
         </w:rPr>
         <w:t>文档修订历史</w:t>
       </w:r>
-      <w:bookmarkEnd w:id="122"/>
       <w:bookmarkEnd w:id="123"/>
       <w:bookmarkEnd w:id="124"/>
       <w:bookmarkEnd w:id="125"/>
       <w:bookmarkEnd w:id="126"/>
-    </w:p>
-    <w:p>
-      <w:pPr>
-        <w:ind w:firstLine="630" w:firstLineChars="300"/>
+      <w:bookmarkEnd w:id="127"/>
+    </w:p>
+    <w:p>
+      <w:pPr>
+        <w:ind w:firstLineChars="300" w:firstLine="630"/>
         <w:rPr>
           <w:szCs w:val="21"/>
         </w:rPr>
@@ -3310,7 +2945,7 @@
     </w:p>
     <w:p>
       <w:pPr>
-        <w:ind w:firstLine="630" w:firstLineChars="300"/>
+        <w:ind w:firstLineChars="300" w:firstLine="630"/>
         <w:rPr>
           <w:szCs w:val="21"/>
         </w:rPr>
@@ -3458,31 +3093,38 @@
       </w:r>
       <w:r>
         <w:rPr>
-          <w:szCs w:val="21"/>
-        </w:rPr>
-        <w:t>描述这一版本的特点</w:t>
-      </w:r>
-    </w:p>
-    <w:p>
-      <w:pPr>
-        <w:pStyle w:val="82"/>
+          <w:rFonts w:hint="eastAsia"/>
+          <w:szCs w:val="21"/>
+        </w:rPr>
+        <w:t>详细说明</w:t>
+      </w:r>
+      <w:r>
+        <w:rPr>
+          <w:szCs w:val="21"/>
+        </w:rPr>
+        <w:t>修订内容</w:t>
+      </w:r>
+    </w:p>
+    <w:p>
+      <w:pPr>
+        <w:pStyle w:val="WPSOffice3"/>
         <w:tabs>
           <w:tab w:val="right" w:leader="dot" w:pos="8306"/>
         </w:tabs>
-        <w:ind w:left="0" w:leftChars="0"/>
-      </w:pPr>
-    </w:p>
-    <w:p>
-      <w:pPr>
-        <w:ind w:firstLine="630" w:firstLineChars="300"/>
-        <w:rPr>
-          <w:szCs w:val="21"/>
-        </w:rPr>
-      </w:pPr>
-    </w:p>
-    <w:p>
-      <w:pPr>
-        <w:ind w:firstLine="630" w:firstLineChars="300"/>
+        <w:ind w:leftChars="0" w:left="0"/>
+      </w:pPr>
+    </w:p>
+    <w:p>
+      <w:pPr>
+        <w:ind w:firstLineChars="300" w:firstLine="630"/>
+        <w:rPr>
+          <w:szCs w:val="21"/>
+        </w:rPr>
+      </w:pPr>
+    </w:p>
+    <w:p>
+      <w:pPr>
+        <w:ind w:firstLineChars="300" w:firstLine="630"/>
         <w:rPr>
           <w:szCs w:val="21"/>
         </w:rPr>
@@ -3501,7 +3143,7 @@
           <w:ilvl w:val="1"/>
           <w:numId w:val="0"/>
         </w:numPr>
-        <w:spacing w:after="3588" w:afterLines="1150" w:line="720" w:lineRule="auto"/>
+        <w:spacing w:afterLines="1150" w:after="3588" w:line="720" w:lineRule="auto"/>
         <w:contextualSpacing/>
         <w:jc w:val="center"/>
         <w:textAlignment w:val="center"/>
@@ -3515,24 +3157,43 @@
       </w:pPr>
     </w:p>
     <w:sectPr>
-      <w:footerReference r:id="rId9" w:type="first"/>
-      <w:footerReference r:id="rId8" w:type="default"/>
+      <w:footerReference w:type="default" r:id="rId16"/>
+      <w:footerReference w:type="first" r:id="rId17"/>
       <w:pgSz w:w="11906" w:h="16838"/>
       <w:pgMar w:top="1440" w:right="1800" w:bottom="1440" w:left="1800" w:header="851" w:footer="992" w:gutter="0"/>
-      <w:pgNumType w:fmt="decimal" w:start="1"/>
-      <w:cols w:space="425" w:num="1"/>
+      <w:pgNumType w:start="1"/>
+      <w:cols w:space="425"/>
       <w:titlePg/>
-      <w:docGrid w:type="lines" w:linePitch="312" w:charSpace="0"/>
+      <w:docGrid w:type="lines" w:linePitch="312"/>
     </w:sectPr>
   </w:body>
 </w:document>
 </file>
 
+<file path=word/endnotes.xml><?xml version="1.0" encoding="utf-8"?>
+<w:endnotes xmlns:wpc="http://schemas.microsoft.com/office/word/2010/wordprocessingCanvas" xmlns:mc="http://schemas.openxmlformats.org/markup-compatibility/2006" xmlns:o="urn:schemas-microsoft-com:office:office" xmlns:r="http://schemas.openxmlformats.org/officeDocument/2006/relationships" xmlns:m="http://schemas.openxmlformats.org/officeDocument/2006/math" xmlns:v="urn:schemas-microsoft-com:vml" xmlns:wp14="http://schemas.microsoft.com/office/word/2010/wordprocessingDrawing" xmlns:wp="http://schemas.openxmlformats.org/drawingml/2006/wordprocessingDrawing" xmlns:w10="urn:schemas-microsoft-com:office:word" xmlns:w="http://schemas.openxmlformats.org/wordprocessingml/2006/main" xmlns:w14="http://schemas.microsoft.com/office/word/2010/wordml" xmlns:wpg="http://schemas.microsoft.com/office/word/2010/wordprocessingGroup" xmlns:wpi="http://schemas.microsoft.com/office/word/2010/wordprocessingInk" xmlns:wne="http://schemas.microsoft.com/office/word/2006/wordml" xmlns:wps="http://schemas.microsoft.com/office/word/2010/wordprocessingShape" mc:Ignorable="w14 wp14">
+  <w:endnote w:type="separator" w:id="-1">
+    <w:p>
+      <w:r>
+        <w:separator/>
+      </w:r>
+    </w:p>
+  </w:endnote>
+  <w:endnote w:type="continuationSeparator" w:id="0">
+    <w:p>
+      <w:r>
+        <w:continuationSeparator/>
+      </w:r>
+    </w:p>
+  </w:endnote>
+</w:endnotes>
+</file>
+
 <file path=word/footer1.xml><?xml version="1.0" encoding="utf-8"?>
-<w:ftr xmlns:wpc="http://schemas.microsoft.com/office/word/2010/wordprocessingCanvas" xmlns:mc="http://schemas.openxmlformats.org/markup-compatibility/2006" xmlns:o="urn:schemas-microsoft-com:office:office" xmlns:r="http://schemas.openxmlformats.org/officeDocument/2006/relationships" xmlns:m="http://schemas.openxmlformats.org/officeDocument/2006/math" xmlns:v="urn:schemas-microsoft-com:vml" xmlns:wp14="http://schemas.microsoft.com/office/word/2010/wordprocessingDrawing" xmlns:wp="http://schemas.openxmlformats.org/drawingml/2006/wordprocessingDrawing" xmlns:w10="urn:schemas-microsoft-com:office:word" xmlns:w="http://schemas.openxmlformats.org/wordprocessingml/2006/main" xmlns:w14="http://schemas.microsoft.com/office/word/2010/wordml" xmlns:w15="http://schemas.microsoft.com/office/word/2012/wordml" xmlns:wpg="http://schemas.microsoft.com/office/word/2010/wordprocessingGroup" xmlns:wpi="http://schemas.microsoft.com/office/word/2010/wordprocessingInk" xmlns:wne="http://schemas.microsoft.com/office/word/2006/wordml" xmlns:wps="http://schemas.microsoft.com/office/word/2010/wordprocessingShape" xmlns:wpsCustomData="http://www.wps.cn/officeDocument/2013/wpsCustomData" mc:Ignorable="w14 w15 wp14">
+<w:ftr xmlns:wpc="http://schemas.microsoft.com/office/word/2010/wordprocessingCanvas" xmlns:mc="http://schemas.openxmlformats.org/markup-compatibility/2006" xmlns:o="urn:schemas-microsoft-com:office:office" xmlns:r="http://schemas.openxmlformats.org/officeDocument/2006/relationships" xmlns:m="http://schemas.openxmlformats.org/officeDocument/2006/math" xmlns:v="urn:schemas-microsoft-com:vml" xmlns:wp14="http://schemas.microsoft.com/office/word/2010/wordprocessingDrawing" xmlns:wp="http://schemas.openxmlformats.org/drawingml/2006/wordprocessingDrawing" xmlns:w10="urn:schemas-microsoft-com:office:word" xmlns:w="http://schemas.openxmlformats.org/wordprocessingml/2006/main" xmlns:w14="http://schemas.microsoft.com/office/word/2010/wordml" xmlns:wpg="http://schemas.microsoft.com/office/word/2010/wordprocessingGroup" xmlns:wpi="http://schemas.microsoft.com/office/word/2010/wordprocessingInk" xmlns:wne="http://schemas.microsoft.com/office/word/2006/wordml" xmlns:wps="http://schemas.microsoft.com/office/word/2010/wordprocessingShape" mc:Ignorable="w14 wp14">
   <w:p>
     <w:pPr>
-      <w:pStyle w:val="22"/>
+      <w:pStyle w:val="ae"/>
       <w:ind w:left="1050"/>
     </w:pPr>
   </w:p>
@@ -3540,10 +3201,10 @@
 </file>
 
 <file path=word/footer2.xml><?xml version="1.0" encoding="utf-8"?>
-<w:ftr xmlns:wpc="http://schemas.microsoft.com/office/word/2010/wordprocessingCanvas" xmlns:mc="http://schemas.openxmlformats.org/markup-compatibility/2006" xmlns:o="urn:schemas-microsoft-com:office:office" xmlns:r="http://schemas.openxmlformats.org/officeDocument/2006/relationships" xmlns:m="http://schemas.openxmlformats.org/officeDocument/2006/math" xmlns:v="urn:schemas-microsoft-com:vml" xmlns:wp14="http://schemas.microsoft.com/office/word/2010/wordprocessingDrawing" xmlns:wp="http://schemas.openxmlformats.org/drawingml/2006/wordprocessingDrawing" xmlns:w10="urn:schemas-microsoft-com:office:word" xmlns:w="http://schemas.openxmlformats.org/wordprocessingml/2006/main" xmlns:w14="http://schemas.microsoft.com/office/word/2010/wordml" xmlns:w15="http://schemas.microsoft.com/office/word/2012/wordml" xmlns:wpg="http://schemas.microsoft.com/office/word/2010/wordprocessingGroup" xmlns:wpi="http://schemas.microsoft.com/office/word/2010/wordprocessingInk" xmlns:wne="http://schemas.microsoft.com/office/word/2006/wordml" xmlns:wps="http://schemas.microsoft.com/office/word/2010/wordprocessingShape" xmlns:wpsCustomData="http://www.wps.cn/officeDocument/2013/wpsCustomData" mc:Ignorable="w14 w15 wp14">
+<w:ftr xmlns:wpc="http://schemas.microsoft.com/office/word/2010/wordprocessingCanvas" xmlns:mc="http://schemas.openxmlformats.org/markup-compatibility/2006" xmlns:o="urn:schemas-microsoft-com:office:office" xmlns:r="http://schemas.openxmlformats.org/officeDocument/2006/relationships" xmlns:m="http://schemas.openxmlformats.org/officeDocument/2006/math" xmlns:v="urn:schemas-microsoft-com:vml" xmlns:wp14="http://schemas.microsoft.com/office/word/2010/wordprocessingDrawing" xmlns:wp="http://schemas.openxmlformats.org/drawingml/2006/wordprocessingDrawing" xmlns:w10="urn:schemas-microsoft-com:office:word" xmlns:w="http://schemas.openxmlformats.org/wordprocessingml/2006/main" xmlns:w14="http://schemas.microsoft.com/office/word/2010/wordml" xmlns:wpg="http://schemas.microsoft.com/office/word/2010/wordprocessingGroup" xmlns:wpi="http://schemas.microsoft.com/office/word/2010/wordprocessingInk" xmlns:wne="http://schemas.microsoft.com/office/word/2006/wordml" xmlns:wps="http://schemas.microsoft.com/office/word/2010/wordprocessingShape" mc:Ignorable="w14 wp14">
   <w:p>
     <w:pPr>
-      <w:pStyle w:val="22"/>
+      <w:pStyle w:val="ae"/>
       <w:ind w:left="1050"/>
     </w:pPr>
   </w:p>
@@ -3551,10 +3212,10 @@
 </file>
 
 <file path=word/footer3.xml><?xml version="1.0" encoding="utf-8"?>
-<w:ftr xmlns:wpc="http://schemas.microsoft.com/office/word/2010/wordprocessingCanvas" xmlns:mc="http://schemas.openxmlformats.org/markup-compatibility/2006" xmlns:o="urn:schemas-microsoft-com:office:office" xmlns:r="http://schemas.openxmlformats.org/officeDocument/2006/relationships" xmlns:m="http://schemas.openxmlformats.org/officeDocument/2006/math" xmlns:v="urn:schemas-microsoft-com:vml" xmlns:wp14="http://schemas.microsoft.com/office/word/2010/wordprocessingDrawing" xmlns:wp="http://schemas.openxmlformats.org/drawingml/2006/wordprocessingDrawing" xmlns:w10="urn:schemas-microsoft-com:office:word" xmlns:w="http://schemas.openxmlformats.org/wordprocessingml/2006/main" xmlns:w14="http://schemas.microsoft.com/office/word/2010/wordml" xmlns:w15="http://schemas.microsoft.com/office/word/2012/wordml" xmlns:wpg="http://schemas.microsoft.com/office/word/2010/wordprocessingGroup" xmlns:wpi="http://schemas.microsoft.com/office/word/2010/wordprocessingInk" xmlns:wne="http://schemas.microsoft.com/office/word/2006/wordml" xmlns:wps="http://schemas.microsoft.com/office/word/2010/wordprocessingShape" xmlns:wpsCustomData="http://www.wps.cn/officeDocument/2013/wpsCustomData" mc:Ignorable="w14 w15 wp14">
+<w:ftr xmlns:wpc="http://schemas.microsoft.com/office/word/2010/wordprocessingCanvas" xmlns:mc="http://schemas.openxmlformats.org/markup-compatibility/2006" xmlns:o="urn:schemas-microsoft-com:office:office" xmlns:r="http://schemas.openxmlformats.org/officeDocument/2006/relationships" xmlns:m="http://schemas.openxmlformats.org/officeDocument/2006/math" xmlns:v="urn:schemas-microsoft-com:vml" xmlns:wp14="http://schemas.microsoft.com/office/word/2010/wordprocessingDrawing" xmlns:wp="http://schemas.openxmlformats.org/drawingml/2006/wordprocessingDrawing" xmlns:w10="urn:schemas-microsoft-com:office:word" xmlns:w="http://schemas.openxmlformats.org/wordprocessingml/2006/main" xmlns:w14="http://schemas.microsoft.com/office/word/2010/wordml" xmlns:wpg="http://schemas.microsoft.com/office/word/2010/wordprocessingGroup" xmlns:wpi="http://schemas.microsoft.com/office/word/2010/wordprocessingInk" xmlns:wne="http://schemas.microsoft.com/office/word/2006/wordml" xmlns:wps="http://schemas.microsoft.com/office/word/2010/wordprocessingShape" mc:Ignorable="w14 wp14">
   <w:p>
     <w:pPr>
-      <w:pStyle w:val="22"/>
+      <w:pStyle w:val="ae"/>
       <w:ind w:left="1050"/>
     </w:pPr>
   </w:p>
@@ -3562,15 +3223,15 @@
 </file>
 
 <file path=word/footer4.xml><?xml version="1.0" encoding="utf-8"?>
-<w:ftr xmlns:wpc="http://schemas.microsoft.com/office/word/2010/wordprocessingCanvas" xmlns:mc="http://schemas.openxmlformats.org/markup-compatibility/2006" xmlns:o="urn:schemas-microsoft-com:office:office" xmlns:r="http://schemas.openxmlformats.org/officeDocument/2006/relationships" xmlns:m="http://schemas.openxmlformats.org/officeDocument/2006/math" xmlns:v="urn:schemas-microsoft-com:vml" xmlns:wp14="http://schemas.microsoft.com/office/word/2010/wordprocessingDrawing" xmlns:wp="http://schemas.openxmlformats.org/drawingml/2006/wordprocessingDrawing" xmlns:w10="urn:schemas-microsoft-com:office:word" xmlns:w="http://schemas.openxmlformats.org/wordprocessingml/2006/main" xmlns:w14="http://schemas.microsoft.com/office/word/2010/wordml" xmlns:w15="http://schemas.microsoft.com/office/word/2012/wordml" xmlns:wpg="http://schemas.microsoft.com/office/word/2010/wordprocessingGroup" xmlns:wpi="http://schemas.microsoft.com/office/word/2010/wordprocessingInk" xmlns:wne="http://schemas.microsoft.com/office/word/2006/wordml" xmlns:wps="http://schemas.microsoft.com/office/word/2010/wordprocessingShape" xmlns:wpsCustomData="http://www.wps.cn/officeDocument/2013/wpsCustomData" mc:Ignorable="w14 w15 wp14">
+<w:ftr xmlns:wpc="http://schemas.microsoft.com/office/word/2010/wordprocessingCanvas" xmlns:mc="http://schemas.openxmlformats.org/markup-compatibility/2006" xmlns:o="urn:schemas-microsoft-com:office:office" xmlns:r="http://schemas.openxmlformats.org/officeDocument/2006/relationships" xmlns:m="http://schemas.openxmlformats.org/officeDocument/2006/math" xmlns:v="urn:schemas-microsoft-com:vml" xmlns:wp14="http://schemas.microsoft.com/office/word/2010/wordprocessingDrawing" xmlns:wp="http://schemas.openxmlformats.org/drawingml/2006/wordprocessingDrawing" xmlns:w10="urn:schemas-microsoft-com:office:word" xmlns:w="http://schemas.openxmlformats.org/wordprocessingml/2006/main" xmlns:w14="http://schemas.microsoft.com/office/word/2010/wordml" xmlns:wpg="http://schemas.microsoft.com/office/word/2010/wordprocessingGroup" xmlns:wpi="http://schemas.microsoft.com/office/word/2010/wordprocessingInk" xmlns:wne="http://schemas.microsoft.com/office/word/2006/wordml" xmlns:wps="http://schemas.microsoft.com/office/word/2010/wordprocessingShape" mc:Ignorable="w14 wp14">
   <w:p>
     <w:pPr>
-      <w:pStyle w:val="22"/>
+      <w:pStyle w:val="ae"/>
       <w:ind w:left="1050"/>
     </w:pPr>
     <w:r>
       <w:rPr>
-        <w:sz w:val="16"/>
+        <w:noProof/>
       </w:rPr>
       <mc:AlternateContent>
         <mc:Choice Requires="wps">
@@ -3623,53 +3284,44 @@
                       <w:txbxContent>
                         <w:p>
                           <w:pPr>
-                            <w:pStyle w:val="22"/>
-                            <w:ind w:left="0" w:leftChars="0" w:firstLine="0" w:firstLineChars="0"/>
+                            <w:pStyle w:val="ae"/>
+                            <w:ind w:leftChars="0" w:left="0"/>
                             <w:jc w:val="both"/>
-                            <w:rPr>
-                              <w:rFonts w:hint="eastAsia" w:eastAsia="宋体"/>
-                              <w:lang w:eastAsia="zh-CN"/>
-                            </w:rPr>
                           </w:pPr>
                           <w:r>
                             <w:rPr>
                               <w:rFonts w:hint="eastAsia"/>
-                              <w:lang w:eastAsia="zh-CN"/>
                             </w:rPr>
                             <w:fldChar w:fldCharType="begin"/>
                           </w:r>
                           <w:r>
                             <w:rPr>
                               <w:rFonts w:hint="eastAsia"/>
-                              <w:lang w:eastAsia="zh-CN"/>
                             </w:rPr>
                             <w:instrText xml:space="preserve"> PAGE  \* MERGEFORMAT </w:instrText>
                           </w:r>
                           <w:r>
                             <w:rPr>
                               <w:rFonts w:hint="eastAsia"/>
-                              <w:lang w:eastAsia="zh-CN"/>
                             </w:rPr>
                             <w:fldChar w:fldCharType="separate"/>
                           </w:r>
                           <w:r>
                             <w:rPr>
-                              <w:rFonts w:hint="eastAsia"/>
-                              <w:lang w:eastAsia="zh-CN"/>
+                              <w:noProof/>
                             </w:rPr>
-                            <w:t>2</w:t>
+                            <w:t>4</w:t>
                           </w:r>
                           <w:r>
                             <w:rPr>
                               <w:rFonts w:hint="eastAsia"/>
-                              <w:lang w:eastAsia="zh-CN"/>
                             </w:rPr>
                             <w:fldChar w:fldCharType="end"/>
                           </w:r>
                         </w:p>
                       </w:txbxContent>
                     </wps:txbx>
-                    <wps:bodyPr rot="0" spcFirstLastPara="0" vertOverflow="overflow" horzOverflow="overflow" vert="horz" wrap="none" lIns="0" tIns="0" rIns="0" bIns="0" numCol="1" spcCol="0" rtlCol="0" fromWordArt="0" anchor="t" anchorCtr="0" forceAA="0" upright="0" compatLnSpc="1">
+                    <wps:bodyPr rot="0" spcFirstLastPara="0" vertOverflow="overflow" horzOverflow="overflow" vert="horz" wrap="none" lIns="0" tIns="0" rIns="0" bIns="0" numCol="1" spcCol="0" rtlCol="0" fromWordArt="0" anchor="t" anchorCtr="0" forceAA="0" compatLnSpc="1">
                       <a:spAutoFit/>
                     </wps:bodyPr>
                   </wps:wsp>
@@ -3680,61 +3332,53 @@
         </mc:Choice>
         <mc:Fallback>
           <w:pict>
-            <v:shape id="_x0000_s1026" o:spid="_x0000_s1026" o:spt="202" type="#_x0000_t202" style="position:absolute;left:0pt;margin-top:0pt;height:144pt;width:144pt;mso-position-horizontal:center;mso-position-horizontal-relative:margin;mso-wrap-style:none;z-index:251666432;mso-width-relative:page;mso-height-relative:page;" filled="f" stroked="f" coordsize="21600,21600" o:gfxdata="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">
-              <v:fill on="f" focussize="0,0"/>
-              <v:stroke on="f" weight="0.5pt"/>
-              <v:imagedata o:title=""/>
-              <o:lock v:ext="edit" aspectratio="f"/>
-              <v:textbox inset="0mm,0mm,0mm,0mm" style="mso-fit-shape-to-text:t;">
+            <v:shapetype id="_x0000_t202" coordsize="21600,21600" o:spt="202" path="m,l,21600r21600,l21600,xe">
+              <v:stroke joinstyle="miter"/>
+              <v:path gradientshapeok="t" o:connecttype="rect"/>
+            </v:shapetype>
+            <v:shape id="文本框 3" o:spid="_x0000_s1026" type="#_x0000_t202" style="position:absolute;left:0;text-align:left;margin-left:0;margin-top:0;width:2in;height:2in;z-index:251666432;visibility:visible;mso-wrap-style:none;mso-wrap-distance-left:9pt;mso-wrap-distance-top:0;mso-wrap-distance-right:9pt;mso-wrap-distance-bottom:0;mso-position-horizontal:center;mso-position-horizontal-relative:margin;mso-position-vertical:absolute;mso-position-vertical-relative:text;v-text-anchor:top" o:gfxdata="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" filled="f" stroked="f" strokeweight=".5pt">
+              <v:textbox style="mso-fit-shape-to-text:t" inset="0,0,0,0">
                 <w:txbxContent>
                   <w:p>
                     <w:pPr>
-                      <w:pStyle w:val="22"/>
-                      <w:ind w:left="0" w:leftChars="0" w:firstLine="0" w:firstLineChars="0"/>
+                      <w:pStyle w:val="ae"/>
+                      <w:ind w:leftChars="0" w:left="0"/>
                       <w:jc w:val="both"/>
-                      <w:rPr>
-                        <w:rFonts w:hint="eastAsia" w:eastAsia="宋体"/>
-                        <w:lang w:eastAsia="zh-CN"/>
-                      </w:rPr>
                     </w:pPr>
                     <w:r>
                       <w:rPr>
                         <w:rFonts w:hint="eastAsia"/>
-                        <w:lang w:eastAsia="zh-CN"/>
                       </w:rPr>
                       <w:fldChar w:fldCharType="begin"/>
                     </w:r>
                     <w:r>
                       <w:rPr>
                         <w:rFonts w:hint="eastAsia"/>
-                        <w:lang w:eastAsia="zh-CN"/>
                       </w:rPr>
                       <w:instrText xml:space="preserve"> PAGE  \* MERGEFORMAT </w:instrText>
                     </w:r>
                     <w:r>
                       <w:rPr>
                         <w:rFonts w:hint="eastAsia"/>
-                        <w:lang w:eastAsia="zh-CN"/>
                       </w:rPr>
                       <w:fldChar w:fldCharType="separate"/>
                     </w:r>
                     <w:r>
                       <w:rPr>
-                        <w:rFonts w:hint="eastAsia"/>
-                        <w:lang w:eastAsia="zh-CN"/>
+                        <w:noProof/>
                       </w:rPr>
-                      <w:t>2</w:t>
+                      <w:t>4</w:t>
                     </w:r>
                     <w:r>
                       <w:rPr>
                         <w:rFonts w:hint="eastAsia"/>
-                        <w:lang w:eastAsia="zh-CN"/>
                       </w:rPr>
                       <w:fldChar w:fldCharType="end"/>
                     </w:r>
                   </w:p>
                 </w:txbxContent>
               </v:textbox>
+              <w10:wrap anchorx="margin"/>
             </v:shape>
           </w:pict>
         </mc:Fallback>
@@ -3745,15 +3389,15 @@
 </file>
 
 <file path=word/footer5.xml><?xml version="1.0" encoding="utf-8"?>
-<w:ftr xmlns:wpc="http://schemas.microsoft.com/office/word/2010/wordprocessingCanvas" xmlns:mc="http://schemas.openxmlformats.org/markup-compatibility/2006" xmlns:o="urn:schemas-microsoft-com:office:office" xmlns:r="http://schemas.openxmlformats.org/officeDocument/2006/relationships" xmlns:m="http://schemas.openxmlformats.org/officeDocument/2006/math" xmlns:v="urn:schemas-microsoft-com:vml" xmlns:wp14="http://schemas.microsoft.com/office/word/2010/wordprocessingDrawing" xmlns:wp="http://schemas.openxmlformats.org/drawingml/2006/wordprocessingDrawing" xmlns:w10="urn:schemas-microsoft-com:office:word" xmlns:w="http://schemas.openxmlformats.org/wordprocessingml/2006/main" xmlns:w14="http://schemas.microsoft.com/office/word/2010/wordml" xmlns:w15="http://schemas.microsoft.com/office/word/2012/wordml" xmlns:wpg="http://schemas.microsoft.com/office/word/2010/wordprocessingGroup" xmlns:wpi="http://schemas.microsoft.com/office/word/2010/wordprocessingInk" xmlns:wne="http://schemas.microsoft.com/office/word/2006/wordml" xmlns:wps="http://schemas.microsoft.com/office/word/2010/wordprocessingShape" xmlns:wpsCustomData="http://www.wps.cn/officeDocument/2013/wpsCustomData" mc:Ignorable="w14 w15 wp14">
+<w:ftr xmlns:wpc="http://schemas.microsoft.com/office/word/2010/wordprocessingCanvas" xmlns:mc="http://schemas.openxmlformats.org/markup-compatibility/2006" xmlns:o="urn:schemas-microsoft-com:office:office" xmlns:r="http://schemas.openxmlformats.org/officeDocument/2006/relationships" xmlns:m="http://schemas.openxmlformats.org/officeDocument/2006/math" xmlns:v="urn:schemas-microsoft-com:vml" xmlns:wp14="http://schemas.microsoft.com/office/word/2010/wordprocessingDrawing" xmlns:wp="http://schemas.openxmlformats.org/drawingml/2006/wordprocessingDrawing" xmlns:w10="urn:schemas-microsoft-com:office:word" xmlns:w="http://schemas.openxmlformats.org/wordprocessingml/2006/main" xmlns:w14="http://schemas.microsoft.com/office/word/2010/wordml" xmlns:wpg="http://schemas.microsoft.com/office/word/2010/wordprocessingGroup" xmlns:wpi="http://schemas.microsoft.com/office/word/2010/wordprocessingInk" xmlns:wne="http://schemas.microsoft.com/office/word/2006/wordml" xmlns:wps="http://schemas.microsoft.com/office/word/2010/wordprocessingShape" mc:Ignorable="w14 wp14">
   <w:p>
     <w:pPr>
-      <w:pStyle w:val="22"/>
+      <w:pStyle w:val="ae"/>
       <w:ind w:left="1050"/>
     </w:pPr>
     <w:r>
       <w:rPr>
-        <w:sz w:val="16"/>
+        <w:noProof/>
       </w:rPr>
       <mc:AlternateContent>
         <mc:Choice Requires="wps">
@@ -3806,52 +3450,43 @@
                       <w:txbxContent>
                         <w:p>
                           <w:pPr>
-                            <w:pStyle w:val="22"/>
-                            <w:ind w:left="0" w:leftChars="0" w:firstLine="0" w:firstLineChars="0"/>
-                            <w:rPr>
-                              <w:rFonts w:hint="eastAsia" w:eastAsia="宋体"/>
-                              <w:lang w:eastAsia="zh-CN"/>
-                            </w:rPr>
+                            <w:pStyle w:val="ae"/>
+                            <w:ind w:leftChars="0" w:left="0"/>
                           </w:pPr>
                           <w:r>
                             <w:rPr>
                               <w:rFonts w:hint="eastAsia"/>
-                              <w:lang w:eastAsia="zh-CN"/>
                             </w:rPr>
                             <w:fldChar w:fldCharType="begin"/>
                           </w:r>
                           <w:r>
                             <w:rPr>
                               <w:rFonts w:hint="eastAsia"/>
-                              <w:lang w:eastAsia="zh-CN"/>
                             </w:rPr>
                             <w:instrText xml:space="preserve"> PAGE  \* MERGEFORMAT </w:instrText>
                           </w:r>
                           <w:r>
                             <w:rPr>
                               <w:rFonts w:hint="eastAsia"/>
-                              <w:lang w:eastAsia="zh-CN"/>
                             </w:rPr>
                             <w:fldChar w:fldCharType="separate"/>
                           </w:r>
                           <w:r>
                             <w:rPr>
-                              <w:rFonts w:hint="eastAsia"/>
-                              <w:lang w:eastAsia="zh-CN"/>
+                              <w:noProof/>
                             </w:rPr>
                             <w:t>1</w:t>
                           </w:r>
                           <w:r>
                             <w:rPr>
                               <w:rFonts w:hint="eastAsia"/>
-                              <w:lang w:eastAsia="zh-CN"/>
                             </w:rPr>
                             <w:fldChar w:fldCharType="end"/>
                           </w:r>
                         </w:p>
                       </w:txbxContent>
                     </wps:txbx>
-                    <wps:bodyPr rot="0" spcFirstLastPara="0" vertOverflow="overflow" horzOverflow="overflow" vert="horz" wrap="none" lIns="0" tIns="0" rIns="0" bIns="0" numCol="1" spcCol="0" rtlCol="0" fromWordArt="0" anchor="t" anchorCtr="0" forceAA="0" upright="0" compatLnSpc="1">
+                    <wps:bodyPr rot="0" spcFirstLastPara="0" vertOverflow="overflow" horzOverflow="overflow" vert="horz" wrap="none" lIns="0" tIns="0" rIns="0" bIns="0" numCol="1" spcCol="0" rtlCol="0" fromWordArt="0" anchor="t" anchorCtr="0" forceAA="0" compatLnSpc="1">
                       <a:spAutoFit/>
                     </wps:bodyPr>
                   </wps:wsp>
@@ -3862,60 +3497,52 @@
         </mc:Choice>
         <mc:Fallback>
           <w:pict>
-            <v:shape id="_x0000_s1026" o:spid="_x0000_s1026" o:spt="202" type="#_x0000_t202" style="position:absolute;left:0pt;margin-top:0pt;height:144pt;width:144pt;mso-position-horizontal:center;mso-position-horizontal-relative:margin;mso-wrap-style:none;z-index:251671552;mso-width-relative:page;mso-height-relative:page;" filled="f" stroked="f" coordsize="21600,21600" o:gfxdata="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">
-              <v:fill on="f" focussize="0,0"/>
-              <v:stroke on="f" weight="0.5pt"/>
-              <v:imagedata o:title=""/>
-              <o:lock v:ext="edit" aspectratio="f"/>
-              <v:textbox inset="0mm,0mm,0mm,0mm" style="mso-fit-shape-to-text:t;">
+            <v:shapetype id="_x0000_t202" coordsize="21600,21600" o:spt="202" path="m,l,21600r21600,l21600,xe">
+              <v:stroke joinstyle="miter"/>
+              <v:path gradientshapeok="t" o:connecttype="rect"/>
+            </v:shapetype>
+            <v:shape id="文本框 5" o:spid="_x0000_s1027" type="#_x0000_t202" style="position:absolute;left:0;text-align:left;margin-left:0;margin-top:0;width:2in;height:2in;z-index:251671552;visibility:visible;mso-wrap-style:none;mso-wrap-distance-left:9pt;mso-wrap-distance-top:0;mso-wrap-distance-right:9pt;mso-wrap-distance-bottom:0;mso-position-horizontal:center;mso-position-horizontal-relative:margin;mso-position-vertical:absolute;mso-position-vertical-relative:text;v-text-anchor:top" o:gfxdata="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" filled="f" stroked="f" strokeweight=".5pt">
+              <v:textbox style="mso-fit-shape-to-text:t" inset="0,0,0,0">
                 <w:txbxContent>
                   <w:p>
                     <w:pPr>
-                      <w:pStyle w:val="22"/>
-                      <w:ind w:left="0" w:leftChars="0" w:firstLine="0" w:firstLineChars="0"/>
-                      <w:rPr>
-                        <w:rFonts w:hint="eastAsia" w:eastAsia="宋体"/>
-                        <w:lang w:eastAsia="zh-CN"/>
-                      </w:rPr>
+                      <w:pStyle w:val="ae"/>
+                      <w:ind w:leftChars="0" w:left="0"/>
                     </w:pPr>
                     <w:r>
                       <w:rPr>
                         <w:rFonts w:hint="eastAsia"/>
-                        <w:lang w:eastAsia="zh-CN"/>
                       </w:rPr>
                       <w:fldChar w:fldCharType="begin"/>
                     </w:r>
                     <w:r>
                       <w:rPr>
                         <w:rFonts w:hint="eastAsia"/>
-                        <w:lang w:eastAsia="zh-CN"/>
                       </w:rPr>
                       <w:instrText xml:space="preserve"> PAGE  \* MERGEFORMAT </w:instrText>
                     </w:r>
                     <w:r>
                       <w:rPr>
                         <w:rFonts w:hint="eastAsia"/>
-                        <w:lang w:eastAsia="zh-CN"/>
                       </w:rPr>
                       <w:fldChar w:fldCharType="separate"/>
                     </w:r>
                     <w:r>
                       <w:rPr>
-                        <w:rFonts w:hint="eastAsia"/>
-                        <w:lang w:eastAsia="zh-CN"/>
+                        <w:noProof/>
                       </w:rPr>
                       <w:t>1</w:t>
                     </w:r>
                     <w:r>
                       <w:rPr>
                         <w:rFonts w:hint="eastAsia"/>
-                        <w:lang w:eastAsia="zh-CN"/>
                       </w:rPr>
                       <w:fldChar w:fldCharType="end"/>
                     </w:r>
                   </w:p>
                 </w:txbxContent>
               </v:textbox>
+              <w10:wrap anchorx="margin"/>
             </v:shape>
           </w:pict>
         </mc:Fallback>
@@ -3925,17 +3552,86 @@
 </w:ftr>
 </file>
 
+<file path=word/footnotes.xml><?xml version="1.0" encoding="utf-8"?>
+<w:footnotes xmlns:wpc="http://schemas.microsoft.com/office/word/2010/wordprocessingCanvas" xmlns:mc="http://schemas.openxmlformats.org/markup-compatibility/2006" xmlns:o="urn:schemas-microsoft-com:office:office" xmlns:r="http://schemas.openxmlformats.org/officeDocument/2006/relationships" xmlns:m="http://schemas.openxmlformats.org/officeDocument/2006/math" xmlns:v="urn:schemas-microsoft-com:vml" xmlns:wp14="http://schemas.microsoft.com/office/word/2010/wordprocessingDrawing" xmlns:wp="http://schemas.openxmlformats.org/drawingml/2006/wordprocessingDrawing" xmlns:w10="urn:schemas-microsoft-com:office:word" xmlns:w="http://schemas.openxmlformats.org/wordprocessingml/2006/main" xmlns:w14="http://schemas.microsoft.com/office/word/2010/wordml" xmlns:wpg="http://schemas.microsoft.com/office/word/2010/wordprocessingGroup" xmlns:wpi="http://schemas.microsoft.com/office/word/2010/wordprocessingInk" xmlns:wne="http://schemas.microsoft.com/office/word/2006/wordml" xmlns:wps="http://schemas.microsoft.com/office/word/2010/wordprocessingShape" mc:Ignorable="w14 wp14">
+  <w:footnote w:type="separator" w:id="-1">
+    <w:p>
+      <w:r>
+        <w:separator/>
+      </w:r>
+    </w:p>
+  </w:footnote>
+  <w:footnote w:type="continuationSeparator" w:id="0">
+    <w:p>
+      <w:r>
+        <w:continuationSeparator/>
+      </w:r>
+    </w:p>
+  </w:footnote>
+</w:footnotes>
+</file>
+
 <file path=word/header1.xml><?xml version="1.0" encoding="utf-8"?>
-<w:hdr xmlns:wpc="http://schemas.microsoft.com/office/word/2010/wordprocessingCanvas" xmlns:mc="http://schemas.openxmlformats.org/markup-compatibility/2006" xmlns:o="urn:schemas-microsoft-com:office:office" xmlns:r="http://schemas.openxmlformats.org/officeDocument/2006/relationships" xmlns:m="http://schemas.openxmlformats.org/officeDocument/2006/math" xmlns:v="urn:schemas-microsoft-com:vml" xmlns:wp14="http://schemas.microsoft.com/office/word/2010/wordprocessingDrawing" xmlns:wp="http://schemas.openxmlformats.org/drawingml/2006/wordprocessingDrawing" xmlns:w10="urn:schemas-microsoft-com:office:word" xmlns:w="http://schemas.openxmlformats.org/wordprocessingml/2006/main" xmlns:w14="http://schemas.microsoft.com/office/word/2010/wordml" xmlns:w15="http://schemas.microsoft.com/office/word/2012/wordml" xmlns:wpg="http://schemas.microsoft.com/office/word/2010/wordprocessingGroup" xmlns:wpi="http://schemas.microsoft.com/office/word/2010/wordprocessingInk" xmlns:wne="http://schemas.microsoft.com/office/word/2006/wordml" xmlns:wps="http://schemas.microsoft.com/office/word/2010/wordprocessingShape" xmlns:wpsCustomData="http://www.wps.cn/officeDocument/2013/wpsCustomData" mc:Ignorable="w14 w15 wp14">
+<w:hdr xmlns:wpc="http://schemas.microsoft.com/office/word/2010/wordprocessingCanvas" xmlns:mc="http://schemas.openxmlformats.org/markup-compatibility/2006" xmlns:o="urn:schemas-microsoft-com:office:office" xmlns:r="http://schemas.openxmlformats.org/officeDocument/2006/relationships" xmlns:m="http://schemas.openxmlformats.org/officeDocument/2006/math" xmlns:v="urn:schemas-microsoft-com:vml" xmlns:wp14="http://schemas.microsoft.com/office/word/2010/wordprocessingDrawing" xmlns:wp="http://schemas.openxmlformats.org/drawingml/2006/wordprocessingDrawing" xmlns:w10="urn:schemas-microsoft-com:office:word" xmlns:w="http://schemas.openxmlformats.org/wordprocessingml/2006/main" xmlns:w14="http://schemas.microsoft.com/office/word/2010/wordml" xmlns:wpg="http://schemas.microsoft.com/office/word/2010/wordprocessingGroup" xmlns:wpi="http://schemas.microsoft.com/office/word/2010/wordprocessingInk" xmlns:wne="http://schemas.microsoft.com/office/word/2006/wordml" xmlns:wps="http://schemas.microsoft.com/office/word/2010/wordprocessingShape" mc:Ignorable="w14 wp14">
   <w:p>
     <w:r>
       <w:pict>
-        <v:shape id="WordPictureWatermark246804689" o:spid="_x0000_s4098" o:spt="75" type="#_x0000_t75" style="position:absolute;left:0pt;height:399.75pt;width:399.75pt;mso-position-horizontal:center;mso-position-horizontal-relative:margin;mso-position-vertical:center;mso-position-vertical-relative:margin;z-index:-251656192;mso-width-relative:page;mso-height-relative:page;" filled="f" o:preferrelative="t" stroked="f" coordsize="21600,21600" o:allowincell="f">
-          <v:path/>
-          <v:fill on="f" focussize="0,0"/>
-          <v:stroke on="f" joinstyle="miter"/>
-          <v:imagedata r:id="rId1" gain="19661f" blacklevel="22938f" o:title="TIM图片20171014105131"/>
+        <v:shapetype id="_x0000_t75" coordsize="21600,21600" o:spt="75" o:preferrelative="t" path="m@4@5l@4@11@9@11@9@5xe" filled="f" stroked="f">
+          <v:stroke joinstyle="miter"/>
+          <v:formulas>
+            <v:f eqn="if lineDrawn pixelLineWidth 0"/>
+            <v:f eqn="sum @0 1 0"/>
+            <v:f eqn="sum 0 0 @1"/>
+            <v:f eqn="prod @2 1 2"/>
+            <v:f eqn="prod @3 21600 pixelWidth"/>
+            <v:f eqn="prod @3 21600 pixelHeight"/>
+            <v:f eqn="sum @0 0 1"/>
+            <v:f eqn="prod @6 1 2"/>
+            <v:f eqn="prod @7 21600 pixelWidth"/>
+            <v:f eqn="sum @8 21600 0"/>
+            <v:f eqn="prod @7 21600 pixelHeight"/>
+            <v:f eqn="sum @10 21600 0"/>
+          </v:formulas>
+          <v:path o:extrusionok="f" gradientshapeok="t" o:connecttype="rect"/>
           <o:lock v:ext="edit" aspectratio="t"/>
+        </v:shapetype>
+        <v:shape id="WordPictureWatermark246804688" o:spid="_x0000_s3075" type="#_x0000_t75" style="position:absolute;margin-left:0;margin-top:0;width:399.75pt;height:399.75pt;z-index:-251657216;mso-position-horizontal:center;mso-position-horizontal-relative:margin;mso-position-vertical:center;mso-position-vertical-relative:margin;mso-width-relative:page;mso-height-relative:page" o:allowincell="f">
+          <v:imagedata r:id="rId1" o:title="TIM图片20171014105131" gain="19661f" blacklevel="22938f"/>
+          <w10:wrap anchorx="margin" anchory="margin"/>
+        </v:shape>
+      </w:pict>
+    </w:r>
+  </w:p>
+</w:hdr>
+</file>
+
+<file path=word/header2.xml><?xml version="1.0" encoding="utf-8"?>
+<w:hdr xmlns:wpc="http://schemas.microsoft.com/office/word/2010/wordprocessingCanvas" xmlns:mc="http://schemas.openxmlformats.org/markup-compatibility/2006" xmlns:o="urn:schemas-microsoft-com:office:office" xmlns:r="http://schemas.openxmlformats.org/officeDocument/2006/relationships" xmlns:m="http://schemas.openxmlformats.org/officeDocument/2006/math" xmlns:v="urn:schemas-microsoft-com:vml" xmlns:wp14="http://schemas.microsoft.com/office/word/2010/wordprocessingDrawing" xmlns:wp="http://schemas.openxmlformats.org/drawingml/2006/wordprocessingDrawing" xmlns:w10="urn:schemas-microsoft-com:office:word" xmlns:w="http://schemas.openxmlformats.org/wordprocessingml/2006/main" xmlns:w14="http://schemas.microsoft.com/office/word/2010/wordml" xmlns:wpg="http://schemas.microsoft.com/office/word/2010/wordprocessingGroup" xmlns:wpi="http://schemas.microsoft.com/office/word/2010/wordprocessingInk" xmlns:wne="http://schemas.microsoft.com/office/word/2006/wordml" xmlns:wps="http://schemas.microsoft.com/office/word/2010/wordprocessingShape" mc:Ignorable="w14 wp14">
+  <w:p>
+    <w:r>
+      <w:pict>
+        <v:shapetype id="_x0000_t75" coordsize="21600,21600" o:spt="75" o:preferrelative="t" path="m@4@5l@4@11@9@11@9@5xe" filled="f" stroked="f">
+          <v:stroke joinstyle="miter"/>
+          <v:formulas>
+            <v:f eqn="if lineDrawn pixelLineWidth 0"/>
+            <v:f eqn="sum @0 1 0"/>
+            <v:f eqn="sum 0 0 @1"/>
+            <v:f eqn="prod @2 1 2"/>
+            <v:f eqn="prod @3 21600 pixelWidth"/>
+            <v:f eqn="prod @3 21600 pixelHeight"/>
+            <v:f eqn="sum @0 0 1"/>
+            <v:f eqn="prod @6 1 2"/>
+            <v:f eqn="prod @7 21600 pixelWidth"/>
+            <v:f eqn="sum @8 21600 0"/>
+            <v:f eqn="prod @7 21600 pixelHeight"/>
+            <v:f eqn="sum @10 21600 0"/>
+          </v:formulas>
+          <v:path o:extrusionok="f" gradientshapeok="t" o:connecttype="rect"/>
+          <o:lock v:ext="edit" aspectratio="t"/>
+        </v:shapetype>
+        <v:shape id="WordPictureWatermark246804689" o:spid="_x0000_s3074" type="#_x0000_t75" style="position:absolute;margin-left:0;margin-top:0;width:399.75pt;height:399.75pt;z-index:-251656192;mso-position-horizontal:center;mso-position-horizontal-relative:margin;mso-position-vertical:center;mso-position-vertical-relative:margin;mso-width-relative:page;mso-height-relative:page" o:allowincell="f">
+          <v:imagedata r:id="rId1" o:title="TIM图片20171014105131" gain="19661f" blacklevel="22938f"/>
+          <w10:wrap anchorx="margin" anchory="margin"/>
         </v:shape>
       </w:pict>
     </w:r>
@@ -3949,31 +3645,13 @@
 </w:hdr>
 </file>
 
-<file path=word/header2.xml><?xml version="1.0" encoding="utf-8"?>
-<w:hdr xmlns:wpc="http://schemas.microsoft.com/office/word/2010/wordprocessingCanvas" xmlns:mc="http://schemas.openxmlformats.org/markup-compatibility/2006" xmlns:o="urn:schemas-microsoft-com:office:office" xmlns:r="http://schemas.openxmlformats.org/officeDocument/2006/relationships" xmlns:m="http://schemas.openxmlformats.org/officeDocument/2006/math" xmlns:v="urn:schemas-microsoft-com:vml" xmlns:wp14="http://schemas.microsoft.com/office/word/2010/wordprocessingDrawing" xmlns:wp="http://schemas.openxmlformats.org/drawingml/2006/wordprocessingDrawing" xmlns:w10="urn:schemas-microsoft-com:office:word" xmlns:w="http://schemas.openxmlformats.org/wordprocessingml/2006/main" xmlns:w14="http://schemas.microsoft.com/office/word/2010/wordml" xmlns:w15="http://schemas.microsoft.com/office/word/2012/wordml" xmlns:wpg="http://schemas.microsoft.com/office/word/2010/wordprocessingGroup" xmlns:wpi="http://schemas.microsoft.com/office/word/2010/wordprocessingInk" xmlns:wne="http://schemas.microsoft.com/office/word/2006/wordml" xmlns:wps="http://schemas.microsoft.com/office/word/2010/wordprocessingShape" xmlns:wpsCustomData="http://www.wps.cn/officeDocument/2013/wpsCustomData" mc:Ignorable="w14 w15 wp14">
-  <w:p>
-    <w:r>
-      <w:pict>
-        <v:shape id="WordPictureWatermark246804688" o:spid="_x0000_s4099" o:spt="75" type="#_x0000_t75" style="position:absolute;left:0pt;height:399.75pt;width:399.75pt;mso-position-horizontal:center;mso-position-horizontal-relative:margin;mso-position-vertical:center;mso-position-vertical-relative:margin;z-index:-251657216;mso-width-relative:page;mso-height-relative:page;" filled="f" o:preferrelative="t" stroked="f" coordsize="21600,21600" o:allowincell="f">
-          <v:path/>
-          <v:fill on="f" focussize="0,0"/>
-          <v:stroke on="f" joinstyle="miter"/>
-          <v:imagedata r:id="rId1" gain="19661f" blacklevel="22938f" o:title="TIM图片20171014105131"/>
-          <o:lock v:ext="edit" aspectratio="t"/>
-        </v:shape>
-      </w:pict>
-    </w:r>
-  </w:p>
-</w:hdr>
-</file>
-
 <file path=word/numbering.xml><?xml version="1.0" encoding="utf-8"?>
 <w:numbering xmlns:wpc="http://schemas.microsoft.com/office/word/2010/wordprocessingCanvas" xmlns:mc="http://schemas.openxmlformats.org/markup-compatibility/2006" xmlns:o="urn:schemas-microsoft-com:office:office" xmlns:r="http://schemas.openxmlformats.org/officeDocument/2006/relationships" xmlns:m="http://schemas.openxmlformats.org/officeDocument/2006/math" xmlns:v="urn:schemas-microsoft-com:vml" xmlns:wp14="http://schemas.microsoft.com/office/word/2010/wordprocessingDrawing" xmlns:wp="http://schemas.openxmlformats.org/drawingml/2006/wordprocessingDrawing" xmlns:w10="urn:schemas-microsoft-com:office:word" xmlns:w="http://schemas.openxmlformats.org/wordprocessingml/2006/main" xmlns:w14="http://schemas.microsoft.com/office/word/2010/wordml" xmlns:wpg="http://schemas.microsoft.com/office/word/2010/wordprocessingGroup" xmlns:wpi="http://schemas.microsoft.com/office/word/2010/wordprocessingInk" xmlns:wne="http://schemas.microsoft.com/office/word/2006/wordml" xmlns:wps="http://schemas.microsoft.com/office/word/2010/wordprocessingShape" mc:Ignorable="w14 wp14">
   <w:abstractNum w:abstractNumId="0">
     <w:nsid w:val="21502E9B"/>
     <w:multiLevelType w:val="multilevel"/>
     <w:tmpl w:val="21502E9B"/>
-    <w:lvl w:ilvl="0" w:tentative="0">
+    <w:lvl w:ilvl="0">
       <w:start w:val="1"/>
       <w:numFmt w:val="bullet"/>
       <w:lvlText w:val=""/>
@@ -3985,10 +3663,10 @@
         <w:ind w:left="1050" w:hanging="420"/>
       </w:pPr>
       <w:rPr>
-        <w:rFonts w:hint="default" w:ascii="Wingdings" w:hAnsi="Wingdings"/>
+        <w:rFonts w:ascii="Wingdings" w:hAnsi="Wingdings" w:hint="default"/>
       </w:rPr>
     </w:lvl>
-    <w:lvl w:ilvl="1" w:tentative="0">
+    <w:lvl w:ilvl="1">
       <w:start w:val="1"/>
       <w:numFmt w:val="bullet"/>
       <w:lvlText w:val=""/>
@@ -4000,10 +3678,10 @@
         <w:ind w:left="1470" w:hanging="420"/>
       </w:pPr>
       <w:rPr>
-        <w:rFonts w:hint="default" w:ascii="Wingdings" w:hAnsi="Wingdings"/>
+        <w:rFonts w:ascii="Wingdings" w:hAnsi="Wingdings" w:hint="default"/>
       </w:rPr>
     </w:lvl>
-    <w:lvl w:ilvl="2" w:tentative="0">
+    <w:lvl w:ilvl="2">
       <w:start w:val="1"/>
       <w:numFmt w:val="bullet"/>
       <w:lvlText w:val=""/>
@@ -4015,10 +3693,10 @@
         <w:ind w:left="1890" w:hanging="420"/>
       </w:pPr>
       <w:rPr>
-        <w:rFonts w:hint="default" w:ascii="Wingdings" w:hAnsi="Wingdings"/>
+        <w:rFonts w:ascii="Wingdings" w:hAnsi="Wingdings" w:hint="default"/>
       </w:rPr>
     </w:lvl>
-    <w:lvl w:ilvl="3" w:tentative="0">
+    <w:lvl w:ilvl="3">
       <w:start w:val="1"/>
       <w:numFmt w:val="bullet"/>
       <w:lvlText w:val=""/>
@@ -4030,10 +3708,10 @@
         <w:ind w:left="2310" w:hanging="420"/>
       </w:pPr>
       <w:rPr>
-        <w:rFonts w:hint="default" w:ascii="Wingdings" w:hAnsi="Wingdings"/>
+        <w:rFonts w:ascii="Wingdings" w:hAnsi="Wingdings" w:hint="default"/>
       </w:rPr>
     </w:lvl>
-    <w:lvl w:ilvl="4" w:tentative="0">
+    <w:lvl w:ilvl="4">
       <w:start w:val="1"/>
       <w:numFmt w:val="bullet"/>
       <w:lvlText w:val=""/>
@@ -4045,10 +3723,10 @@
         <w:ind w:left="2730" w:hanging="420"/>
       </w:pPr>
       <w:rPr>
-        <w:rFonts w:hint="default" w:ascii="Wingdings" w:hAnsi="Wingdings"/>
+        <w:rFonts w:ascii="Wingdings" w:hAnsi="Wingdings" w:hint="default"/>
       </w:rPr>
     </w:lvl>
-    <w:lvl w:ilvl="5" w:tentative="0">
+    <w:lvl w:ilvl="5">
       <w:start w:val="1"/>
       <w:numFmt w:val="bullet"/>
       <w:lvlText w:val=""/>
@@ -4060,10 +3738,10 @@
         <w:ind w:left="3150" w:hanging="420"/>
       </w:pPr>
       <w:rPr>
-        <w:rFonts w:hint="default" w:ascii="Wingdings" w:hAnsi="Wingdings"/>
+        <w:rFonts w:ascii="Wingdings" w:hAnsi="Wingdings" w:hint="default"/>
       </w:rPr>
     </w:lvl>
-    <w:lvl w:ilvl="6" w:tentative="0">
+    <w:lvl w:ilvl="6">
       <w:start w:val="1"/>
       <w:numFmt w:val="bullet"/>
       <w:lvlText w:val=""/>
@@ -4075,10 +3753,10 @@
         <w:ind w:left="3570" w:hanging="420"/>
       </w:pPr>
       <w:rPr>
-        <w:rFonts w:hint="default" w:ascii="Wingdings" w:hAnsi="Wingdings"/>
+        <w:rFonts w:ascii="Wingdings" w:hAnsi="Wingdings" w:hint="default"/>
       </w:rPr>
     </w:lvl>
-    <w:lvl w:ilvl="7" w:tentative="0">
+    <w:lvl w:ilvl="7">
       <w:start w:val="1"/>
       <w:numFmt w:val="bullet"/>
       <w:lvlText w:val=""/>
@@ -4090,10 +3768,10 @@
         <w:ind w:left="3990" w:hanging="420"/>
       </w:pPr>
       <w:rPr>
-        <w:rFonts w:hint="default" w:ascii="Wingdings" w:hAnsi="Wingdings"/>
+        <w:rFonts w:ascii="Wingdings" w:hAnsi="Wingdings" w:hint="default"/>
       </w:rPr>
     </w:lvl>
-    <w:lvl w:ilvl="8" w:tentative="0">
+    <w:lvl w:ilvl="8">
       <w:start w:val="1"/>
       <w:numFmt w:val="bullet"/>
       <w:lvlText w:val=""/>
@@ -4105,7 +3783,7 @@
         <w:ind w:left="4410" w:hanging="420"/>
       </w:pPr>
       <w:rPr>
-        <w:rFonts w:hint="default" w:ascii="Wingdings" w:hAnsi="Wingdings"/>
+        <w:rFonts w:ascii="Wingdings" w:hAnsi="Wingdings" w:hint="default"/>
       </w:rPr>
     </w:lvl>
   </w:abstractNum>
@@ -4113,7 +3791,7 @@
     <w:nsid w:val="246905F9"/>
     <w:multiLevelType w:val="multilevel"/>
     <w:tmpl w:val="246905F9"/>
-    <w:lvl w:ilvl="0" w:tentative="0">
+    <w:lvl w:ilvl="0">
       <w:start w:val="1"/>
       <w:numFmt w:val="bullet"/>
       <w:lvlText w:val=""/>
@@ -4125,10 +3803,10 @@
         <w:ind w:left="1050" w:hanging="420"/>
       </w:pPr>
       <w:rPr>
-        <w:rFonts w:hint="default" w:ascii="Wingdings" w:hAnsi="Wingdings"/>
+        <w:rFonts w:ascii="Wingdings" w:hAnsi="Wingdings" w:hint="default"/>
       </w:rPr>
     </w:lvl>
-    <w:lvl w:ilvl="1" w:tentative="0">
+    <w:lvl w:ilvl="1">
       <w:start w:val="1"/>
       <w:numFmt w:val="bullet"/>
       <w:lvlText w:val=""/>
@@ -4140,10 +3818,10 @@
         <w:ind w:left="1470" w:hanging="420"/>
       </w:pPr>
       <w:rPr>
-        <w:rFonts w:hint="default" w:ascii="Wingdings" w:hAnsi="Wingdings"/>
+        <w:rFonts w:ascii="Wingdings" w:hAnsi="Wingdings" w:hint="default"/>
       </w:rPr>
     </w:lvl>
-    <w:lvl w:ilvl="2" w:tentative="0">
+    <w:lvl w:ilvl="2">
       <w:start w:val="1"/>
       <w:numFmt w:val="bullet"/>
       <w:lvlText w:val=""/>
@@ -4155,10 +3833,10 @@
         <w:ind w:left="1890" w:hanging="420"/>
       </w:pPr>
       <w:rPr>
-        <w:rFonts w:hint="default" w:ascii="Wingdings" w:hAnsi="Wingdings"/>
+        <w:rFonts w:ascii="Wingdings" w:hAnsi="Wingdings" w:hint="default"/>
       </w:rPr>
     </w:lvl>
-    <w:lvl w:ilvl="3" w:tentative="0">
+    <w:lvl w:ilvl="3">
       <w:start w:val="1"/>
       <w:numFmt w:val="bullet"/>
       <w:lvlText w:val=""/>
@@ -4170,10 +3848,10 @@
         <w:ind w:left="2310" w:hanging="420"/>
       </w:pPr>
       <w:rPr>
-        <w:rFonts w:hint="default" w:ascii="Wingdings" w:hAnsi="Wingdings"/>
+        <w:rFonts w:ascii="Wingdings" w:hAnsi="Wingdings" w:hint="default"/>
       </w:rPr>
     </w:lvl>
-    <w:lvl w:ilvl="4" w:tentative="0">
+    <w:lvl w:ilvl="4">
       <w:start w:val="1"/>
       <w:numFmt w:val="bullet"/>
       <w:lvlText w:val=""/>
@@ -4185,10 +3863,10 @@
         <w:ind w:left="2730" w:hanging="420"/>
       </w:pPr>
       <w:rPr>
-        <w:rFonts w:hint="default" w:ascii="Wingdings" w:hAnsi="Wingdings"/>
+        <w:rFonts w:ascii="Wingdings" w:hAnsi="Wingdings" w:hint="default"/>
       </w:rPr>
     </w:lvl>
-    <w:lvl w:ilvl="5" w:tentative="0">
+    <w:lvl w:ilvl="5">
       <w:start w:val="1"/>
       <w:numFmt w:val="bullet"/>
       <w:lvlText w:val=""/>
@@ -4200,10 +3878,10 @@
         <w:ind w:left="3150" w:hanging="420"/>
       </w:pPr>
       <w:rPr>
-        <w:rFonts w:hint="default" w:ascii="Wingdings" w:hAnsi="Wingdings"/>
+        <w:rFonts w:ascii="Wingdings" w:hAnsi="Wingdings" w:hint="default"/>
       </w:rPr>
     </w:lvl>
-    <w:lvl w:ilvl="6" w:tentative="0">
+    <w:lvl w:ilvl="6">
       <w:start w:val="1"/>
       <w:numFmt w:val="bullet"/>
       <w:lvlText w:val=""/>
@@ -4215,10 +3893,10 @@
         <w:ind w:left="3570" w:hanging="420"/>
       </w:pPr>
       <w:rPr>
-        <w:rFonts w:hint="default" w:ascii="Wingdings" w:hAnsi="Wingdings"/>
+        <w:rFonts w:ascii="Wingdings" w:hAnsi="Wingdings" w:hint="default"/>
       </w:rPr>
     </w:lvl>
-    <w:lvl w:ilvl="7" w:tentative="0">
+    <w:lvl w:ilvl="7">
       <w:start w:val="1"/>
       <w:numFmt w:val="bullet"/>
       <w:lvlText w:val=""/>
@@ -4230,10 +3908,10 @@
         <w:ind w:left="3990" w:hanging="420"/>
       </w:pPr>
       <w:rPr>
-        <w:rFonts w:hint="default" w:ascii="Wingdings" w:hAnsi="Wingdings"/>
+        <w:rFonts w:ascii="Wingdings" w:hAnsi="Wingdings" w:hint="default"/>
       </w:rPr>
     </w:lvl>
-    <w:lvl w:ilvl="8" w:tentative="0">
+    <w:lvl w:ilvl="8">
       <w:start w:val="1"/>
       <w:numFmt w:val="bullet"/>
       <w:lvlText w:val=""/>
@@ -4245,7 +3923,7 @@
         <w:ind w:left="4410" w:hanging="420"/>
       </w:pPr>
       <w:rPr>
-        <w:rFonts w:hint="default" w:ascii="Wingdings" w:hAnsi="Wingdings"/>
+        <w:rFonts w:ascii="Wingdings" w:hAnsi="Wingdings" w:hint="default"/>
       </w:rPr>
     </w:lvl>
   </w:abstractNum>
@@ -4253,7 +3931,7 @@
     <w:nsid w:val="46101738"/>
     <w:multiLevelType w:val="multilevel"/>
     <w:tmpl w:val="46101738"/>
-    <w:lvl w:ilvl="0" w:tentative="0">
+    <w:lvl w:ilvl="0">
       <w:start w:val="1"/>
       <w:numFmt w:val="bullet"/>
       <w:lvlText w:val=""/>
@@ -4265,10 +3943,10 @@
         <w:ind w:left="1050" w:hanging="420"/>
       </w:pPr>
       <w:rPr>
-        <w:rFonts w:hint="default" w:ascii="Wingdings" w:hAnsi="Wingdings"/>
+        <w:rFonts w:ascii="Wingdings" w:hAnsi="Wingdings" w:hint="default"/>
       </w:rPr>
     </w:lvl>
-    <w:lvl w:ilvl="1" w:tentative="0">
+    <w:lvl w:ilvl="1">
       <w:start w:val="1"/>
       <w:numFmt w:val="bullet"/>
       <w:lvlText w:val=""/>
@@ -4280,10 +3958,10 @@
         <w:ind w:left="1470" w:hanging="420"/>
       </w:pPr>
       <w:rPr>
-        <w:rFonts w:hint="default" w:ascii="Wingdings" w:hAnsi="Wingdings"/>
+        <w:rFonts w:ascii="Wingdings" w:hAnsi="Wingdings" w:hint="default"/>
       </w:rPr>
     </w:lvl>
-    <w:lvl w:ilvl="2" w:tentative="0">
+    <w:lvl w:ilvl="2">
       <w:start w:val="1"/>
       <w:numFmt w:val="bullet"/>
       <w:lvlText w:val=""/>
@@ -4295,10 +3973,10 @@
         <w:ind w:left="1890" w:hanging="420"/>
       </w:pPr>
       <w:rPr>
-        <w:rFonts w:hint="default" w:ascii="Wingdings" w:hAnsi="Wingdings"/>
+        <w:rFonts w:ascii="Wingdings" w:hAnsi="Wingdings" w:hint="default"/>
       </w:rPr>
     </w:lvl>
-    <w:lvl w:ilvl="3" w:tentative="0">
+    <w:lvl w:ilvl="3">
       <w:start w:val="1"/>
       <w:numFmt w:val="bullet"/>
       <w:lvlText w:val=""/>
@@ -4310,10 +3988,10 @@
         <w:ind w:left="2310" w:hanging="420"/>
       </w:pPr>
       <w:rPr>
-        <w:rFonts w:hint="default" w:ascii="Wingdings" w:hAnsi="Wingdings"/>
+        <w:rFonts w:ascii="Wingdings" w:hAnsi="Wingdings" w:hint="default"/>
       </w:rPr>
     </w:lvl>
-    <w:lvl w:ilvl="4" w:tentative="0">
+    <w:lvl w:ilvl="4">
       <w:start w:val="1"/>
       <w:numFmt w:val="bullet"/>
       <w:lvlText w:val=""/>
@@ -4325,10 +4003,10 @@
         <w:ind w:left="2730" w:hanging="420"/>
       </w:pPr>
       <w:rPr>
-        <w:rFonts w:hint="default" w:ascii="Wingdings" w:hAnsi="Wingdings"/>
+        <w:rFonts w:ascii="Wingdings" w:hAnsi="Wingdings" w:hint="default"/>
       </w:rPr>
     </w:lvl>
-    <w:lvl w:ilvl="5" w:tentative="0">
+    <w:lvl w:ilvl="5">
       <w:start w:val="1"/>
       <w:numFmt w:val="bullet"/>
       <w:lvlText w:val=""/>
@@ -4340,10 +4018,10 @@
         <w:ind w:left="3150" w:hanging="420"/>
       </w:pPr>
       <w:rPr>
-        <w:rFonts w:hint="default" w:ascii="Wingdings" w:hAnsi="Wingdings"/>
+        <w:rFonts w:ascii="Wingdings" w:hAnsi="Wingdings" w:hint="default"/>
       </w:rPr>
     </w:lvl>
-    <w:lvl w:ilvl="6" w:tentative="0">
+    <w:lvl w:ilvl="6">
       <w:start w:val="1"/>
       <w:numFmt w:val="bullet"/>
       <w:lvlText w:val=""/>
@@ -4355,10 +4033,10 @@
         <w:ind w:left="3570" w:hanging="420"/>
       </w:pPr>
       <w:rPr>
-        <w:rFonts w:hint="default" w:ascii="Wingdings" w:hAnsi="Wingdings"/>
+        <w:rFonts w:ascii="Wingdings" w:hAnsi="Wingdings" w:hint="default"/>
       </w:rPr>
     </w:lvl>
-    <w:lvl w:ilvl="7" w:tentative="0">
+    <w:lvl w:ilvl="7">
       <w:start w:val="1"/>
       <w:numFmt w:val="bullet"/>
       <w:lvlText w:val=""/>
@@ -4370,10 +4048,10 @@
         <w:ind w:left="3990" w:hanging="420"/>
       </w:pPr>
       <w:rPr>
-        <w:rFonts w:hint="default" w:ascii="Wingdings" w:hAnsi="Wingdings"/>
+        <w:rFonts w:ascii="Wingdings" w:hAnsi="Wingdings" w:hint="default"/>
       </w:rPr>
     </w:lvl>
-    <w:lvl w:ilvl="8" w:tentative="0">
+    <w:lvl w:ilvl="8">
       <w:start w:val="1"/>
       <w:numFmt w:val="bullet"/>
       <w:lvlText w:val=""/>
@@ -4385,7 +4063,7 @@
         <w:ind w:left="4410" w:hanging="420"/>
       </w:pPr>
       <w:rPr>
-        <w:rFonts w:hint="default" w:ascii="Wingdings" w:hAnsi="Wingdings"/>
+        <w:rFonts w:ascii="Wingdings" w:hAnsi="Wingdings" w:hint="default"/>
       </w:rPr>
     </w:lvl>
   </w:abstractNum>
@@ -4393,10 +4071,10 @@
     <w:nsid w:val="54E64099"/>
     <w:multiLevelType w:val="multilevel"/>
     <w:tmpl w:val="54E64099"/>
-    <w:lvl w:ilvl="0" w:tentative="0">
+    <w:lvl w:ilvl="0">
       <w:start w:val="1"/>
       <w:numFmt w:val="decimal"/>
-      <w:pStyle w:val="59"/>
+      <w:pStyle w:val="a"/>
       <w:lvlText w:val="%1"/>
       <w:lvlJc w:val="left"/>
       <w:pPr>
@@ -4406,10 +4084,10 @@
         <w:rFonts w:hint="eastAsia"/>
       </w:rPr>
     </w:lvl>
-    <w:lvl w:ilvl="1" w:tentative="0">
+    <w:lvl w:ilvl="1">
       <w:start w:val="1"/>
       <w:numFmt w:val="decimal"/>
-      <w:pStyle w:val="61"/>
+      <w:pStyle w:val="a0"/>
       <w:lvlText w:val="%1.%2"/>
       <w:lvlJc w:val="left"/>
       <w:pPr>
@@ -4419,10 +4097,10 @@
         <w:rFonts w:hint="eastAsia"/>
       </w:rPr>
     </w:lvl>
-    <w:lvl w:ilvl="2" w:tentative="0">
+    <w:lvl w:ilvl="2">
       <w:start w:val="1"/>
       <w:numFmt w:val="decimal"/>
-      <w:pStyle w:val="69"/>
+      <w:pStyle w:val="a1"/>
       <w:lvlText w:val="%1.%2.%3"/>
       <w:lvlJc w:val="left"/>
       <w:pPr>
@@ -4432,10 +4110,10 @@
         <w:rFonts w:hint="eastAsia"/>
       </w:rPr>
     </w:lvl>
-    <w:lvl w:ilvl="3" w:tentative="0">
+    <w:lvl w:ilvl="3">
       <w:start w:val="1"/>
       <w:numFmt w:val="decimal"/>
-      <w:pStyle w:val="71"/>
+      <w:pStyle w:val="a2"/>
       <w:lvlText w:val="%1.%2.%3.%4"/>
       <w:lvlJc w:val="left"/>
       <w:pPr>
@@ -4445,7 +4123,7 @@
         <w:rFonts w:hint="eastAsia"/>
       </w:rPr>
     </w:lvl>
-    <w:lvl w:ilvl="4" w:tentative="0">
+    <w:lvl w:ilvl="4">
       <w:start w:val="1"/>
       <w:numFmt w:val="decimal"/>
       <w:lvlText w:val="%1.%2.%3.%4.%5"/>
@@ -4457,7 +4135,7 @@
         <w:rFonts w:hint="eastAsia"/>
       </w:rPr>
     </w:lvl>
-    <w:lvl w:ilvl="5" w:tentative="0">
+    <w:lvl w:ilvl="5">
       <w:start w:val="1"/>
       <w:numFmt w:val="decimal"/>
       <w:lvlText w:val="%1.%2.%3.%4.%5.%6"/>
@@ -4469,7 +4147,7 @@
         <w:rFonts w:hint="eastAsia"/>
       </w:rPr>
     </w:lvl>
-    <w:lvl w:ilvl="6" w:tentative="0">
+    <w:lvl w:ilvl="6">
       <w:start w:val="1"/>
       <w:numFmt w:val="decimal"/>
       <w:lvlText w:val="%1.%2.%3.%4.%5.%6.%7"/>
@@ -4481,7 +4159,7 @@
         <w:rFonts w:hint="eastAsia"/>
       </w:rPr>
     </w:lvl>
-    <w:lvl w:ilvl="7" w:tentative="0">
+    <w:lvl w:ilvl="7">
       <w:start w:val="1"/>
       <w:numFmt w:val="decimal"/>
       <w:lvlText w:val="%1.%2.%3.%4.%5.%6.%7.%8"/>
@@ -4493,7 +4171,7 @@
         <w:rFonts w:hint="eastAsia"/>
       </w:rPr>
     </w:lvl>
-    <w:lvl w:ilvl="8" w:tentative="0">
+    <w:lvl w:ilvl="8">
       <w:start w:val="1"/>
       <w:numFmt w:val="decimal"/>
       <w:lvlText w:val="%1.%2.%3.%4.%5.%6.%7.%8.%9"/>
@@ -4510,7 +4188,7 @@
     <w:nsid w:val="6A394B86"/>
     <w:multiLevelType w:val="multilevel"/>
     <w:tmpl w:val="6A394B86"/>
-    <w:lvl w:ilvl="0" w:tentative="0">
+    <w:lvl w:ilvl="0">
       <w:start w:val="1"/>
       <w:numFmt w:val="bullet"/>
       <w:lvlText w:val=""/>
@@ -4522,10 +4200,10 @@
         <w:ind w:left="1050" w:hanging="420"/>
       </w:pPr>
       <w:rPr>
-        <w:rFonts w:hint="default" w:ascii="Wingdings" w:hAnsi="Wingdings"/>
+        <w:rFonts w:ascii="Wingdings" w:hAnsi="Wingdings" w:hint="default"/>
       </w:rPr>
     </w:lvl>
-    <w:lvl w:ilvl="1" w:tentative="0">
+    <w:lvl w:ilvl="1">
       <w:start w:val="1"/>
       <w:numFmt w:val="bullet"/>
       <w:lvlText w:val=""/>
@@ -4537,10 +4215,10 @@
         <w:ind w:left="1470" w:hanging="420"/>
       </w:pPr>
       <w:rPr>
-        <w:rFonts w:hint="default" w:ascii="Wingdings" w:hAnsi="Wingdings"/>
+        <w:rFonts w:ascii="Wingdings" w:hAnsi="Wingdings" w:hint="default"/>
       </w:rPr>
     </w:lvl>
-    <w:lvl w:ilvl="2" w:tentative="0">
+    <w:lvl w:ilvl="2">
       <w:start w:val="1"/>
       <w:numFmt w:val="bullet"/>
       <w:lvlText w:val=""/>
@@ -4552,10 +4230,10 @@
         <w:ind w:left="1890" w:hanging="420"/>
       </w:pPr>
       <w:rPr>
-        <w:rFonts w:hint="default" w:ascii="Wingdings" w:hAnsi="Wingdings"/>
+        <w:rFonts w:ascii="Wingdings" w:hAnsi="Wingdings" w:hint="default"/>
       </w:rPr>
     </w:lvl>
-    <w:lvl w:ilvl="3" w:tentative="0">
+    <w:lvl w:ilvl="3">
       <w:start w:val="1"/>
       <w:numFmt w:val="bullet"/>
       <w:lvlText w:val=""/>
@@ -4567,10 +4245,10 @@
         <w:ind w:left="2310" w:hanging="420"/>
       </w:pPr>
       <w:rPr>
-        <w:rFonts w:hint="default" w:ascii="Wingdings" w:hAnsi="Wingdings"/>
+        <w:rFonts w:ascii="Wingdings" w:hAnsi="Wingdings" w:hint="default"/>
       </w:rPr>
     </w:lvl>
-    <w:lvl w:ilvl="4" w:tentative="0">
+    <w:lvl w:ilvl="4">
       <w:start w:val="1"/>
       <w:numFmt w:val="bullet"/>
       <w:lvlText w:val=""/>
@@ -4582,10 +4260,10 @@
         <w:ind w:left="2730" w:hanging="420"/>
       </w:pPr>
       <w:rPr>
-        <w:rFonts w:hint="default" w:ascii="Wingdings" w:hAnsi="Wingdings"/>
+        <w:rFonts w:ascii="Wingdings" w:hAnsi="Wingdings" w:hint="default"/>
       </w:rPr>
     </w:lvl>
-    <w:lvl w:ilvl="5" w:tentative="0">
+    <w:lvl w:ilvl="5">
       <w:start w:val="1"/>
       <w:numFmt w:val="bullet"/>
       <w:lvlText w:val=""/>
@@ -4597,10 +4275,10 @@
         <w:ind w:left="3150" w:hanging="420"/>
       </w:pPr>
       <w:rPr>
-        <w:rFonts w:hint="default" w:ascii="Wingdings" w:hAnsi="Wingdings"/>
+        <w:rFonts w:ascii="Wingdings" w:hAnsi="Wingdings" w:hint="default"/>
       </w:rPr>
     </w:lvl>
-    <w:lvl w:ilvl="6" w:tentative="0">
+    <w:lvl w:ilvl="6">
       <w:start w:val="1"/>
       <w:numFmt w:val="bullet"/>
       <w:lvlText w:val=""/>
@@ -4612,10 +4290,10 @@
         <w:ind w:left="3570" w:hanging="420"/>
       </w:pPr>
       <w:rPr>
-        <w:rFonts w:hint="default" w:ascii="Wingdings" w:hAnsi="Wingdings"/>
+        <w:rFonts w:ascii="Wingdings" w:hAnsi="Wingdings" w:hint="default"/>
       </w:rPr>
     </w:lvl>
-    <w:lvl w:ilvl="7" w:tentative="0">
+    <w:lvl w:ilvl="7">
       <w:start w:val="1"/>
       <w:numFmt w:val="bullet"/>
       <w:lvlText w:val=""/>
@@ -4627,10 +4305,10 @@
         <w:ind w:left="3990" w:hanging="420"/>
       </w:pPr>
       <w:rPr>
-        <w:rFonts w:hint="default" w:ascii="Wingdings" w:hAnsi="Wingdings"/>
+        <w:rFonts w:ascii="Wingdings" w:hAnsi="Wingdings" w:hint="default"/>
       </w:rPr>
     </w:lvl>
-    <w:lvl w:ilvl="8" w:tentative="0">
+    <w:lvl w:ilvl="8">
       <w:start w:val="1"/>
       <w:numFmt w:val="bullet"/>
       <w:lvlText w:val=""/>
@@ -4642,7 +4320,7 @@
         <w:ind w:left="4410" w:hanging="420"/>
       </w:pPr>
       <w:rPr>
-        <w:rFonts w:hint="default" w:ascii="Wingdings" w:hAnsi="Wingdings"/>
+        <w:rFonts w:ascii="Wingdings" w:hAnsi="Wingdings" w:hint="default"/>
       </w:rPr>
     </w:lvl>
   </w:abstractNum>
@@ -4665,284 +4343,301 @@
 </file>
 
 <file path=word/styles.xml><?xml version="1.0" encoding="utf-8"?>
-<w:styles xmlns:mc="http://schemas.openxmlformats.org/markup-compatibility/2006" xmlns:o="urn:schemas-microsoft-com:office:office" xmlns:r="http://schemas.openxmlformats.org/officeDocument/2006/relationships" xmlns:m="http://schemas.openxmlformats.org/officeDocument/2006/math" xmlns:v="urn:schemas-microsoft-com:vml" xmlns:w="http://schemas.openxmlformats.org/wordprocessingml/2006/main" xmlns:w14="http://schemas.microsoft.com/office/word/2010/wordml" xmlns:w10="urn:schemas-microsoft-com:office:word" xmlns:sl="http://schemas.openxmlformats.org/schemaLibrary/2006/main" mc:Ignorable="w14">
+<w:styles xmlns:mc="http://schemas.openxmlformats.org/markup-compatibility/2006" xmlns:r="http://schemas.openxmlformats.org/officeDocument/2006/relationships" xmlns:w="http://schemas.openxmlformats.org/wordprocessingml/2006/main" xmlns:w14="http://schemas.microsoft.com/office/word/2010/wordml" mc:Ignorable="w14">
   <w:docDefaults>
     <w:rPrDefault>
       <w:rPr>
-        <w:rFonts w:ascii="Times New Roman" w:hAnsi="Times New Roman" w:eastAsia="宋体" w:cs="Times New Roman"/>
+        <w:rFonts w:ascii="Times New Roman" w:eastAsia="宋体" w:hAnsi="Times New Roman" w:cs="Times New Roman"/>
+        <w:lang w:val="en-US" w:eastAsia="zh-CN" w:bidi="ar-SA"/>
       </w:rPr>
     </w:rPrDefault>
+    <w:pPrDefault/>
   </w:docDefaults>
-  <w:latentStyles w:count="260" w:defQFormat="0" w:defUnhideWhenUsed="1" w:defSemiHidden="1" w:defUIPriority="99" w:defLockedState="0">
-    <w:lsdException w:qFormat="1" w:unhideWhenUsed="0" w:uiPriority="0" w:semiHidden="0" w:name="Normal"/>
-    <w:lsdException w:qFormat="1" w:unhideWhenUsed="0" w:uiPriority="9" w:semiHidden="0" w:name="heading 1"/>
-    <w:lsdException w:qFormat="1" w:uiPriority="9" w:semiHidden="0" w:name="heading 2"/>
-    <w:lsdException w:qFormat="1" w:uiPriority="9" w:semiHidden="0" w:name="heading 3"/>
-    <w:lsdException w:qFormat="1" w:uiPriority="9" w:semiHidden="0" w:name="heading 4"/>
-    <w:lsdException w:qFormat="1" w:uiPriority="9" w:semiHidden="0" w:name="heading 5"/>
-    <w:lsdException w:qFormat="1" w:uiPriority="9" w:semiHidden="0" w:name="heading 6"/>
-    <w:lsdException w:qFormat="1" w:uiPriority="9" w:semiHidden="0" w:name="heading 7"/>
-    <w:lsdException w:qFormat="1" w:uiPriority="9" w:semiHidden="0" w:name="heading 8"/>
-    <w:lsdException w:qFormat="1" w:uiPriority="9" w:semiHidden="0" w:name="heading 9"/>
-    <w:lsdException w:uiPriority="99" w:name="index 1"/>
-    <w:lsdException w:uiPriority="99" w:name="index 2"/>
-    <w:lsdException w:uiPriority="99" w:name="index 3"/>
-    <w:lsdException w:uiPriority="99" w:name="index 4"/>
-    <w:lsdException w:uiPriority="99" w:name="index 5"/>
-    <w:lsdException w:uiPriority="99" w:name="index 6"/>
-    <w:lsdException w:uiPriority="99" w:name="index 7"/>
-    <w:lsdException w:uiPriority="99" w:name="index 8"/>
-    <w:lsdException w:uiPriority="99" w:name="index 9"/>
-    <w:lsdException w:qFormat="1" w:uiPriority="39" w:semiHidden="0" w:name="toc 1"/>
-    <w:lsdException w:qFormat="1" w:unhideWhenUsed="0" w:uiPriority="39" w:semiHidden="0" w:name="toc 2"/>
-    <w:lsdException w:qFormat="1" w:unhideWhenUsed="0" w:uiPriority="39" w:semiHidden="0" w:name="toc 3"/>
-    <w:lsdException w:qFormat="1" w:uiPriority="39" w:semiHidden="0" w:name="toc 4"/>
-    <w:lsdException w:qFormat="1" w:uiPriority="39" w:semiHidden="0" w:name="toc 5"/>
-    <w:lsdException w:qFormat="1" w:uiPriority="39" w:semiHidden="0" w:name="toc 6"/>
-    <w:lsdException w:qFormat="1" w:uiPriority="39" w:semiHidden="0" w:name="toc 7"/>
-    <w:lsdException w:qFormat="1" w:uiPriority="39" w:semiHidden="0" w:name="toc 8"/>
-    <w:lsdException w:qFormat="1" w:uiPriority="39" w:semiHidden="0" w:name="toc 9"/>
-    <w:lsdException w:qFormat="1" w:uiPriority="99" w:semiHidden="0" w:name="Normal Indent"/>
-    <w:lsdException w:uiPriority="99" w:name="footnote text"/>
-    <w:lsdException w:qFormat="1" w:uiPriority="99" w:semiHidden="0" w:name="annotation text"/>
-    <w:lsdException w:qFormat="1" w:uiPriority="99" w:semiHidden="0" w:name="header"/>
-    <w:lsdException w:qFormat="1" w:uiPriority="99" w:semiHidden="0" w:name="footer"/>
-    <w:lsdException w:uiPriority="99" w:name="index heading"/>
-    <w:lsdException w:qFormat="1" w:uiPriority="35" w:semiHidden="0" w:name="caption"/>
-    <w:lsdException w:qFormat="1" w:unhideWhenUsed="0" w:uiPriority="99" w:semiHidden="0" w:name="table of figures"/>
-    <w:lsdException w:uiPriority="99" w:name="envelope address"/>
-    <w:lsdException w:uiPriority="99" w:name="envelope return"/>
-    <w:lsdException w:uiPriority="99" w:name="footnote reference"/>
-    <w:lsdException w:qFormat="1" w:uiPriority="99" w:semiHidden="0" w:name="annotation reference"/>
-    <w:lsdException w:uiPriority="99" w:name="line number"/>
-    <w:lsdException w:qFormat="1" w:uiPriority="99" w:semiHidden="0" w:name="page number"/>
-    <w:lsdException w:uiPriority="99" w:name="endnote reference"/>
-    <w:lsdException w:uiPriority="99" w:name="endnote text"/>
-    <w:lsdException w:uiPriority="99" w:name="table of authorities"/>
-    <w:lsdException w:uiPriority="99" w:name="macro"/>
-    <w:lsdException w:uiPriority="99" w:name="toa heading"/>
-    <w:lsdException w:qFormat="1" w:unhideWhenUsed="0" w:uiPriority="0" w:semiHidden="0" w:name="List"/>
-    <w:lsdException w:uiPriority="99" w:name="List Bullet"/>
-    <w:lsdException w:uiPriority="99" w:name="List Number"/>
-    <w:lsdException w:uiPriority="99" w:name="List 2"/>
-    <w:lsdException w:uiPriority="99" w:name="List 3"/>
-    <w:lsdException w:uiPriority="99" w:name="List 4"/>
-    <w:lsdException w:uiPriority="99" w:name="List 5"/>
-    <w:lsdException w:uiPriority="99" w:name="List Bullet 2"/>
-    <w:lsdException w:uiPriority="99" w:name="List Bullet 3"/>
-    <w:lsdException w:uiPriority="99" w:name="List Bullet 4"/>
-    <w:lsdException w:uiPriority="99" w:name="List Bullet 5"/>
-    <w:lsdException w:uiPriority="99" w:name="List Number 2"/>
-    <w:lsdException w:uiPriority="99" w:name="List Number 3"/>
-    <w:lsdException w:uiPriority="99" w:name="List Number 4"/>
-    <w:lsdException w:uiPriority="99" w:name="List Number 5"/>
-    <w:lsdException w:qFormat="1" w:unhideWhenUsed="0" w:uiPriority="10" w:semiHidden="0" w:name="Title"/>
-    <w:lsdException w:uiPriority="99" w:name="Closing"/>
-    <w:lsdException w:uiPriority="99" w:name="Signature"/>
-    <w:lsdException w:uiPriority="1" w:name="Default Paragraph Font"/>
-    <w:lsdException w:qFormat="1" w:unhideWhenUsed="0" w:uiPriority="0" w:semiHidden="0" w:name="Body Text"/>
-    <w:lsdException w:uiPriority="99" w:name="Body Text Indent"/>
-    <w:lsdException w:uiPriority="99" w:name="List Continue"/>
-    <w:lsdException w:uiPriority="99" w:name="List Continue 2"/>
-    <w:lsdException w:uiPriority="99" w:name="List Continue 3"/>
-    <w:lsdException w:uiPriority="99" w:name="List Continue 4"/>
-    <w:lsdException w:uiPriority="99" w:name="List Continue 5"/>
-    <w:lsdException w:uiPriority="99" w:name="Message Header"/>
-    <w:lsdException w:qFormat="1" w:unhideWhenUsed="0" w:uiPriority="11" w:semiHidden="0" w:name="Subtitle"/>
-    <w:lsdException w:uiPriority="99" w:name="Salutation"/>
-    <w:lsdException w:qFormat="1" w:uiPriority="99" w:semiHidden="0" w:name="Date"/>
-    <w:lsdException w:uiPriority="99" w:name="Body Text First Indent"/>
-    <w:lsdException w:uiPriority="99" w:name="Body Text First Indent 2"/>
-    <w:lsdException w:uiPriority="99" w:name="Note Heading"/>
-    <w:lsdException w:uiPriority="99" w:name="Body Text 2"/>
-    <w:lsdException w:uiPriority="99" w:name="Body Text 3"/>
-    <w:lsdException w:uiPriority="99" w:name="Body Text Indent 2"/>
-    <w:lsdException w:uiPriority="99" w:name="Body Text Indent 3"/>
-    <w:lsdException w:uiPriority="99" w:name="Block Text"/>
-    <w:lsdException w:qFormat="1" w:uiPriority="99" w:semiHidden="0" w:name="Hyperlink"/>
-    <w:lsdException w:qFormat="1" w:uiPriority="99" w:semiHidden="0" w:name="FollowedHyperlink"/>
-    <w:lsdException w:qFormat="1" w:unhideWhenUsed="0" w:uiPriority="22" w:semiHidden="0" w:name="Strong"/>
-    <w:lsdException w:qFormat="1" w:unhideWhenUsed="0" w:uiPriority="20" w:semiHidden="0" w:name="Emphasis"/>
-    <w:lsdException w:uiPriority="99" w:name="Document Map"/>
-    <w:lsdException w:qFormat="1" w:uiPriority="99" w:semiHidden="0" w:name="Plain Text"/>
-    <w:lsdException w:uiPriority="99" w:name="E-mail Signature"/>
-    <w:lsdException w:qFormat="1" w:uiPriority="99" w:semiHidden="0" w:name="Normal (Web)"/>
-    <w:lsdException w:uiPriority="99" w:name="HTML Acronym"/>
-    <w:lsdException w:uiPriority="99" w:name="HTML Address"/>
-    <w:lsdException w:uiPriority="99" w:name="HTML Cite"/>
-    <w:lsdException w:uiPriority="99" w:name="HTML Code"/>
-    <w:lsdException w:uiPriority="99" w:name="HTML Definition"/>
-    <w:lsdException w:uiPriority="99" w:name="HTML Keyboard"/>
-    <w:lsdException w:uiPriority="99" w:name="HTML Preformatted"/>
-    <w:lsdException w:uiPriority="99" w:name="HTML Sample"/>
-    <w:lsdException w:uiPriority="99" w:name="HTML Typewriter"/>
-    <w:lsdException w:uiPriority="99" w:name="HTML Variable"/>
-    <w:lsdException w:uiPriority="99" w:name="Normal Table"/>
-    <w:lsdException w:uiPriority="99" w:name="annotation subject"/>
-    <w:lsdException w:uiPriority="99" w:name="Table Simple 1"/>
-    <w:lsdException w:uiPriority="99" w:name="Table Simple 2"/>
-    <w:lsdException w:uiPriority="99" w:name="Table Simple 3"/>
-    <w:lsdException w:uiPriority="99" w:name="Table Classic 1"/>
-    <w:lsdException w:uiPriority="99" w:name="Table Classic 2"/>
-    <w:lsdException w:uiPriority="99" w:name="Table Classic 3"/>
-    <w:lsdException w:uiPriority="99" w:name="Table Classic 4"/>
-    <w:lsdException w:uiPriority="99" w:name="Table Colorful 1"/>
-    <w:lsdException w:uiPriority="99" w:name="Table Colorful 2"/>
-    <w:lsdException w:uiPriority="99" w:name="Table Colorful 3"/>
-    <w:lsdException w:uiPriority="99" w:name="Table Columns 1"/>
-    <w:lsdException w:uiPriority="99" w:name="Table Columns 2"/>
-    <w:lsdException w:uiPriority="99" w:name="Table Columns 3"/>
-    <w:lsdException w:uiPriority="99" w:name="Table Columns 4"/>
-    <w:lsdException w:uiPriority="99" w:name="Table Columns 5"/>
-    <w:lsdException w:uiPriority="99" w:name="Table Grid 1"/>
-    <w:lsdException w:uiPriority="99" w:name="Table Grid 2"/>
-    <w:lsdException w:uiPriority="99" w:name="Table Grid 3"/>
-    <w:lsdException w:uiPriority="99" w:name="Table Grid 4"/>
-    <w:lsdException w:uiPriority="99" w:name="Table Grid 5"/>
-    <w:lsdException w:uiPriority="99" w:name="Table Grid 6"/>
-    <w:lsdException w:uiPriority="99" w:name="Table Grid 7"/>
-    <w:lsdException w:uiPriority="99" w:name="Table Grid 8"/>
-    <w:lsdException w:uiPriority="99" w:name="Table List 1"/>
-    <w:lsdException w:uiPriority="99" w:name="Table List 2"/>
-    <w:lsdException w:uiPriority="99" w:name="Table List 3"/>
-    <w:lsdException w:uiPriority="99" w:name="Table List 4"/>
-    <w:lsdException w:uiPriority="99" w:name="Table List 5"/>
-    <w:lsdException w:uiPriority="99" w:name="Table List 6"/>
-    <w:lsdException w:uiPriority="99" w:name="Table List 7"/>
-    <w:lsdException w:uiPriority="99" w:name="Table List 8"/>
-    <w:lsdException w:uiPriority="99" w:name="Table 3D effects 1"/>
-    <w:lsdException w:uiPriority="99" w:name="Table 3D effects 2"/>
-    <w:lsdException w:uiPriority="99" w:name="Table 3D effects 3"/>
-    <w:lsdException w:uiPriority="99" w:name="Table Contemporary"/>
-    <w:lsdException w:uiPriority="99" w:name="Table Elegant"/>
-    <w:lsdException w:uiPriority="99" w:name="Table Professional"/>
-    <w:lsdException w:uiPriority="99" w:name="Table Subtle 1"/>
-    <w:lsdException w:uiPriority="99" w:name="Table Subtle 2"/>
-    <w:lsdException w:uiPriority="99" w:name="Table Web 1"/>
-    <w:lsdException w:unhideWhenUsed="0" w:uiPriority="99" w:semiHidden="0" w:name="Table Web 2"/>
-    <w:lsdException w:uiPriority="99" w:name="Table Web 3"/>
-    <w:lsdException w:qFormat="1" w:uiPriority="99" w:semiHidden="0" w:name="Balloon Text"/>
-    <w:lsdException w:qFormat="1" w:unhideWhenUsed="0" w:uiPriority="0" w:semiHidden="0" w:name="Table Grid"/>
-    <w:lsdException w:unhideWhenUsed="0" w:uiPriority="99" w:semiHidden="0" w:name="Table Theme"/>
-    <w:lsdException w:qFormat="1" w:unhideWhenUsed="0" w:uiPriority="1" w:semiHidden="0" w:name="No Spacing"/>
-    <w:lsdException w:unhideWhenUsed="0" w:uiPriority="60" w:semiHidden="0" w:name="Light Shading"/>
-    <w:lsdException w:unhideWhenUsed="0" w:uiPriority="61" w:semiHidden="0" w:name="Light List"/>
-    <w:lsdException w:unhideWhenUsed="0" w:uiPriority="62" w:semiHidden="0" w:name="Light Grid"/>
-    <w:lsdException w:unhideWhenUsed="0" w:uiPriority="63" w:semiHidden="0" w:name="Medium Shading 1"/>
-    <w:lsdException w:unhideWhenUsed="0" w:uiPriority="64" w:semiHidden="0" w:name="Medium Shading 2"/>
-    <w:lsdException w:unhideWhenUsed="0" w:uiPriority="65" w:semiHidden="0" w:name="Medium List 1"/>
-    <w:lsdException w:unhideWhenUsed="0" w:uiPriority="66" w:semiHidden="0" w:name="Medium List 2"/>
-    <w:lsdException w:unhideWhenUsed="0" w:uiPriority="67" w:semiHidden="0" w:name="Medium Grid 1"/>
-    <w:lsdException w:unhideWhenUsed="0" w:uiPriority="68" w:semiHidden="0" w:name="Medium Grid 2"/>
-    <w:lsdException w:unhideWhenUsed="0" w:uiPriority="69" w:semiHidden="0" w:name="Medium Grid 3"/>
-    <w:lsdException w:unhideWhenUsed="0" w:uiPriority="70" w:semiHidden="0" w:name="Dark List"/>
-    <w:lsdException w:unhideWhenUsed="0" w:uiPriority="71" w:semiHidden="0" w:name="Colorful Shading"/>
-    <w:lsdException w:unhideWhenUsed="0" w:uiPriority="72" w:semiHidden="0" w:name="Colorful List"/>
-    <w:lsdException w:unhideWhenUsed="0" w:uiPriority="73" w:semiHidden="0" w:name="Colorful Grid"/>
-    <w:lsdException w:unhideWhenUsed="0" w:uiPriority="60" w:semiHidden="0" w:name="Light Shading Accent 1"/>
-    <w:lsdException w:unhideWhenUsed="0" w:uiPriority="61" w:semiHidden="0" w:name="Light List Accent 1"/>
-    <w:lsdException w:unhideWhenUsed="0" w:uiPriority="62" w:semiHidden="0" w:name="Light Grid Accent 1"/>
-    <w:lsdException w:unhideWhenUsed="0" w:uiPriority="63" w:semiHidden="0" w:name="Medium Shading 1 Accent 1"/>
-    <w:lsdException w:unhideWhenUsed="0" w:uiPriority="64" w:semiHidden="0" w:name="Medium Shading 2 Accent 1"/>
-    <w:lsdException w:unhideWhenUsed="0" w:uiPriority="65" w:semiHidden="0" w:name="Medium List 1 Accent 1"/>
-    <w:lsdException w:qFormat="1" w:unhideWhenUsed="0" w:uiPriority="34" w:semiHidden="0" w:name="List Paragraph"/>
-    <w:lsdException w:unhideWhenUsed="0" w:uiPriority="66" w:semiHidden="0" w:name="Medium List 2 Accent 1"/>
-    <w:lsdException w:unhideWhenUsed="0" w:uiPriority="67" w:semiHidden="0" w:name="Medium Grid 1 Accent 1"/>
-    <w:lsdException w:unhideWhenUsed="0" w:uiPriority="68" w:semiHidden="0" w:name="Medium Grid 2 Accent 1"/>
-    <w:lsdException w:unhideWhenUsed="0" w:uiPriority="69" w:semiHidden="0" w:name="Medium Grid 3 Accent 1"/>
-    <w:lsdException w:unhideWhenUsed="0" w:uiPriority="70" w:semiHidden="0" w:name="Dark List Accent 1"/>
-    <w:lsdException w:unhideWhenUsed="0" w:uiPriority="71" w:semiHidden="0" w:name="Colorful Shading Accent 1"/>
-    <w:lsdException w:unhideWhenUsed="0" w:uiPriority="72" w:semiHidden="0" w:name="Colorful List Accent 1"/>
-    <w:lsdException w:unhideWhenUsed="0" w:uiPriority="73" w:semiHidden="0" w:name="Colorful Grid Accent 1"/>
-    <w:lsdException w:unhideWhenUsed="0" w:uiPriority="60" w:semiHidden="0" w:name="Light Shading Accent 2"/>
-    <w:lsdException w:unhideWhenUsed="0" w:uiPriority="61" w:semiHidden="0" w:name="Light List Accent 2"/>
-    <w:lsdException w:unhideWhenUsed="0" w:uiPriority="62" w:semiHidden="0" w:name="Light Grid Accent 2"/>
-    <w:lsdException w:unhideWhenUsed="0" w:uiPriority="63" w:semiHidden="0" w:name="Medium Shading 1 Accent 2"/>
-    <w:lsdException w:unhideWhenUsed="0" w:uiPriority="64" w:semiHidden="0" w:name="Medium Shading 2 Accent 2"/>
-    <w:lsdException w:unhideWhenUsed="0" w:uiPriority="65" w:semiHidden="0" w:name="Medium List 1 Accent 2"/>
-    <w:lsdException w:unhideWhenUsed="0" w:uiPriority="66" w:semiHidden="0" w:name="Medium List 2 Accent 2"/>
-    <w:lsdException w:unhideWhenUsed="0" w:uiPriority="67" w:semiHidden="0" w:name="Medium Grid 1 Accent 2"/>
-    <w:lsdException w:unhideWhenUsed="0" w:uiPriority="68" w:semiHidden="0" w:name="Medium Grid 2 Accent 2"/>
-    <w:lsdException w:unhideWhenUsed="0" w:uiPriority="69" w:semiHidden="0" w:name="Medium Grid 3 Accent 2"/>
-    <w:lsdException w:unhideWhenUsed="0" w:uiPriority="70" w:semiHidden="0" w:name="Dark List Accent 2"/>
-    <w:lsdException w:unhideWhenUsed="0" w:uiPriority="71" w:semiHidden="0" w:name="Colorful Shading Accent 2"/>
-    <w:lsdException w:unhideWhenUsed="0" w:uiPriority="72" w:semiHidden="0" w:name="Colorful List Accent 2"/>
-    <w:lsdException w:unhideWhenUsed="0" w:uiPriority="73" w:semiHidden="0" w:name="Colorful Grid Accent 2"/>
-    <w:lsdException w:unhideWhenUsed="0" w:uiPriority="60" w:semiHidden="0" w:name="Light Shading Accent 3"/>
-    <w:lsdException w:unhideWhenUsed="0" w:uiPriority="61" w:semiHidden="0" w:name="Light List Accent 3"/>
-    <w:lsdException w:unhideWhenUsed="0" w:uiPriority="62" w:semiHidden="0" w:name="Light Grid Accent 3"/>
-    <w:lsdException w:unhideWhenUsed="0" w:uiPriority="63" w:semiHidden="0" w:name="Medium Shading 1 Accent 3"/>
-    <w:lsdException w:unhideWhenUsed="0" w:uiPriority="64" w:semiHidden="0" w:name="Medium Shading 2 Accent 3"/>
-    <w:lsdException w:unhideWhenUsed="0" w:uiPriority="65" w:semiHidden="0" w:name="Medium List 1 Accent 3"/>
-    <w:lsdException w:unhideWhenUsed="0" w:uiPriority="66" w:semiHidden="0" w:name="Medium List 2 Accent 3"/>
-    <w:lsdException w:unhideWhenUsed="0" w:uiPriority="67" w:semiHidden="0" w:name="Medium Grid 1 Accent 3"/>
-    <w:lsdException w:unhideWhenUsed="0" w:uiPriority="68" w:semiHidden="0" w:name="Medium Grid 2 Accent 3"/>
-    <w:lsdException w:unhideWhenUsed="0" w:uiPriority="69" w:semiHidden="0" w:name="Medium Grid 3 Accent 3"/>
-    <w:lsdException w:unhideWhenUsed="0" w:uiPriority="70" w:semiHidden="0" w:name="Dark List Accent 3"/>
-    <w:lsdException w:unhideWhenUsed="0" w:uiPriority="71" w:semiHidden="0" w:name="Colorful Shading Accent 3"/>
-    <w:lsdException w:unhideWhenUsed="0" w:uiPriority="72" w:semiHidden="0" w:name="Colorful List Accent 3"/>
-    <w:lsdException w:unhideWhenUsed="0" w:uiPriority="73" w:semiHidden="0" w:name="Colorful Grid Accent 3"/>
-    <w:lsdException w:unhideWhenUsed="0" w:uiPriority="60" w:semiHidden="0" w:name="Light Shading Accent 4"/>
-    <w:lsdException w:unhideWhenUsed="0" w:uiPriority="61" w:semiHidden="0" w:name="Light List Accent 4"/>
-    <w:lsdException w:unhideWhenUsed="0" w:uiPriority="62" w:semiHidden="0" w:name="Light Grid Accent 4"/>
-    <w:lsdException w:unhideWhenUsed="0" w:uiPriority="63" w:semiHidden="0" w:name="Medium Shading 1 Accent 4"/>
-    <w:lsdException w:unhideWhenUsed="0" w:uiPriority="64" w:semiHidden="0" w:name="Medium Shading 2 Accent 4"/>
-    <w:lsdException w:unhideWhenUsed="0" w:uiPriority="65" w:semiHidden="0" w:name="Medium List 1 Accent 4"/>
-    <w:lsdException w:unhideWhenUsed="0" w:uiPriority="66" w:semiHidden="0" w:name="Medium List 2 Accent 4"/>
-    <w:lsdException w:unhideWhenUsed="0" w:uiPriority="67" w:semiHidden="0" w:name="Medium Grid 1 Accent 4"/>
-    <w:lsdException w:unhideWhenUsed="0" w:uiPriority="68" w:semiHidden="0" w:name="Medium Grid 2 Accent 4"/>
-    <w:lsdException w:unhideWhenUsed="0" w:uiPriority="69" w:semiHidden="0" w:name="Medium Grid 3 Accent 4"/>
-    <w:lsdException w:unhideWhenUsed="0" w:uiPriority="70" w:semiHidden="0" w:name="Dark List Accent 4"/>
-    <w:lsdException w:unhideWhenUsed="0" w:uiPriority="71" w:semiHidden="0" w:name="Colorful Shading Accent 4"/>
-    <w:lsdException w:unhideWhenUsed="0" w:uiPriority="72" w:semiHidden="0" w:name="Colorful List Accent 4"/>
-    <w:lsdException w:unhideWhenUsed="0" w:uiPriority="73" w:semiHidden="0" w:name="Colorful Grid Accent 4"/>
-    <w:lsdException w:unhideWhenUsed="0" w:uiPriority="60" w:semiHidden="0" w:name="Light Shading Accent 5"/>
-    <w:lsdException w:unhideWhenUsed="0" w:uiPriority="61" w:semiHidden="0" w:name="Light List Accent 5"/>
-    <w:lsdException w:unhideWhenUsed="0" w:uiPriority="62" w:semiHidden="0" w:name="Light Grid Accent 5"/>
-    <w:lsdException w:unhideWhenUsed="0" w:uiPriority="63" w:semiHidden="0" w:name="Medium Shading 1 Accent 5"/>
-    <w:lsdException w:unhideWhenUsed="0" w:uiPriority="64" w:semiHidden="0" w:name="Medium Shading 2 Accent 5"/>
-    <w:lsdException w:unhideWhenUsed="0" w:uiPriority="65" w:semiHidden="0" w:name="Medium List 1 Accent 5"/>
-    <w:lsdException w:unhideWhenUsed="0" w:uiPriority="66" w:semiHidden="0" w:name="Medium List 2 Accent 5"/>
-    <w:lsdException w:unhideWhenUsed="0" w:uiPriority="67" w:semiHidden="0" w:name="Medium Grid 1 Accent 5"/>
-    <w:lsdException w:unhideWhenUsed="0" w:uiPriority="68" w:semiHidden="0" w:name="Medium Grid 2 Accent 5"/>
-    <w:lsdException w:unhideWhenUsed="0" w:uiPriority="69" w:semiHidden="0" w:name="Medium Grid 3 Accent 5"/>
-    <w:lsdException w:unhideWhenUsed="0" w:uiPriority="70" w:semiHidden="0" w:name="Dark List Accent 5"/>
-    <w:lsdException w:unhideWhenUsed="0" w:uiPriority="71" w:semiHidden="0" w:name="Colorful Shading Accent 5"/>
-    <w:lsdException w:unhideWhenUsed="0" w:uiPriority="72" w:semiHidden="0" w:name="Colorful List Accent 5"/>
-    <w:lsdException w:unhideWhenUsed="0" w:uiPriority="73" w:semiHidden="0" w:name="Colorful Grid Accent 5"/>
-    <w:lsdException w:unhideWhenUsed="0" w:uiPriority="60" w:semiHidden="0" w:name="Light Shading Accent 6"/>
-    <w:lsdException w:unhideWhenUsed="0" w:uiPriority="61" w:semiHidden="0" w:name="Light List Accent 6"/>
-    <w:lsdException w:unhideWhenUsed="0" w:uiPriority="62" w:semiHidden="0" w:name="Light Grid Accent 6"/>
-    <w:lsdException w:unhideWhenUsed="0" w:uiPriority="63" w:semiHidden="0" w:name="Medium Shading 1 Accent 6"/>
-    <w:lsdException w:unhideWhenUsed="0" w:uiPriority="64" w:semiHidden="0" w:name="Medium Shading 2 Accent 6"/>
-    <w:lsdException w:unhideWhenUsed="0" w:uiPriority="65" w:semiHidden="0" w:name="Medium List 1 Accent 6"/>
-    <w:lsdException w:unhideWhenUsed="0" w:uiPriority="66" w:semiHidden="0" w:name="Medium List 2 Accent 6"/>
-    <w:lsdException w:unhideWhenUsed="0" w:uiPriority="67" w:semiHidden="0" w:name="Medium Grid 1 Accent 6"/>
-    <w:lsdException w:unhideWhenUsed="0" w:uiPriority="68" w:semiHidden="0" w:name="Medium Grid 2 Accent 6"/>
-    <w:lsdException w:unhideWhenUsed="0" w:uiPriority="69" w:semiHidden="0" w:name="Medium Grid 3 Accent 6"/>
-    <w:lsdException w:unhideWhenUsed="0" w:uiPriority="70" w:semiHidden="0" w:name="Dark List Accent 6"/>
-    <w:lsdException w:unhideWhenUsed="0" w:uiPriority="71" w:semiHidden="0" w:name="Colorful Shading Accent 6"/>
-    <w:lsdException w:unhideWhenUsed="0" w:uiPriority="72" w:semiHidden="0" w:name="Colorful List Accent 6"/>
-    <w:lsdException w:unhideWhenUsed="0" w:uiPriority="73" w:semiHidden="0" w:name="Colorful Grid Accent 6"/>
+  <w:latentStyles w:defLockedState="0" w:defUIPriority="99" w:defSemiHidden="0" w:defUnhideWhenUsed="1" w:defQFormat="0" w:count="267">
+    <w:lsdException w:name="Normal" w:uiPriority="0" w:unhideWhenUsed="0" w:qFormat="1"/>
+    <w:lsdException w:name="heading 1" w:uiPriority="9" w:unhideWhenUsed="0" w:qFormat="1"/>
+    <w:lsdException w:name="heading 2" w:uiPriority="9" w:qFormat="1"/>
+    <w:lsdException w:name="heading 3" w:uiPriority="9" w:qFormat="1"/>
+    <w:lsdException w:name="heading 4" w:uiPriority="9" w:qFormat="1"/>
+    <w:lsdException w:name="heading 5" w:uiPriority="9" w:qFormat="1"/>
+    <w:lsdException w:name="heading 6" w:uiPriority="9" w:qFormat="1"/>
+    <w:lsdException w:name="heading 7" w:uiPriority="9" w:qFormat="1"/>
+    <w:lsdException w:name="heading 8" w:uiPriority="9" w:qFormat="1"/>
+    <w:lsdException w:name="heading 9" w:uiPriority="9" w:qFormat="1"/>
+    <w:lsdException w:name="index 1" w:semiHidden="1"/>
+    <w:lsdException w:name="index 2" w:semiHidden="1"/>
+    <w:lsdException w:name="index 3" w:semiHidden="1"/>
+    <w:lsdException w:name="index 4" w:semiHidden="1"/>
+    <w:lsdException w:name="index 5" w:semiHidden="1"/>
+    <w:lsdException w:name="index 6" w:semiHidden="1"/>
+    <w:lsdException w:name="index 7" w:semiHidden="1"/>
+    <w:lsdException w:name="index 8" w:semiHidden="1"/>
+    <w:lsdException w:name="index 9" w:semiHidden="1"/>
+    <w:lsdException w:name="toc 1" w:uiPriority="39" w:qFormat="1"/>
+    <w:lsdException w:name="toc 2" w:uiPriority="39" w:unhideWhenUsed="0" w:qFormat="1"/>
+    <w:lsdException w:name="toc 3" w:uiPriority="39" w:unhideWhenUsed="0" w:qFormat="1"/>
+    <w:lsdException w:name="toc 4" w:uiPriority="39" w:qFormat="1"/>
+    <w:lsdException w:name="toc 5" w:uiPriority="39" w:qFormat="1"/>
+    <w:lsdException w:name="toc 6" w:uiPriority="39" w:qFormat="1"/>
+    <w:lsdException w:name="toc 7" w:uiPriority="39" w:qFormat="1"/>
+    <w:lsdException w:name="toc 8" w:uiPriority="39" w:qFormat="1"/>
+    <w:lsdException w:name="toc 9" w:uiPriority="39" w:qFormat="1"/>
+    <w:lsdException w:name="Normal Indent" w:qFormat="1"/>
+    <w:lsdException w:name="footnote text" w:semiHidden="1"/>
+    <w:lsdException w:name="annotation text" w:qFormat="1"/>
+    <w:lsdException w:name="header" w:qFormat="1"/>
+    <w:lsdException w:name="footer" w:qFormat="1"/>
+    <w:lsdException w:name="index heading" w:semiHidden="1"/>
+    <w:lsdException w:name="caption" w:uiPriority="35" w:qFormat="1"/>
+    <w:lsdException w:name="table of figures" w:unhideWhenUsed="0" w:qFormat="1"/>
+    <w:lsdException w:name="envelope address" w:semiHidden="1"/>
+    <w:lsdException w:name="envelope return" w:semiHidden="1"/>
+    <w:lsdException w:name="footnote reference" w:semiHidden="1"/>
+    <w:lsdException w:name="annotation reference" w:qFormat="1"/>
+    <w:lsdException w:name="line number" w:semiHidden="1"/>
+    <w:lsdException w:name="page number" w:qFormat="1"/>
+    <w:lsdException w:name="endnote reference" w:semiHidden="1"/>
+    <w:lsdException w:name="endnote text" w:semiHidden="1"/>
+    <w:lsdException w:name="table of authorities" w:semiHidden="1"/>
+    <w:lsdException w:name="macro" w:semiHidden="1"/>
+    <w:lsdException w:name="toa heading" w:semiHidden="1"/>
+    <w:lsdException w:name="List" w:uiPriority="0" w:unhideWhenUsed="0" w:qFormat="1"/>
+    <w:lsdException w:name="List Bullet" w:semiHidden="1"/>
+    <w:lsdException w:name="List Number" w:semiHidden="1"/>
+    <w:lsdException w:name="List 2" w:semiHidden="1"/>
+    <w:lsdException w:name="List 3" w:semiHidden="1"/>
+    <w:lsdException w:name="List 4" w:semiHidden="1"/>
+    <w:lsdException w:name="List 5" w:semiHidden="1"/>
+    <w:lsdException w:name="List Bullet 2" w:semiHidden="1"/>
+    <w:lsdException w:name="List Bullet 3" w:semiHidden="1"/>
+    <w:lsdException w:name="List Bullet 4" w:semiHidden="1"/>
+    <w:lsdException w:name="List Bullet 5" w:semiHidden="1"/>
+    <w:lsdException w:name="List Number 2" w:semiHidden="1"/>
+    <w:lsdException w:name="List Number 3" w:semiHidden="1"/>
+    <w:lsdException w:name="List Number 4" w:semiHidden="1"/>
+    <w:lsdException w:name="List Number 5" w:semiHidden="1"/>
+    <w:lsdException w:name="Title" w:uiPriority="10" w:unhideWhenUsed="0" w:qFormat="1"/>
+    <w:lsdException w:name="Closing" w:semiHidden="1"/>
+    <w:lsdException w:name="Signature" w:semiHidden="1"/>
+    <w:lsdException w:name="Default Paragraph Font" w:semiHidden="1" w:uiPriority="1"/>
+    <w:lsdException w:name="Body Text" w:uiPriority="0" w:unhideWhenUsed="0" w:qFormat="1"/>
+    <w:lsdException w:name="Body Text Indent" w:semiHidden="1"/>
+    <w:lsdException w:name="List Continue" w:semiHidden="1"/>
+    <w:lsdException w:name="List Continue 2" w:semiHidden="1"/>
+    <w:lsdException w:name="List Continue 3" w:semiHidden="1"/>
+    <w:lsdException w:name="List Continue 4" w:semiHidden="1"/>
+    <w:lsdException w:name="List Continue 5" w:semiHidden="1"/>
+    <w:lsdException w:name="Message Header" w:semiHidden="1"/>
+    <w:lsdException w:name="Subtitle" w:uiPriority="11" w:unhideWhenUsed="0" w:qFormat="1"/>
+    <w:lsdException w:name="Salutation" w:semiHidden="1"/>
+    <w:lsdException w:name="Date" w:qFormat="1"/>
+    <w:lsdException w:name="Body Text First Indent" w:semiHidden="1"/>
+    <w:lsdException w:name="Body Text First Indent 2" w:semiHidden="1"/>
+    <w:lsdException w:name="Note Heading" w:semiHidden="1"/>
+    <w:lsdException w:name="Body Text 2" w:semiHidden="1"/>
+    <w:lsdException w:name="Body Text 3" w:semiHidden="1"/>
+    <w:lsdException w:name="Body Text Indent 2" w:semiHidden="1"/>
+    <w:lsdException w:name="Body Text Indent 3" w:semiHidden="1"/>
+    <w:lsdException w:name="Block Text" w:semiHidden="1"/>
+    <w:lsdException w:name="Hyperlink" w:qFormat="1"/>
+    <w:lsdException w:name="FollowedHyperlink" w:qFormat="1"/>
+    <w:lsdException w:name="Strong" w:uiPriority="22" w:unhideWhenUsed="0" w:qFormat="1"/>
+    <w:lsdException w:name="Emphasis" w:uiPriority="20" w:unhideWhenUsed="0" w:qFormat="1"/>
+    <w:lsdException w:name="Document Map" w:semiHidden="1"/>
+    <w:lsdException w:name="Plain Text" w:qFormat="1"/>
+    <w:lsdException w:name="E-mail Signature" w:semiHidden="1"/>
+    <w:lsdException w:name="HTML Top of Form" w:semiHidden="1"/>
+    <w:lsdException w:name="HTML Bottom of Form" w:semiHidden="1"/>
+    <w:lsdException w:name="Normal (Web)" w:qFormat="1"/>
+    <w:lsdException w:name="HTML Acronym" w:semiHidden="1"/>
+    <w:lsdException w:name="HTML Address" w:semiHidden="1"/>
+    <w:lsdException w:name="HTML Cite" w:semiHidden="1"/>
+    <w:lsdException w:name="HTML Code" w:semiHidden="1"/>
+    <w:lsdException w:name="HTML Definition" w:semiHidden="1"/>
+    <w:lsdException w:name="HTML Keyboard" w:semiHidden="1"/>
+    <w:lsdException w:name="HTML Preformatted" w:semiHidden="1"/>
+    <w:lsdException w:name="HTML Sample" w:semiHidden="1"/>
+    <w:lsdException w:name="HTML Typewriter" w:semiHidden="1"/>
+    <w:lsdException w:name="HTML Variable" w:semiHidden="1"/>
+    <w:lsdException w:name="Normal Table" w:semiHidden="1"/>
+    <w:lsdException w:name="annotation subject" w:semiHidden="1"/>
+    <w:lsdException w:name="No List" w:semiHidden="1"/>
+    <w:lsdException w:name="Outline List 1" w:semiHidden="1"/>
+    <w:lsdException w:name="Outline List 2" w:semiHidden="1"/>
+    <w:lsdException w:name="Outline List 3" w:semiHidden="1"/>
+    <w:lsdException w:name="Table Simple 1" w:semiHidden="1"/>
+    <w:lsdException w:name="Table Simple 2" w:semiHidden="1"/>
+    <w:lsdException w:name="Table Simple 3" w:semiHidden="1"/>
+    <w:lsdException w:name="Table Classic 1" w:semiHidden="1"/>
+    <w:lsdException w:name="Table Classic 2" w:semiHidden="1"/>
+    <w:lsdException w:name="Table Classic 3" w:semiHidden="1"/>
+    <w:lsdException w:name="Table Classic 4" w:semiHidden="1"/>
+    <w:lsdException w:name="Table Colorful 1" w:semiHidden="1"/>
+    <w:lsdException w:name="Table Colorful 2" w:semiHidden="1"/>
+    <w:lsdException w:name="Table Colorful 3" w:semiHidden="1"/>
+    <w:lsdException w:name="Table Columns 1" w:semiHidden="1"/>
+    <w:lsdException w:name="Table Columns 2" w:semiHidden="1"/>
+    <w:lsdException w:name="Table Columns 3" w:semiHidden="1"/>
+    <w:lsdException w:name="Table Columns 4" w:semiHidden="1"/>
+    <w:lsdException w:name="Table Columns 5" w:semiHidden="1"/>
+    <w:lsdException w:name="Table Grid 1" w:semiHidden="1"/>
+    <w:lsdException w:name="Table Grid 2" w:semiHidden="1"/>
+    <w:lsdException w:name="Table Grid 3" w:semiHidden="1"/>
+    <w:lsdException w:name="Table Grid 4" w:semiHidden="1"/>
+    <w:lsdException w:name="Table Grid 5" w:semiHidden="1"/>
+    <w:lsdException w:name="Table Grid 6" w:semiHidden="1"/>
+    <w:lsdException w:name="Table Grid 7" w:semiHidden="1"/>
+    <w:lsdException w:name="Table Grid 8" w:semiHidden="1"/>
+    <w:lsdException w:name="Table List 1" w:semiHidden="1"/>
+    <w:lsdException w:name="Table List 2" w:semiHidden="1"/>
+    <w:lsdException w:name="Table List 3" w:semiHidden="1"/>
+    <w:lsdException w:name="Table List 4" w:semiHidden="1"/>
+    <w:lsdException w:name="Table List 5" w:semiHidden="1"/>
+    <w:lsdException w:name="Table List 6" w:semiHidden="1"/>
+    <w:lsdException w:name="Table List 7" w:semiHidden="1"/>
+    <w:lsdException w:name="Table List 8" w:semiHidden="1"/>
+    <w:lsdException w:name="Table 3D effects 1" w:semiHidden="1"/>
+    <w:lsdException w:name="Table 3D effects 2" w:semiHidden="1"/>
+    <w:lsdException w:name="Table 3D effects 3" w:semiHidden="1"/>
+    <w:lsdException w:name="Table Contemporary" w:semiHidden="1"/>
+    <w:lsdException w:name="Table Elegant" w:semiHidden="1"/>
+    <w:lsdException w:name="Table Professional" w:semiHidden="1"/>
+    <w:lsdException w:name="Table Subtle 1" w:semiHidden="1"/>
+    <w:lsdException w:name="Table Subtle 2" w:semiHidden="1"/>
+    <w:lsdException w:name="Table Web 1" w:semiHidden="1"/>
+    <w:lsdException w:name="Table Web 2" w:unhideWhenUsed="0"/>
+    <w:lsdException w:name="Table Web 3" w:semiHidden="1"/>
+    <w:lsdException w:name="Balloon Text" w:qFormat="1"/>
+    <w:lsdException w:name="Table Grid" w:uiPriority="0" w:unhideWhenUsed="0" w:qFormat="1"/>
+    <w:lsdException w:name="Table Theme" w:unhideWhenUsed="0"/>
+    <w:lsdException w:name="Placeholder Text" w:semiHidden="1"/>
+    <w:lsdException w:name="No Spacing" w:uiPriority="1" w:unhideWhenUsed="0" w:qFormat="1"/>
+    <w:lsdException w:name="Light Shading" w:uiPriority="60" w:unhideWhenUsed="0"/>
+    <w:lsdException w:name="Light List" w:uiPriority="61" w:unhideWhenUsed="0"/>
+    <w:lsdException w:name="Light Grid" w:uiPriority="62" w:unhideWhenUsed="0"/>
+    <w:lsdException w:name="Medium Shading 1" w:uiPriority="63" w:unhideWhenUsed="0"/>
+    <w:lsdException w:name="Medium Shading 2" w:uiPriority="64" w:unhideWhenUsed="0"/>
+    <w:lsdException w:name="Medium List 1" w:uiPriority="65" w:unhideWhenUsed="0"/>
+    <w:lsdException w:name="Medium List 2" w:uiPriority="66" w:unhideWhenUsed="0"/>
+    <w:lsdException w:name="Medium Grid 1" w:uiPriority="67" w:unhideWhenUsed="0"/>
+    <w:lsdException w:name="Medium Grid 2" w:uiPriority="68" w:unhideWhenUsed="0"/>
+    <w:lsdException w:name="Medium Grid 3" w:uiPriority="69" w:unhideWhenUsed="0"/>
+    <w:lsdException w:name="Dark List" w:uiPriority="70" w:unhideWhenUsed="0"/>
+    <w:lsdException w:name="Colorful Shading" w:uiPriority="71" w:unhideWhenUsed="0"/>
+    <w:lsdException w:name="Colorful List" w:uiPriority="72" w:unhideWhenUsed="0"/>
+    <w:lsdException w:name="Colorful Grid" w:uiPriority="73" w:unhideWhenUsed="0"/>
+    <w:lsdException w:name="Light Shading Accent 1" w:uiPriority="60" w:unhideWhenUsed="0"/>
+    <w:lsdException w:name="Light List Accent 1" w:uiPriority="61" w:unhideWhenUsed="0"/>
+    <w:lsdException w:name="Light Grid Accent 1" w:uiPriority="62" w:unhideWhenUsed="0"/>
+    <w:lsdException w:name="Medium Shading 1 Accent 1" w:uiPriority="63" w:unhideWhenUsed="0"/>
+    <w:lsdException w:name="Medium Shading 2 Accent 1" w:uiPriority="64" w:unhideWhenUsed="0"/>
+    <w:lsdException w:name="Medium List 1 Accent 1" w:uiPriority="65" w:unhideWhenUsed="0"/>
+    <w:lsdException w:name="Revision" w:semiHidden="1"/>
+    <w:lsdException w:name="List Paragraph" w:uiPriority="34" w:unhideWhenUsed="0" w:qFormat="1"/>
+    <w:lsdException w:name="Quote" w:semiHidden="1"/>
+    <w:lsdException w:name="Intense Quote" w:semiHidden="1"/>
+    <w:lsdException w:name="Medium List 2 Accent 1" w:uiPriority="66" w:unhideWhenUsed="0"/>
+    <w:lsdException w:name="Medium Grid 1 Accent 1" w:uiPriority="67" w:unhideWhenUsed="0"/>
+    <w:lsdException w:name="Medium Grid 2 Accent 1" w:uiPriority="68" w:unhideWhenUsed="0"/>
+    <w:lsdException w:name="Medium Grid 3 Accent 1" w:uiPriority="69" w:unhideWhenUsed="0"/>
+    <w:lsdException w:name="Dark List Accent 1" w:uiPriority="70" w:unhideWhenUsed="0"/>
+    <w:lsdException w:name="Colorful Shading Accent 1" w:uiPriority="71" w:unhideWhenUsed="0"/>
+    <w:lsdException w:name="Colorful List Accent 1" w:uiPriority="72" w:unhideWhenUsed="0"/>
+    <w:lsdException w:name="Colorful Grid Accent 1" w:uiPriority="73" w:unhideWhenUsed="0"/>
+    <w:lsdException w:name="Light Shading Accent 2" w:uiPriority="60" w:unhideWhenUsed="0"/>
+    <w:lsdException w:name="Light List Accent 2" w:uiPriority="61" w:unhideWhenUsed="0"/>
+    <w:lsdException w:name="Light Grid Accent 2" w:uiPriority="62" w:unhideWhenUsed="0"/>
+    <w:lsdException w:name="Medium Shading 1 Accent 2" w:uiPriority="63" w:unhideWhenUsed="0"/>
+    <w:lsdException w:name="Medium Shading 2 Accent 2" w:uiPriority="64" w:unhideWhenUsed="0"/>
+    <w:lsdException w:name="Medium List 1 Accent 2" w:uiPriority="65" w:unhideWhenUsed="0"/>
+    <w:lsdException w:name="Medium List 2 Accent 2" w:uiPriority="66" w:unhideWhenUsed="0"/>
+    <w:lsdException w:name="Medium Grid 1 Accent 2" w:uiPriority="67" w:unhideWhenUsed="0"/>
+    <w:lsdException w:name="Medium Grid 2 Accent 2" w:uiPriority="68" w:unhideWhenUsed="0"/>
+    <w:lsdException w:name="Medium Grid 3 Accent 2" w:uiPriority="69" w:unhideWhenUsed="0"/>
+    <w:lsdException w:name="Dark List Accent 2" w:uiPriority="70" w:unhideWhenUsed="0"/>
+    <w:lsdException w:name="Colorful Shading Accent 2" w:uiPriority="71" w:unhideWhenUsed="0"/>
+    <w:lsdException w:name="Colorful List Accent 2" w:uiPriority="72" w:unhideWhenUsed="0"/>
+    <w:lsdException w:name="Colorful Grid Accent 2" w:uiPriority="73" w:unhideWhenUsed="0"/>
+    <w:lsdException w:name="Light Shading Accent 3" w:uiPriority="60" w:unhideWhenUsed="0"/>
+    <w:lsdException w:name="Light List Accent 3" w:uiPriority="61" w:unhideWhenUsed="0"/>
+    <w:lsdException w:name="Light Grid Accent 3" w:uiPriority="62" w:unhideWhenUsed="0"/>
+    <w:lsdException w:name="Medium Shading 1 Accent 3" w:uiPriority="63" w:unhideWhenUsed="0"/>
+    <w:lsdException w:name="Medium Shading 2 Accent 3" w:uiPriority="64" w:unhideWhenUsed="0"/>
+    <w:lsdException w:name="Medium List 1 Accent 3" w:uiPriority="65" w:unhideWhenUsed="0"/>
+    <w:lsdException w:name="Medium List 2 Accent 3" w:uiPriority="66" w:unhideWhenUsed="0"/>
+    <w:lsdException w:name="Medium Grid 1 Accent 3" w:uiPriority="67" w:unhideWhenUsed="0"/>
+    <w:lsdException w:name="Medium Grid 2 Accent 3" w:uiPriority="68" w:unhideWhenUsed="0"/>
+    <w:lsdException w:name="Medium Grid 3 Accent 3" w:uiPriority="69" w:unhideWhenUsed="0"/>
+    <w:lsdException w:name="Dark List Accent 3" w:uiPriority="70" w:unhideWhenUsed="0"/>
+    <w:lsdException w:name="Colorful Shading Accent 3" w:uiPriority="71" w:unhideWhenUsed="0"/>
+    <w:lsdException w:name="Colorful List Accent 3" w:uiPriority="72" w:unhideWhenUsed="0"/>
+    <w:lsdException w:name="Colorful Grid Accent 3" w:uiPriority="73" w:unhideWhenUsed="0"/>
+    <w:lsdException w:name="Light Shading Accent 4" w:uiPriority="60" w:unhideWhenUsed="0"/>
+    <w:lsdException w:name="Light List Accent 4" w:uiPriority="61" w:unhideWhenUsed="0"/>
+    <w:lsdException w:name="Light Grid Accent 4" w:uiPriority="62" w:unhideWhenUsed="0"/>
+    <w:lsdException w:name="Medium Shading 1 Accent 4" w:uiPriority="63" w:unhideWhenUsed="0"/>
+    <w:lsdException w:name="Medium Shading 2 Accent 4" w:uiPriority="64" w:unhideWhenUsed="0"/>
+    <w:lsdException w:name="Medium List 1 Accent 4" w:uiPriority="65" w:unhideWhenUsed="0"/>
+    <w:lsdException w:name="Medium List 2 Accent 4" w:uiPriority="66" w:unhideWhenUsed="0"/>
+    <w:lsdException w:name="Medium Grid 1 Accent 4" w:uiPriority="67" w:unhideWhenUsed="0"/>
+    <w:lsdException w:name="Medium Grid 2 Accent 4" w:uiPriority="68" w:unhideWhenUsed="0"/>
+    <w:lsdException w:name="Medium Grid 3 Accent 4" w:uiPriority="69" w:unhideWhenUsed="0"/>
+    <w:lsdException w:name="Dark List Accent 4" w:uiPriority="70" w:unhideWhenUsed="0"/>
+    <w:lsdException w:name="Colorful Shading Accent 4" w:uiPriority="71" w:unhideWhenUsed="0"/>
+    <w:lsdException w:name="Colorful List Accent 4" w:uiPriority="72" w:unhideWhenUsed="0"/>
+    <w:lsdException w:name="Colorful Grid Accent 4" w:uiPriority="73" w:unhideWhenUsed="0"/>
+    <w:lsdException w:name="Light Shading Accent 5" w:uiPriority="60" w:unhideWhenUsed="0"/>
+    <w:lsdException w:name="Light List Accent 5" w:uiPriority="61" w:unhideWhenUsed="0"/>
+    <w:lsdException w:name="Light Grid Accent 5" w:uiPriority="62" w:unhideWhenUsed="0"/>
+    <w:lsdException w:name="Medium Shading 1 Accent 5" w:uiPriority="63" w:unhideWhenUsed="0"/>
+    <w:lsdException w:name="Medium Shading 2 Accent 5" w:uiPriority="64" w:unhideWhenUsed="0"/>
+    <w:lsdException w:name="Medium List 1 Accent 5" w:uiPriority="65" w:unhideWhenUsed="0"/>
+    <w:lsdException w:name="Medium List 2 Accent 5" w:uiPriority="66" w:unhideWhenUsed="0"/>
+    <w:lsdException w:name="Medium Grid 1 Accent 5" w:uiPriority="67" w:unhideWhenUsed="0"/>
+    <w:lsdException w:name="Medium Grid 2 Accent 5" w:uiPriority="68" w:unhideWhenUsed="0"/>
+    <w:lsdException w:name="Medium Grid 3 Accent 5" w:uiPriority="69" w:unhideWhenUsed="0"/>
+    <w:lsdException w:name="Dark List Accent 5" w:uiPriority="70" w:unhideWhenUsed="0"/>
+    <w:lsdException w:name="Colorful Shading Accent 5" w:uiPriority="71" w:unhideWhenUsed="0"/>
+    <w:lsdException w:name="Colorful List Accent 5" w:uiPriority="72" w:unhideWhenUsed="0"/>
+    <w:lsdException w:name="Colorful Grid Accent 5" w:uiPriority="73" w:unhideWhenUsed="0"/>
+    <w:lsdException w:name="Light Shading Accent 6" w:uiPriority="60" w:unhideWhenUsed="0"/>
+    <w:lsdException w:name="Light List Accent 6" w:uiPriority="61" w:unhideWhenUsed="0"/>
+    <w:lsdException w:name="Light Grid Accent 6" w:uiPriority="62" w:unhideWhenUsed="0"/>
+    <w:lsdException w:name="Medium Shading 1 Accent 6" w:uiPriority="63" w:unhideWhenUsed="0"/>
+    <w:lsdException w:name="Medium Shading 2 Accent 6" w:uiPriority="64" w:unhideWhenUsed="0"/>
+    <w:lsdException w:name="Medium List 1 Accent 6" w:uiPriority="65" w:unhideWhenUsed="0"/>
+    <w:lsdException w:name="Medium List 2 Accent 6" w:uiPriority="66" w:unhideWhenUsed="0"/>
+    <w:lsdException w:name="Medium Grid 1 Accent 6" w:uiPriority="67" w:unhideWhenUsed="0"/>
+    <w:lsdException w:name="Medium Grid 2 Accent 6" w:uiPriority="68" w:unhideWhenUsed="0"/>
+    <w:lsdException w:name="Medium Grid 3 Accent 6" w:uiPriority="69" w:unhideWhenUsed="0"/>
+    <w:lsdException w:name="Dark List Accent 6" w:uiPriority="70" w:unhideWhenUsed="0"/>
+    <w:lsdException w:name="Colorful Shading Accent 6" w:uiPriority="71" w:unhideWhenUsed="0"/>
+    <w:lsdException w:name="Colorful List Accent 6" w:uiPriority="72" w:unhideWhenUsed="0"/>
+    <w:lsdException w:name="Colorful Grid Accent 6" w:uiPriority="73" w:unhideWhenUsed="0"/>
+    <w:lsdException w:name="Subtle Emphasis" w:uiPriority="19" w:unhideWhenUsed="0" w:qFormat="1"/>
+    <w:lsdException w:name="Intense Emphasis" w:uiPriority="21" w:unhideWhenUsed="0" w:qFormat="1"/>
+    <w:lsdException w:name="Subtle Reference" w:uiPriority="31" w:unhideWhenUsed="0" w:qFormat="1"/>
+    <w:lsdException w:name="Intense Reference" w:uiPriority="32" w:unhideWhenUsed="0" w:qFormat="1"/>
+    <w:lsdException w:name="Book Title" w:uiPriority="33" w:unhideWhenUsed="0" w:qFormat="1"/>
+    <w:lsdException w:name="Bibliography" w:semiHidden="1" w:uiPriority="37"/>
+    <w:lsdException w:name="TOC Heading" w:semiHidden="1" w:uiPriority="39" w:qFormat="1"/>
   </w:latentStyles>
-  <w:style w:type="paragraph" w:default="1" w:styleId="1">
+  <w:style w:type="paragraph" w:default="1" w:styleId="a3">
     <w:name w:val="Normal"/>
     <w:qFormat/>
-    <w:uiPriority w:val="0"/>
-    <w:rPr>
-      <w:rFonts w:ascii="宋体" w:hAnsi="宋体" w:eastAsia="宋体" w:cs="宋体"/>
+    <w:rPr>
+      <w:rFonts w:ascii="宋体" w:hAnsi="宋体" w:cs="宋体"/>
       <w:sz w:val="21"/>
       <w:szCs w:val="22"/>
-      <w:lang w:val="en-US" w:eastAsia="zh-CN" w:bidi="ar-SA"/>
-    </w:rPr>
-  </w:style>
-  <w:style w:type="paragraph" w:styleId="2">
+    </w:rPr>
+  </w:style>
+  <w:style w:type="paragraph" w:styleId="1">
     <w:name w:val="heading 1"/>
-    <w:basedOn w:val="1"/>
-    <w:next w:val="1"/>
-    <w:link w:val="47"/>
-    <w:qFormat/>
+    <w:basedOn w:val="a3"/>
+    <w:next w:val="a3"/>
+    <w:link w:val="1Char"/>
     <w:uiPriority w:val="9"/>
+    <w:qFormat/>
     <w:pPr>
       <w:keepNext/>
       <w:keepLines/>
@@ -4956,14 +4651,14 @@
       <w:szCs w:val="32"/>
     </w:rPr>
   </w:style>
-  <w:style w:type="paragraph" w:styleId="3">
+  <w:style w:type="paragraph" w:styleId="2">
     <w:name w:val="heading 2"/>
-    <w:basedOn w:val="1"/>
-    <w:next w:val="1"/>
-    <w:link w:val="48"/>
+    <w:basedOn w:val="a3"/>
+    <w:next w:val="a3"/>
+    <w:link w:val="2Char"/>
+    <w:uiPriority w:val="9"/>
     <w:unhideWhenUsed/>
     <w:qFormat/>
-    <w:uiPriority w:val="9"/>
     <w:pPr>
       <w:keepNext/>
       <w:keepLines/>
@@ -4977,14 +4672,14 @@
       <w:szCs w:val="28"/>
     </w:rPr>
   </w:style>
-  <w:style w:type="paragraph" w:styleId="4">
+  <w:style w:type="paragraph" w:styleId="3">
     <w:name w:val="heading 3"/>
-    <w:basedOn w:val="1"/>
-    <w:next w:val="1"/>
-    <w:link w:val="50"/>
+    <w:basedOn w:val="a3"/>
+    <w:next w:val="a3"/>
+    <w:link w:val="3Char"/>
+    <w:uiPriority w:val="9"/>
     <w:unhideWhenUsed/>
     <w:qFormat/>
-    <w:uiPriority w:val="9"/>
     <w:pPr>
       <w:keepNext/>
       <w:keepLines/>
@@ -4998,14 +4693,14 @@
       <w:szCs w:val="24"/>
     </w:rPr>
   </w:style>
-  <w:style w:type="paragraph" w:styleId="5">
+  <w:style w:type="paragraph" w:styleId="4">
     <w:name w:val="heading 4"/>
-    <w:basedOn w:val="1"/>
-    <w:next w:val="1"/>
-    <w:link w:val="51"/>
+    <w:basedOn w:val="a3"/>
+    <w:next w:val="a3"/>
+    <w:link w:val="4Char"/>
+    <w:uiPriority w:val="9"/>
     <w:unhideWhenUsed/>
     <w:qFormat/>
-    <w:uiPriority w:val="9"/>
     <w:pPr>
       <w:keepNext/>
       <w:keepLines/>
@@ -5018,14 +4713,14 @@
       <w:iCs/>
     </w:rPr>
   </w:style>
-  <w:style w:type="paragraph" w:styleId="6">
+  <w:style w:type="paragraph" w:styleId="5">
     <w:name w:val="heading 5"/>
-    <w:basedOn w:val="1"/>
-    <w:next w:val="1"/>
-    <w:link w:val="52"/>
+    <w:basedOn w:val="a3"/>
+    <w:next w:val="a3"/>
+    <w:link w:val="5Char"/>
+    <w:uiPriority w:val="9"/>
     <w:unhideWhenUsed/>
     <w:qFormat/>
-    <w:uiPriority w:val="9"/>
     <w:pPr>
       <w:keepNext/>
       <w:keepLines/>
@@ -5037,14 +4732,14 @@
       <w:color w:val="2E74B5"/>
     </w:rPr>
   </w:style>
-  <w:style w:type="paragraph" w:styleId="7">
+  <w:style w:type="paragraph" w:styleId="6">
     <w:name w:val="heading 6"/>
-    <w:basedOn w:val="1"/>
-    <w:next w:val="1"/>
-    <w:link w:val="53"/>
+    <w:basedOn w:val="a3"/>
+    <w:next w:val="a3"/>
+    <w:link w:val="6Char"/>
+    <w:uiPriority w:val="9"/>
     <w:unhideWhenUsed/>
     <w:qFormat/>
-    <w:uiPriority w:val="9"/>
     <w:pPr>
       <w:keepNext/>
       <w:keepLines/>
@@ -5056,14 +4751,14 @@
       <w:color w:val="1F4E79"/>
     </w:rPr>
   </w:style>
-  <w:style w:type="paragraph" w:styleId="8">
+  <w:style w:type="paragraph" w:styleId="7">
     <w:name w:val="heading 7"/>
-    <w:basedOn w:val="1"/>
-    <w:next w:val="1"/>
-    <w:link w:val="54"/>
+    <w:basedOn w:val="a3"/>
+    <w:next w:val="a3"/>
+    <w:link w:val="7Char"/>
+    <w:uiPriority w:val="9"/>
     <w:unhideWhenUsed/>
     <w:qFormat/>
-    <w:uiPriority w:val="9"/>
     <w:pPr>
       <w:keepNext/>
       <w:keepLines/>
@@ -5077,14 +4772,14 @@
       <w:color w:val="1F4E79"/>
     </w:rPr>
   </w:style>
-  <w:style w:type="paragraph" w:styleId="9">
+  <w:style w:type="paragraph" w:styleId="8">
     <w:name w:val="heading 8"/>
-    <w:basedOn w:val="1"/>
-    <w:next w:val="1"/>
-    <w:link w:val="55"/>
+    <w:basedOn w:val="a3"/>
+    <w:next w:val="a3"/>
+    <w:link w:val="8Char"/>
+    <w:uiPriority w:val="9"/>
     <w:unhideWhenUsed/>
     <w:qFormat/>
-    <w:uiPriority w:val="9"/>
     <w:pPr>
       <w:keepNext/>
       <w:keepLines/>
@@ -5097,14 +4792,14 @@
       <w:szCs w:val="21"/>
     </w:rPr>
   </w:style>
-  <w:style w:type="paragraph" w:styleId="10">
+  <w:style w:type="paragraph" w:styleId="9">
     <w:name w:val="heading 9"/>
-    <w:basedOn w:val="1"/>
-    <w:next w:val="1"/>
-    <w:link w:val="56"/>
+    <w:basedOn w:val="a3"/>
+    <w:next w:val="a3"/>
+    <w:link w:val="9Char"/>
+    <w:uiPriority w:val="9"/>
     <w:unhideWhenUsed/>
     <w:qFormat/>
-    <w:uiPriority w:val="9"/>
     <w:pPr>
       <w:keepNext/>
       <w:keepLines/>
@@ -5119,19 +4814,19 @@
       <w:szCs w:val="21"/>
     </w:rPr>
   </w:style>
-  <w:style w:type="character" w:default="1" w:styleId="34">
+  <w:style w:type="character" w:default="1" w:styleId="a4">
     <w:name w:val="Default Paragraph Font"/>
+    <w:uiPriority w:val="1"/>
     <w:semiHidden/>
     <w:unhideWhenUsed/>
-    <w:uiPriority w:val="1"/>
-  </w:style>
-  <w:style w:type="table" w:default="1" w:styleId="41">
+  </w:style>
+  <w:style w:type="table" w:default="1" w:styleId="a5">
     <w:name w:val="Normal Table"/>
+    <w:uiPriority w:val="99"/>
     <w:semiHidden/>
     <w:unhideWhenUsed/>
-    <w:uiPriority w:val="99"/>
     <w:tblPr>
-      <w:tblLayout w:type="fixed"/>
+      <w:tblInd w:w="0" w:type="dxa"/>
       <w:tblCellMar>
         <w:top w:w="0" w:type="dxa"/>
         <w:left w:w="108" w:type="dxa"/>
@@ -5140,37 +4835,43 @@
       </w:tblCellMar>
     </w:tblPr>
   </w:style>
-  <w:style w:type="paragraph" w:styleId="11">
+  <w:style w:type="numbering" w:default="1" w:styleId="a6">
+    <w:name w:val="No List"/>
+    <w:uiPriority w:val="99"/>
+    <w:semiHidden/>
+    <w:unhideWhenUsed/>
+  </w:style>
+  <w:style w:type="paragraph" w:styleId="70">
     <w:name w:val="toc 7"/>
-    <w:basedOn w:val="1"/>
-    <w:next w:val="1"/>
+    <w:basedOn w:val="a3"/>
+    <w:next w:val="a3"/>
+    <w:uiPriority w:val="39"/>
     <w:unhideWhenUsed/>
     <w:qFormat/>
-    <w:uiPriority w:val="39"/>
-    <w:pPr>
-      <w:ind w:left="2520" w:leftChars="1200"/>
-    </w:pPr>
-  </w:style>
-  <w:style w:type="paragraph" w:styleId="12">
+    <w:pPr>
+      <w:ind w:leftChars="1200" w:left="2520"/>
+    </w:pPr>
+  </w:style>
+  <w:style w:type="paragraph" w:styleId="a7">
     <w:name w:val="Normal Indent"/>
-    <w:basedOn w:val="1"/>
+    <w:basedOn w:val="a3"/>
+    <w:uiPriority w:val="99"/>
     <w:unhideWhenUsed/>
     <w:qFormat/>
-    <w:uiPriority w:val="99"/>
-    <w:pPr>
-      <w:ind w:firstLine="420" w:firstLineChars="200"/>
+    <w:pPr>
+      <w:ind w:firstLineChars="200" w:firstLine="420"/>
     </w:pPr>
     <w:rPr>
       <w:kern w:val="2"/>
     </w:rPr>
   </w:style>
-  <w:style w:type="paragraph" w:styleId="13">
+  <w:style w:type="paragraph" w:styleId="a8">
     <w:name w:val="caption"/>
-    <w:basedOn w:val="1"/>
-    <w:next w:val="1"/>
+    <w:basedOn w:val="a3"/>
+    <w:next w:val="a3"/>
+    <w:uiPriority w:val="35"/>
     <w:unhideWhenUsed/>
     <w:qFormat/>
-    <w:uiPriority w:val="35"/>
     <w:pPr>
       <w:spacing w:after="200"/>
     </w:pPr>
@@ -5180,28 +4881,27 @@
       <w:szCs w:val="18"/>
     </w:rPr>
   </w:style>
-  <w:style w:type="paragraph" w:styleId="14">
+  <w:style w:type="paragraph" w:styleId="a9">
     <w:name w:val="annotation text"/>
-    <w:basedOn w:val="1"/>
-    <w:link w:val="67"/>
+    <w:basedOn w:val="a3"/>
+    <w:link w:val="Char"/>
+    <w:uiPriority w:val="99"/>
     <w:unhideWhenUsed/>
     <w:qFormat/>
-    <w:uiPriority w:val="99"/>
     <w:pPr>
       <w:spacing w:line="360" w:lineRule="auto"/>
     </w:pPr>
     <w:rPr>
-      <w:rFonts w:ascii="Times New Roman" w:hAnsi="Times New Roman" w:eastAsia="仿宋_GB2312"/>
+      <w:rFonts w:ascii="Times New Roman" w:eastAsia="仿宋_GB2312" w:hAnsi="Times New Roman"/>
       <w:sz w:val="24"/>
       <w:szCs w:val="24"/>
     </w:rPr>
   </w:style>
-  <w:style w:type="paragraph" w:styleId="15">
+  <w:style w:type="paragraph" w:styleId="aa">
     <w:name w:val="Body Text"/>
-    <w:basedOn w:val="1"/>
-    <w:link w:val="79"/>
-    <w:qFormat/>
-    <w:uiPriority w:val="0"/>
+    <w:basedOn w:val="a3"/>
+    <w:link w:val="Char0"/>
+    <w:qFormat/>
     <w:pPr>
       <w:widowControl w:val="0"/>
       <w:spacing w:after="120"/>
@@ -5213,128 +4913,118 @@
       <w:szCs w:val="20"/>
     </w:rPr>
   </w:style>
-  <w:style w:type="paragraph" w:styleId="16">
+  <w:style w:type="paragraph" w:styleId="50">
     <w:name w:val="toc 5"/>
-    <w:basedOn w:val="1"/>
-    <w:next w:val="1"/>
+    <w:basedOn w:val="a3"/>
+    <w:next w:val="a3"/>
+    <w:uiPriority w:val="39"/>
     <w:unhideWhenUsed/>
     <w:qFormat/>
+    <w:pPr>
+      <w:ind w:leftChars="800" w:left="1680"/>
+    </w:pPr>
+  </w:style>
+  <w:style w:type="paragraph" w:styleId="30">
+    <w:name w:val="toc 3"/>
+    <w:basedOn w:val="a3"/>
+    <w:next w:val="a3"/>
     <w:uiPriority w:val="39"/>
-    <w:pPr>
-      <w:ind w:left="1680" w:leftChars="800"/>
-    </w:pPr>
-  </w:style>
-  <w:style w:type="paragraph" w:styleId="17">
-    <w:name w:val="toc 3"/>
-    <w:basedOn w:val="1"/>
-    <w:next w:val="1"/>
-    <w:qFormat/>
-    <w:uiPriority w:val="39"/>
-    <w:pPr>
-      <w:ind w:left="840" w:leftChars="400"/>
-    </w:pPr>
-  </w:style>
-  <w:style w:type="paragraph" w:styleId="18">
+    <w:qFormat/>
+    <w:pPr>
+      <w:ind w:leftChars="400" w:left="840"/>
+    </w:pPr>
+  </w:style>
+  <w:style w:type="paragraph" w:styleId="ab">
     <w:name w:val="Plain Text"/>
-    <w:basedOn w:val="1"/>
-    <w:link w:val="58"/>
+    <w:basedOn w:val="a3"/>
+    <w:link w:val="Char1"/>
+    <w:uiPriority w:val="99"/>
     <w:unhideWhenUsed/>
     <w:qFormat/>
-    <w:uiPriority w:val="99"/>
     <w:pPr>
       <w:widowControl w:val="0"/>
       <w:spacing w:line="276" w:lineRule="auto"/>
       <w:jc w:val="both"/>
     </w:pPr>
     <w:rPr>
-      <w:rFonts w:hAnsi="Courier New" w:cs="Courier New" w:asciiTheme="minorEastAsia" w:eastAsiaTheme="minorEastAsia"/>
+      <w:rFonts w:asciiTheme="minorEastAsia" w:eastAsiaTheme="minorEastAsia" w:hAnsi="Courier New" w:cs="Courier New"/>
       <w:color w:val="000000" w:themeColor="text1"/>
       <w:kern w:val="2"/>
-      <w14:textFill>
-        <w14:solidFill>
-          <w14:schemeClr w14:val="tx1"/>
-        </w14:solidFill>
-      </w14:textFill>
-    </w:rPr>
-  </w:style>
-  <w:style w:type="paragraph" w:styleId="19">
+    </w:rPr>
+  </w:style>
+  <w:style w:type="paragraph" w:styleId="80">
     <w:name w:val="toc 8"/>
-    <w:basedOn w:val="1"/>
-    <w:next w:val="1"/>
+    <w:basedOn w:val="a3"/>
+    <w:next w:val="a3"/>
+    <w:uiPriority w:val="39"/>
     <w:unhideWhenUsed/>
     <w:qFormat/>
-    <w:uiPriority w:val="39"/>
-    <w:pPr>
-      <w:ind w:left="2940" w:leftChars="1400"/>
-    </w:pPr>
-  </w:style>
-  <w:style w:type="paragraph" w:styleId="20">
+    <w:pPr>
+      <w:ind w:leftChars="1400" w:left="2940"/>
+    </w:pPr>
+  </w:style>
+  <w:style w:type="paragraph" w:styleId="ac">
     <w:name w:val="Date"/>
-    <w:basedOn w:val="1"/>
-    <w:next w:val="1"/>
-    <w:link w:val="68"/>
+    <w:basedOn w:val="a3"/>
+    <w:next w:val="a3"/>
+    <w:link w:val="Char2"/>
+    <w:uiPriority w:val="99"/>
     <w:unhideWhenUsed/>
     <w:qFormat/>
-    <w:uiPriority w:val="99"/>
     <w:pPr>
       <w:widowControl w:val="0"/>
       <w:spacing w:line="276" w:lineRule="auto"/>
-      <w:ind w:left="100" w:leftChars="2500"/>
+      <w:ind w:leftChars="2500" w:left="100"/>
       <w:jc w:val="both"/>
     </w:pPr>
     <w:rPr>
       <w:rFonts w:asciiTheme="minorHAnsi" w:hAnsiTheme="minorHAnsi" w:cstheme="minorBidi"/>
       <w:color w:val="000000" w:themeColor="text1"/>
       <w:kern w:val="2"/>
-      <w14:textFill>
-        <w14:solidFill>
-          <w14:schemeClr w14:val="tx1"/>
-        </w14:solidFill>
-      </w14:textFill>
-    </w:rPr>
-  </w:style>
-  <w:style w:type="paragraph" w:styleId="21">
+    </w:rPr>
+  </w:style>
+  <w:style w:type="paragraph" w:styleId="ad">
     <w:name w:val="Balloon Text"/>
-    <w:basedOn w:val="1"/>
-    <w:link w:val="66"/>
+    <w:basedOn w:val="a3"/>
+    <w:link w:val="Char3"/>
+    <w:uiPriority w:val="99"/>
     <w:unhideWhenUsed/>
     <w:qFormat/>
-    <w:uiPriority w:val="99"/>
     <w:rPr>
       <w:sz w:val="18"/>
       <w:szCs w:val="18"/>
     </w:rPr>
   </w:style>
-  <w:style w:type="paragraph" w:styleId="22">
+  <w:style w:type="paragraph" w:styleId="ae">
     <w:name w:val="footer"/>
-    <w:basedOn w:val="1"/>
-    <w:link w:val="76"/>
+    <w:basedOn w:val="a3"/>
+    <w:link w:val="Char4"/>
+    <w:uiPriority w:val="99"/>
     <w:unhideWhenUsed/>
     <w:qFormat/>
-    <w:uiPriority w:val="99"/>
     <w:pPr>
       <w:tabs>
         <w:tab w:val="center" w:pos="4153"/>
         <w:tab w:val="right" w:pos="8306"/>
       </w:tabs>
       <w:snapToGrid w:val="0"/>
-      <w:ind w:left="500" w:leftChars="500"/>
+      <w:ind w:leftChars="500" w:left="500"/>
     </w:pPr>
     <w:rPr>
       <w:sz w:val="16"/>
       <w:szCs w:val="18"/>
     </w:rPr>
   </w:style>
-  <w:style w:type="paragraph" w:styleId="23">
+  <w:style w:type="paragraph" w:styleId="af">
     <w:name w:val="header"/>
-    <w:basedOn w:val="1"/>
-    <w:link w:val="77"/>
+    <w:basedOn w:val="a3"/>
+    <w:link w:val="Char5"/>
+    <w:uiPriority w:val="99"/>
     <w:unhideWhenUsed/>
     <w:qFormat/>
-    <w:uiPriority w:val="99"/>
     <w:pPr>
       <w:pBdr>
-        <w:bottom w:val="single" w:color="auto" w:sz="6" w:space="1"/>
+        <w:bottom w:val="single" w:sz="6" w:space="1" w:color="auto"/>
       </w:pBdr>
       <w:tabs>
         <w:tab w:val="center" w:pos="4153"/>
@@ -5348,44 +5038,44 @@
       <w:szCs w:val="18"/>
     </w:rPr>
   </w:style>
-  <w:style w:type="paragraph" w:styleId="24">
+  <w:style w:type="paragraph" w:styleId="10">
     <w:name w:val="toc 1"/>
-    <w:basedOn w:val="1"/>
-    <w:next w:val="1"/>
+    <w:basedOn w:val="a3"/>
+    <w:next w:val="a3"/>
+    <w:uiPriority w:val="39"/>
     <w:unhideWhenUsed/>
     <w:qFormat/>
+  </w:style>
+  <w:style w:type="paragraph" w:styleId="40">
+    <w:name w:val="toc 4"/>
+    <w:basedOn w:val="a3"/>
+    <w:next w:val="a3"/>
     <w:uiPriority w:val="39"/>
-  </w:style>
-  <w:style w:type="paragraph" w:styleId="25">
-    <w:name w:val="toc 4"/>
-    <w:basedOn w:val="1"/>
-    <w:next w:val="1"/>
     <w:unhideWhenUsed/>
     <w:qFormat/>
-    <w:uiPriority w:val="39"/>
-    <w:pPr>
-      <w:ind w:left="1260" w:leftChars="600"/>
-    </w:pPr>
-  </w:style>
-  <w:style w:type="paragraph" w:styleId="26">
+    <w:pPr>
+      <w:ind w:leftChars="600" w:left="1260"/>
+    </w:pPr>
+  </w:style>
+  <w:style w:type="paragraph" w:styleId="af0">
     <w:name w:val="Subtitle"/>
-    <w:basedOn w:val="27"/>
-    <w:next w:val="1"/>
-    <w:link w:val="63"/>
-    <w:qFormat/>
+    <w:basedOn w:val="af1"/>
+    <w:next w:val="a3"/>
+    <w:link w:val="Char6"/>
     <w:uiPriority w:val="11"/>
+    <w:qFormat/>
     <w:rPr>
       <w:spacing w:val="15"/>
       <w:sz w:val="32"/>
     </w:rPr>
   </w:style>
-  <w:style w:type="paragraph" w:styleId="27">
+  <w:style w:type="paragraph" w:styleId="af1">
     <w:name w:val="Title"/>
-    <w:basedOn w:val="1"/>
-    <w:next w:val="1"/>
-    <w:link w:val="49"/>
-    <w:qFormat/>
+    <w:basedOn w:val="a3"/>
+    <w:next w:val="a3"/>
+    <w:link w:val="Char7"/>
     <w:uiPriority w:val="10"/>
+    <w:qFormat/>
     <w:pPr>
       <w:spacing w:line="720" w:lineRule="auto"/>
       <w:contextualSpacing/>
@@ -5400,68 +5090,67 @@
       <w:szCs w:val="56"/>
     </w:rPr>
   </w:style>
-  <w:style w:type="paragraph" w:styleId="28">
+  <w:style w:type="paragraph" w:styleId="af2">
     <w:name w:val="List"/>
-    <w:basedOn w:val="1"/>
-    <w:qFormat/>
-    <w:uiPriority w:val="0"/>
-    <w:pPr>
-      <w:spacing w:before="50" w:beforeLines="50" w:after="50" w:afterLines="50"/>
-      <w:ind w:left="200" w:hanging="200" w:hangingChars="200"/>
+    <w:basedOn w:val="a3"/>
+    <w:qFormat/>
+    <w:pPr>
+      <w:spacing w:beforeLines="50" w:before="50" w:afterLines="50" w:after="50"/>
+      <w:ind w:left="200" w:hangingChars="200" w:hanging="200"/>
     </w:pPr>
     <w:rPr>
       <w:rFonts w:ascii="Times New Roman" w:hAnsi="Times New Roman"/>
       <w:szCs w:val="24"/>
     </w:rPr>
   </w:style>
-  <w:style w:type="paragraph" w:styleId="29">
+  <w:style w:type="paragraph" w:styleId="60">
     <w:name w:val="toc 6"/>
-    <w:basedOn w:val="1"/>
-    <w:next w:val="1"/>
+    <w:basedOn w:val="a3"/>
+    <w:next w:val="a3"/>
+    <w:uiPriority w:val="39"/>
     <w:unhideWhenUsed/>
     <w:qFormat/>
+    <w:pPr>
+      <w:ind w:leftChars="1000" w:left="2100"/>
+    </w:pPr>
+  </w:style>
+  <w:style w:type="paragraph" w:styleId="af3">
+    <w:name w:val="table of figures"/>
+    <w:basedOn w:val="a3"/>
+    <w:next w:val="a3"/>
+    <w:uiPriority w:val="99"/>
+    <w:qFormat/>
+    <w:pPr>
+      <w:ind w:leftChars="200" w:left="200" w:hangingChars="200" w:hanging="200"/>
+    </w:pPr>
+  </w:style>
+  <w:style w:type="paragraph" w:styleId="20">
+    <w:name w:val="toc 2"/>
+    <w:basedOn w:val="a3"/>
+    <w:next w:val="a3"/>
     <w:uiPriority w:val="39"/>
-    <w:pPr>
-      <w:ind w:left="2100" w:leftChars="1000"/>
-    </w:pPr>
-  </w:style>
-  <w:style w:type="paragraph" w:styleId="30">
-    <w:name w:val="table of figures"/>
-    <w:basedOn w:val="1"/>
-    <w:next w:val="1"/>
-    <w:qFormat/>
+    <w:qFormat/>
+    <w:pPr>
+      <w:ind w:leftChars="200" w:left="420"/>
+    </w:pPr>
+  </w:style>
+  <w:style w:type="paragraph" w:styleId="90">
+    <w:name w:val="toc 9"/>
+    <w:basedOn w:val="a3"/>
+    <w:next w:val="a3"/>
+    <w:uiPriority w:val="39"/>
+    <w:unhideWhenUsed/>
+    <w:qFormat/>
+    <w:pPr>
+      <w:ind w:leftChars="1600" w:left="3360"/>
+    </w:pPr>
+  </w:style>
+  <w:style w:type="paragraph" w:styleId="af4">
+    <w:name w:val="Normal (Web)"/>
+    <w:basedOn w:val="a3"/>
     <w:uiPriority w:val="99"/>
-    <w:pPr>
-      <w:ind w:left="200" w:leftChars="200" w:hanging="200" w:hangingChars="200"/>
-    </w:pPr>
-  </w:style>
-  <w:style w:type="paragraph" w:styleId="31">
-    <w:name w:val="toc 2"/>
-    <w:basedOn w:val="1"/>
-    <w:next w:val="1"/>
-    <w:qFormat/>
-    <w:uiPriority w:val="39"/>
-    <w:pPr>
-      <w:ind w:left="420" w:leftChars="200"/>
-    </w:pPr>
-  </w:style>
-  <w:style w:type="paragraph" w:styleId="32">
-    <w:name w:val="toc 9"/>
-    <w:basedOn w:val="1"/>
-    <w:next w:val="1"/>
     <w:unhideWhenUsed/>
     <w:qFormat/>
-    <w:uiPriority w:val="39"/>
-    <w:pPr>
-      <w:ind w:left="3360" w:leftChars="1600"/>
-    </w:pPr>
-  </w:style>
-  <w:style w:type="paragraph" w:styleId="33">
-    <w:name w:val="Normal (Web)"/>
-    <w:basedOn w:val="1"/>
-    <w:unhideWhenUsed/>
-    <w:qFormat/>
-    <w:uiPriority w:val="99"/>
     <w:pPr>
       <w:spacing w:before="100" w:beforeAutospacing="1" w:after="100" w:afterAutospacing="1" w:line="276" w:lineRule="auto"/>
     </w:pPr>
@@ -5469,91 +5158,85 @@
       <w:color w:val="000000" w:themeColor="text1"/>
       <w:sz w:val="24"/>
       <w:szCs w:val="24"/>
-      <w14:textFill>
-        <w14:solidFill>
-          <w14:schemeClr w14:val="tx1"/>
-        </w14:solidFill>
-      </w14:textFill>
-    </w:rPr>
-  </w:style>
-  <w:style w:type="character" w:styleId="35">
+    </w:rPr>
+  </w:style>
+  <w:style w:type="character" w:styleId="af5">
     <w:name w:val="Strong"/>
-    <w:qFormat/>
     <w:uiPriority w:val="22"/>
+    <w:qFormat/>
     <w:rPr>
       <w:b/>
       <w:bCs/>
       <w:color w:val="auto"/>
     </w:rPr>
   </w:style>
-  <w:style w:type="character" w:styleId="36">
+  <w:style w:type="character" w:styleId="af6">
     <w:name w:val="page number"/>
-    <w:basedOn w:val="34"/>
+    <w:basedOn w:val="a4"/>
+    <w:uiPriority w:val="99"/>
     <w:unhideWhenUsed/>
     <w:qFormat/>
+    <w:rPr>
+      <w:rFonts w:ascii="Times New Roman" w:eastAsia="宋体" w:hAnsi="Times New Roman"/>
+      <w:sz w:val="16"/>
+    </w:rPr>
+  </w:style>
+  <w:style w:type="character" w:styleId="af7">
+    <w:name w:val="FollowedHyperlink"/>
+    <w:basedOn w:val="a4"/>
     <w:uiPriority w:val="99"/>
-    <w:rPr>
-      <w:rFonts w:ascii="Times New Roman" w:hAnsi="Times New Roman" w:eastAsia="宋体"/>
-      <w:sz w:val="16"/>
-    </w:rPr>
-  </w:style>
-  <w:style w:type="character" w:styleId="37">
-    <w:name w:val="FollowedHyperlink"/>
-    <w:basedOn w:val="34"/>
     <w:unhideWhenUsed/>
     <w:qFormat/>
-    <w:uiPriority w:val="99"/>
     <w:rPr>
       <w:color w:val="800080"/>
       <w:u w:val="single"/>
     </w:rPr>
   </w:style>
-  <w:style w:type="character" w:styleId="38">
+  <w:style w:type="character" w:styleId="af8">
     <w:name w:val="Emphasis"/>
-    <w:qFormat/>
     <w:uiPriority w:val="20"/>
+    <w:qFormat/>
     <w:rPr>
       <w:i/>
       <w:iCs/>
       <w:color w:val="auto"/>
     </w:rPr>
   </w:style>
-  <w:style w:type="character" w:styleId="39">
+  <w:style w:type="character" w:styleId="af9">
     <w:name w:val="Hyperlink"/>
-    <w:basedOn w:val="34"/>
+    <w:basedOn w:val="a4"/>
+    <w:uiPriority w:val="99"/>
     <w:unhideWhenUsed/>
     <w:qFormat/>
-    <w:uiPriority w:val="99"/>
     <w:rPr>
       <w:color w:val="0000FF"/>
       <w:u w:val="single"/>
     </w:rPr>
   </w:style>
-  <w:style w:type="character" w:styleId="40">
+  <w:style w:type="character" w:styleId="afa">
     <w:name w:val="annotation reference"/>
+    <w:uiPriority w:val="99"/>
     <w:unhideWhenUsed/>
     <w:qFormat/>
-    <w:uiPriority w:val="99"/>
     <w:rPr>
       <w:sz w:val="21"/>
       <w:szCs w:val="21"/>
     </w:rPr>
   </w:style>
-  <w:style w:type="table" w:styleId="42">
+  <w:style w:type="table" w:styleId="afb">
     <w:name w:val="Table Grid"/>
-    <w:basedOn w:val="41"/>
-    <w:qFormat/>
-    <w:uiPriority w:val="0"/>
+    <w:basedOn w:val="a5"/>
+    <w:qFormat/>
     <w:tblPr>
+      <w:tblInd w:w="0" w:type="dxa"/>
       <w:tblBorders>
-        <w:top w:val="single" w:color="000000" w:sz="4" w:space="0"/>
-        <w:left w:val="single" w:color="000000" w:sz="4" w:space="0"/>
-        <w:bottom w:val="single" w:color="000000" w:sz="4" w:space="0"/>
-        <w:right w:val="single" w:color="000000" w:sz="4" w:space="0"/>
-        <w:insideH w:val="single" w:color="000000" w:sz="4" w:space="0"/>
-        <w:insideV w:val="single" w:color="000000" w:sz="4" w:space="0"/>
+        <w:top w:val="single" w:sz="4" w:space="0" w:color="000000"/>
+        <w:left w:val="single" w:sz="4" w:space="0" w:color="000000"/>
+        <w:bottom w:val="single" w:sz="4" w:space="0" w:color="000000"/>
+        <w:right w:val="single" w:sz="4" w:space="0" w:color="000000"/>
+        <w:insideH w:val="single" w:sz="4" w:space="0" w:color="000000"/>
+        <w:insideV w:val="single" w:sz="4" w:space="0" w:color="000000"/>
       </w:tblBorders>
-      <w:tblLayout w:type="fixed"/>
       <w:tblCellMar>
         <w:top w:w="0" w:type="dxa"/>
         <w:left w:w="108" w:type="dxa"/>
@@ -5562,40 +5245,39 @@
       </w:tblCellMar>
     </w:tblPr>
   </w:style>
-  <w:style w:type="paragraph" w:customStyle="1" w:styleId="43">
+  <w:style w:type="paragraph" w:customStyle="1" w:styleId="Style2">
     <w:name w:val="_Style 2"/>
-    <w:basedOn w:val="1"/>
-    <w:next w:val="1"/>
-    <w:qFormat/>
+    <w:basedOn w:val="a3"/>
+    <w:next w:val="a3"/>
     <w:uiPriority w:val="34"/>
-    <w:pPr>
-      <w:ind w:firstLine="420" w:firstLineChars="200"/>
-    </w:pPr>
-    <w:rPr>
-      <w:rFonts w:ascii="等线" w:hAnsi="等线" w:eastAsia="等线" w:cs="Times New Roman"/>
+    <w:qFormat/>
+    <w:pPr>
+      <w:ind w:firstLineChars="200" w:firstLine="420"/>
+    </w:pPr>
+    <w:rPr>
+      <w:rFonts w:ascii="等线" w:eastAsia="等线" w:hAnsi="等线" w:cs="Times New Roman"/>
       <w:kern w:val="2"/>
       <w:sz w:val="18"/>
       <w:szCs w:val="18"/>
     </w:rPr>
   </w:style>
-  <w:style w:type="paragraph" w:customStyle="1" w:styleId="44">
+  <w:style w:type="paragraph" w:customStyle="1" w:styleId="Style5">
     <w:name w:val="_Style 5"/>
-    <w:basedOn w:val="1"/>
-    <w:qFormat/>
+    <w:basedOn w:val="a3"/>
     <w:uiPriority w:val="34"/>
-    <w:pPr>
-      <w:ind w:firstLine="420" w:firstLineChars="200"/>
-    </w:pPr>
-    <w:rPr>
-      <w:rFonts w:ascii="等线" w:hAnsi="等线" w:eastAsia="等线" w:cs="Times New Roman"/>
+    <w:qFormat/>
+    <w:pPr>
+      <w:ind w:firstLineChars="200" w:firstLine="420"/>
+    </w:pPr>
+    <w:rPr>
+      <w:rFonts w:ascii="等线" w:eastAsia="等线" w:hAnsi="等线" w:cs="Times New Roman"/>
       <w:kern w:val="2"/>
       <w:sz w:val="18"/>
       <w:szCs w:val="18"/>
     </w:rPr>
   </w:style>
-  <w:style w:type="paragraph" w:customStyle="1" w:styleId="45">
+  <w:style w:type="paragraph" w:customStyle="1" w:styleId="Default">
     <w:name w:val="Default"/>
-    <w:uiPriority w:val="0"/>
     <w:pPr>
       <w:widowControl w:val="0"/>
       <w:autoSpaceDE w:val="0"/>
@@ -5604,20 +5286,18 @@
       <w:spacing w:after="160" w:line="259" w:lineRule="auto"/>
     </w:pPr>
     <w:rPr>
-      <w:rFonts w:ascii="Times New Roman" w:hAnsi="Times New Roman" w:eastAsia="宋体" w:cs="Times New Roman"/>
       <w:color w:val="000000"/>
       <w:sz w:val="24"/>
       <w:szCs w:val="24"/>
-      <w:lang w:val="en-US" w:eastAsia="zh-CN" w:bidi="ar-SA"/>
-    </w:rPr>
-  </w:style>
-  <w:style w:type="paragraph" w:customStyle="1" w:styleId="46">
+    </w:rPr>
+  </w:style>
+  <w:style w:type="paragraph" w:customStyle="1" w:styleId="TOC1">
     <w:name w:val="TOC 标题1"/>
-    <w:basedOn w:val="2"/>
-    <w:next w:val="1"/>
+    <w:basedOn w:val="1"/>
+    <w:next w:val="a3"/>
+    <w:uiPriority w:val="39"/>
     <w:unhideWhenUsed/>
     <w:qFormat/>
-    <w:uiPriority w:val="39"/>
     <w:pPr>
       <w:spacing w:before="340" w:after="330" w:line="578" w:lineRule="auto"/>
       <w:outlineLvl w:val="9"/>
@@ -5629,37 +5309,37 @@
       <w:szCs w:val="44"/>
     </w:rPr>
   </w:style>
-  <w:style w:type="character" w:customStyle="1" w:styleId="47">
+  <w:style w:type="character" w:customStyle="1" w:styleId="1Char">
     <w:name w:val="标题 1 Char"/>
-    <w:link w:val="2"/>
+    <w:link w:val="1"/>
     <w:uiPriority w:val="9"/>
     <w:rPr>
-      <w:rFonts w:ascii="Calibri Light" w:hAnsi="Calibri Light" w:eastAsia="宋体" w:cs="Times New Roman"/>
+      <w:rFonts w:ascii="Calibri Light" w:eastAsia="宋体" w:hAnsi="Calibri Light" w:cs="Times New Roman"/>
       <w:b/>
       <w:kern w:val="0"/>
       <w:sz w:val="44"/>
       <w:szCs w:val="32"/>
     </w:rPr>
   </w:style>
-  <w:style w:type="character" w:customStyle="1" w:styleId="48">
+  <w:style w:type="character" w:customStyle="1" w:styleId="2Char">
     <w:name w:val="标题 2 Char"/>
-    <w:link w:val="3"/>
+    <w:link w:val="2"/>
     <w:uiPriority w:val="9"/>
     <w:rPr>
-      <w:rFonts w:ascii="Calibri Light" w:hAnsi="Calibri Light" w:eastAsia="宋体" w:cs="Times New Roman"/>
+      <w:rFonts w:ascii="Calibri Light" w:eastAsia="宋体" w:hAnsi="Calibri Light" w:cs="Times New Roman"/>
       <w:b/>
       <w:kern w:val="0"/>
       <w:sz w:val="32"/>
       <w:szCs w:val="28"/>
     </w:rPr>
   </w:style>
-  <w:style w:type="character" w:customStyle="1" w:styleId="49">
+  <w:style w:type="character" w:customStyle="1" w:styleId="Char7">
     <w:name w:val="标题 Char"/>
-    <w:link w:val="27"/>
-    <w:qFormat/>
+    <w:link w:val="af1"/>
     <w:uiPriority w:val="10"/>
-    <w:rPr>
-      <w:rFonts w:ascii="Calibri Light" w:hAnsi="Calibri Light" w:eastAsia="宋体" w:cs="Times New Roman"/>
+    <w:qFormat/>
+    <w:rPr>
+      <w:rFonts w:ascii="Calibri Light" w:eastAsia="宋体" w:hAnsi="Calibri Light" w:cs="Times New Roman"/>
       <w:b/>
       <w:spacing w:val="-10"/>
       <w:kern w:val="0"/>
@@ -5667,81 +5347,81 @@
       <w:szCs w:val="56"/>
     </w:rPr>
   </w:style>
-  <w:style w:type="character" w:customStyle="1" w:styleId="50">
+  <w:style w:type="character" w:customStyle="1" w:styleId="3Char">
     <w:name w:val="标题 3 Char"/>
-    <w:link w:val="4"/>
-    <w:qFormat/>
+    <w:link w:val="3"/>
     <w:uiPriority w:val="9"/>
-    <w:rPr>
-      <w:rFonts w:ascii="Calibri Light" w:hAnsi="Calibri Light" w:eastAsia="宋体" w:cs="Times New Roman"/>
+    <w:qFormat/>
+    <w:rPr>
+      <w:rFonts w:ascii="Calibri Light" w:eastAsia="宋体" w:hAnsi="Calibri Light" w:cs="Times New Roman"/>
       <w:b/>
       <w:kern w:val="0"/>
       <w:sz w:val="28"/>
       <w:szCs w:val="24"/>
     </w:rPr>
   </w:style>
-  <w:style w:type="character" w:customStyle="1" w:styleId="51">
+  <w:style w:type="character" w:customStyle="1" w:styleId="4Char">
     <w:name w:val="标题 4 Char"/>
-    <w:link w:val="5"/>
-    <w:qFormat/>
+    <w:link w:val="4"/>
     <w:uiPriority w:val="9"/>
-    <w:rPr>
-      <w:rFonts w:ascii="Calibri Light" w:hAnsi="Calibri Light" w:eastAsia="宋体" w:cs="Times New Roman"/>
+    <w:qFormat/>
+    <w:rPr>
+      <w:rFonts w:ascii="Calibri Light" w:eastAsia="宋体" w:hAnsi="Calibri Light" w:cs="Times New Roman"/>
       <w:b/>
       <w:iCs/>
       <w:kern w:val="0"/>
     </w:rPr>
   </w:style>
-  <w:style w:type="character" w:customStyle="1" w:styleId="52">
+  <w:style w:type="character" w:customStyle="1" w:styleId="5Char">
     <w:name w:val="标题 5 Char"/>
+    <w:link w:val="5"/>
+    <w:uiPriority w:val="9"/>
+    <w:rPr>
+      <w:rFonts w:ascii="Calibri Light" w:eastAsia="宋体" w:hAnsi="Calibri Light" w:cs="Times New Roman"/>
+      <w:color w:val="2E74B5"/>
+      <w:kern w:val="0"/>
+    </w:rPr>
+  </w:style>
+  <w:style w:type="character" w:customStyle="1" w:styleId="6Char">
+    <w:name w:val="标题 6 Char"/>
     <w:link w:val="6"/>
     <w:uiPriority w:val="9"/>
     <w:rPr>
-      <w:rFonts w:ascii="Calibri Light" w:hAnsi="Calibri Light" w:eastAsia="宋体" w:cs="Times New Roman"/>
-      <w:color w:val="2E74B5"/>
+      <w:rFonts w:ascii="Calibri Light" w:eastAsia="宋体" w:hAnsi="Calibri Light" w:cs="Times New Roman"/>
+      <w:color w:val="1F4E79"/>
       <w:kern w:val="0"/>
     </w:rPr>
   </w:style>
-  <w:style w:type="character" w:customStyle="1" w:styleId="53">
-    <w:name w:val="标题 6 Char"/>
+  <w:style w:type="character" w:customStyle="1" w:styleId="7Char">
+    <w:name w:val="标题 7 Char"/>
     <w:link w:val="7"/>
     <w:uiPriority w:val="9"/>
     <w:rPr>
-      <w:rFonts w:ascii="Calibri Light" w:hAnsi="Calibri Light" w:eastAsia="宋体" w:cs="Times New Roman"/>
-      <w:color w:val="1F4E79"/>
-      <w:kern w:val="0"/>
-    </w:rPr>
-  </w:style>
-  <w:style w:type="character" w:customStyle="1" w:styleId="54">
-    <w:name w:val="标题 7 Char"/>
-    <w:link w:val="8"/>
-    <w:uiPriority w:val="9"/>
-    <w:rPr>
-      <w:rFonts w:ascii="Calibri Light" w:hAnsi="Calibri Light" w:eastAsia="宋体" w:cs="Times New Roman"/>
+      <w:rFonts w:ascii="Calibri Light" w:eastAsia="宋体" w:hAnsi="Calibri Light" w:cs="Times New Roman"/>
       <w:i/>
       <w:iCs/>
       <w:color w:val="1F4E79"/>
       <w:kern w:val="0"/>
     </w:rPr>
   </w:style>
-  <w:style w:type="character" w:customStyle="1" w:styleId="55">
+  <w:style w:type="character" w:customStyle="1" w:styleId="8Char">
     <w:name w:val="标题 8 Char"/>
-    <w:link w:val="9"/>
+    <w:link w:val="8"/>
     <w:uiPriority w:val="9"/>
     <w:rPr>
-      <w:rFonts w:ascii="Calibri Light" w:hAnsi="Calibri Light" w:eastAsia="宋体" w:cs="Times New Roman"/>
+      <w:rFonts w:ascii="Calibri Light" w:eastAsia="宋体" w:hAnsi="Calibri Light" w:cs="Times New Roman"/>
       <w:color w:val="262626"/>
       <w:kern w:val="0"/>
       <w:szCs w:val="21"/>
     </w:rPr>
   </w:style>
-  <w:style w:type="character" w:customStyle="1" w:styleId="56">
+  <w:style w:type="character" w:customStyle="1" w:styleId="9Char">
     <w:name w:val="标题 9 Char"/>
-    <w:link w:val="10"/>
-    <w:qFormat/>
+    <w:link w:val="9"/>
     <w:uiPriority w:val="9"/>
-    <w:rPr>
-      <w:rFonts w:ascii="Calibri Light" w:hAnsi="Calibri Light" w:eastAsia="宋体" w:cs="Times New Roman"/>
+    <w:qFormat/>
+    <w:rPr>
+      <w:rFonts w:ascii="Calibri Light" w:eastAsia="宋体" w:hAnsi="Calibri Light" w:cs="Times New Roman"/>
       <w:i/>
       <w:iCs/>
       <w:color w:val="262626"/>
@@ -5749,86 +5429,63 @@
       <w:szCs w:val="21"/>
     </w:rPr>
   </w:style>
-  <w:style w:type="paragraph" w:customStyle="1" w:styleId="57">
+  <w:style w:type="paragraph" w:customStyle="1" w:styleId="afc">
     <w:name w:val="表格"/>
     <w:qFormat/>
-    <w:uiPriority w:val="0"/>
-    <w:rPr>
-      <w:rFonts w:ascii="Times New Roman" w:hAnsi="Times New Roman" w:eastAsia="宋体" w:cs="Times New Roman"/>
+    <w:rPr>
       <w:b/>
       <w:sz w:val="21"/>
-      <w:lang w:val="en-US" w:eastAsia="zh-CN" w:bidi="ar-SA"/>
-    </w:rPr>
-  </w:style>
-  <w:style w:type="character" w:customStyle="1" w:styleId="58">
+    </w:rPr>
+  </w:style>
+  <w:style w:type="character" w:customStyle="1" w:styleId="Char1">
     <w:name w:val="纯文本 Char"/>
-    <w:basedOn w:val="34"/>
-    <w:link w:val="18"/>
-    <w:qFormat/>
+    <w:basedOn w:val="a4"/>
+    <w:link w:val="ab"/>
     <w:uiPriority w:val="99"/>
-    <w:rPr>
-      <w:rFonts w:hAnsi="Courier New" w:cs="Courier New" w:asciiTheme="minorEastAsia"/>
+    <w:qFormat/>
+    <w:rPr>
+      <w:rFonts w:asciiTheme="minorEastAsia" w:hAnsi="Courier New" w:cs="Courier New"/>
       <w:color w:val="000000" w:themeColor="text1"/>
-      <w14:textFill>
-        <w14:solidFill>
-          <w14:schemeClr w14:val="tx1"/>
-        </w14:solidFill>
-      </w14:textFill>
-    </w:rPr>
-  </w:style>
-  <w:style w:type="paragraph" w:customStyle="1" w:styleId="59">
+    </w:rPr>
+  </w:style>
+  <w:style w:type="paragraph" w:customStyle="1" w:styleId="a">
     <w:name w:val="一级标题"/>
-    <w:next w:val="1"/>
-    <w:link w:val="60"/>
-    <w:qFormat/>
-    <w:uiPriority w:val="0"/>
+    <w:next w:val="a3"/>
+    <w:link w:val="afd"/>
+    <w:qFormat/>
     <w:pPr>
       <w:numPr>
-        <w:ilvl w:val="0"/>
         <w:numId w:val="1"/>
       </w:numPr>
       <w:outlineLvl w:val="0"/>
     </w:pPr>
     <w:rPr>
-      <w:rFonts w:eastAsia="宋体" w:asciiTheme="minorHAnsi" w:hAnsiTheme="minorHAnsi" w:cstheme="minorBidi"/>
+      <w:rFonts w:asciiTheme="minorHAnsi" w:hAnsiTheme="minorHAnsi" w:cstheme="minorBidi"/>
       <w:b/>
       <w:color w:val="000000" w:themeColor="text1"/>
       <w:kern w:val="2"/>
       <w:sz w:val="32"/>
       <w:szCs w:val="22"/>
-      <w:lang w:val="en-US" w:eastAsia="zh-CN" w:bidi="ar-SA"/>
-      <w14:textFill>
-        <w14:solidFill>
-          <w14:schemeClr w14:val="tx1"/>
-        </w14:solidFill>
-      </w14:textFill>
-    </w:rPr>
-  </w:style>
-  <w:style w:type="character" w:customStyle="1" w:styleId="60">
+    </w:rPr>
+  </w:style>
+  <w:style w:type="character" w:customStyle="1" w:styleId="afd">
     <w:name w:val="一级标题 字符"/>
-    <w:basedOn w:val="34"/>
-    <w:link w:val="59"/>
-    <w:qFormat/>
-    <w:uiPriority w:val="0"/>
+    <w:basedOn w:val="a4"/>
+    <w:link w:val="a"/>
+    <w:qFormat/>
     <w:rPr>
       <w:rFonts w:eastAsia="宋体"/>
       <w:b/>
       <w:color w:val="000000" w:themeColor="text1"/>
       <w:sz w:val="32"/>
-      <w14:textFill>
-        <w14:solidFill>
-          <w14:schemeClr w14:val="tx1"/>
-        </w14:solidFill>
-      </w14:textFill>
-    </w:rPr>
-  </w:style>
-  <w:style w:type="paragraph" w:customStyle="1" w:styleId="61">
+    </w:rPr>
+  </w:style>
+  <w:style w:type="paragraph" w:customStyle="1" w:styleId="a0">
     <w:name w:val="二级标题"/>
-    <w:basedOn w:val="59"/>
-    <w:next w:val="1"/>
-    <w:link w:val="62"/>
-    <w:qFormat/>
-    <w:uiPriority w:val="0"/>
+    <w:basedOn w:val="a"/>
+    <w:next w:val="a3"/>
+    <w:link w:val="afe"/>
+    <w:qFormat/>
     <w:pPr>
       <w:numPr>
         <w:ilvl w:val="1"/>
@@ -5839,31 +5496,25 @@
       <w:sz w:val="30"/>
     </w:rPr>
   </w:style>
-  <w:style w:type="character" w:customStyle="1" w:styleId="62">
+  <w:style w:type="character" w:customStyle="1" w:styleId="afe">
     <w:name w:val="二级标题 字符"/>
-    <w:basedOn w:val="34"/>
-    <w:link w:val="61"/>
-    <w:qFormat/>
-    <w:uiPriority w:val="0"/>
+    <w:basedOn w:val="a4"/>
+    <w:link w:val="a0"/>
+    <w:qFormat/>
     <w:rPr>
       <w:rFonts w:eastAsia="宋体"/>
       <w:b/>
       <w:color w:val="000000" w:themeColor="text1"/>
       <w:sz w:val="30"/>
-      <w14:textFill>
-        <w14:solidFill>
-          <w14:schemeClr w14:val="tx1"/>
-        </w14:solidFill>
-      </w14:textFill>
-    </w:rPr>
-  </w:style>
-  <w:style w:type="character" w:customStyle="1" w:styleId="63">
+    </w:rPr>
+  </w:style>
+  <w:style w:type="character" w:customStyle="1" w:styleId="Char6">
     <w:name w:val="副标题 Char"/>
-    <w:link w:val="26"/>
-    <w:qFormat/>
+    <w:link w:val="af0"/>
     <w:uiPriority w:val="11"/>
-    <w:rPr>
-      <w:rFonts w:ascii="Calibri Light" w:hAnsi="Calibri Light" w:eastAsia="宋体" w:cs="Times New Roman"/>
+    <w:qFormat/>
+    <w:rPr>
+      <w:rFonts w:ascii="Calibri Light" w:eastAsia="宋体" w:hAnsi="Calibri Light" w:cs="Times New Roman"/>
       <w:b/>
       <w:spacing w:val="15"/>
       <w:kern w:val="0"/>
@@ -5871,84 +5522,73 @@
       <w:szCs w:val="56"/>
     </w:rPr>
   </w:style>
-  <w:style w:type="paragraph" w:styleId="64">
+  <w:style w:type="paragraph" w:styleId="aff">
     <w:name w:val="List Paragraph"/>
-    <w:basedOn w:val="1"/>
-    <w:qFormat/>
+    <w:basedOn w:val="a3"/>
     <w:uiPriority w:val="34"/>
+    <w:qFormat/>
     <w:pPr>
       <w:widowControl w:val="0"/>
       <w:spacing w:line="276" w:lineRule="auto"/>
-      <w:ind w:firstLine="420" w:firstLineChars="200"/>
+      <w:ind w:firstLineChars="200" w:firstLine="420"/>
       <w:jc w:val="both"/>
     </w:pPr>
     <w:rPr>
       <w:rFonts w:asciiTheme="minorHAnsi" w:hAnsiTheme="minorHAnsi" w:cstheme="minorBidi"/>
       <w:color w:val="000000" w:themeColor="text1"/>
       <w:kern w:val="2"/>
-      <w14:textFill>
-        <w14:solidFill>
-          <w14:schemeClr w14:val="tx1"/>
-        </w14:solidFill>
-      </w14:textFill>
-    </w:rPr>
-  </w:style>
-  <w:style w:type="paragraph" w:customStyle="1" w:styleId="65">
+    </w:rPr>
+  </w:style>
+  <w:style w:type="paragraph" w:customStyle="1" w:styleId="11">
     <w:name w:val="列出段落1"/>
-    <w:basedOn w:val="1"/>
-    <w:qFormat/>
+    <w:basedOn w:val="a3"/>
     <w:uiPriority w:val="34"/>
-    <w:pPr>
-      <w:ind w:firstLine="420" w:firstLineChars="200"/>
-    </w:pPr>
-  </w:style>
-  <w:style w:type="character" w:customStyle="1" w:styleId="66">
+    <w:qFormat/>
+    <w:pPr>
+      <w:ind w:firstLineChars="200" w:firstLine="420"/>
+    </w:pPr>
+  </w:style>
+  <w:style w:type="character" w:customStyle="1" w:styleId="Char3">
     <w:name w:val="批注框文本 Char"/>
-    <w:link w:val="21"/>
-    <w:qFormat/>
+    <w:link w:val="ad"/>
     <w:uiPriority w:val="99"/>
-    <w:rPr>
-      <w:rFonts w:ascii="宋体" w:hAnsi="宋体" w:eastAsia="宋体" w:cs="宋体"/>
+    <w:qFormat/>
+    <w:rPr>
+      <w:rFonts w:ascii="宋体" w:eastAsia="宋体" w:hAnsi="宋体" w:cs="宋体"/>
       <w:kern w:val="0"/>
       <w:sz w:val="18"/>
       <w:szCs w:val="18"/>
     </w:rPr>
   </w:style>
-  <w:style w:type="character" w:customStyle="1" w:styleId="67">
+  <w:style w:type="character" w:customStyle="1" w:styleId="Char">
     <w:name w:val="批注文字 Char"/>
-    <w:link w:val="14"/>
-    <w:qFormat/>
+    <w:link w:val="a9"/>
     <w:uiPriority w:val="99"/>
-    <w:rPr>
-      <w:rFonts w:ascii="Times New Roman" w:hAnsi="Times New Roman" w:eastAsia="仿宋_GB2312" w:cs="宋体"/>
+    <w:qFormat/>
+    <w:rPr>
+      <w:rFonts w:ascii="Times New Roman" w:eastAsia="仿宋_GB2312" w:hAnsi="Times New Roman" w:cs="宋体"/>
       <w:kern w:val="0"/>
       <w:sz w:val="24"/>
       <w:szCs w:val="24"/>
     </w:rPr>
   </w:style>
-  <w:style w:type="character" w:customStyle="1" w:styleId="68">
+  <w:style w:type="character" w:customStyle="1" w:styleId="Char2">
     <w:name w:val="日期 Char"/>
-    <w:basedOn w:val="34"/>
-    <w:link w:val="20"/>
-    <w:qFormat/>
+    <w:basedOn w:val="a4"/>
+    <w:link w:val="ac"/>
     <w:uiPriority w:val="99"/>
+    <w:qFormat/>
     <w:rPr>
       <w:rFonts w:eastAsia="宋体"/>
       <w:color w:val="000000" w:themeColor="text1"/>
-      <w14:textFill>
-        <w14:solidFill>
-          <w14:schemeClr w14:val="tx1"/>
-        </w14:solidFill>
-      </w14:textFill>
-    </w:rPr>
-  </w:style>
-  <w:style w:type="paragraph" w:customStyle="1" w:styleId="69">
+    </w:rPr>
+  </w:style>
+  <w:style w:type="paragraph" w:customStyle="1" w:styleId="a1">
     <w:name w:val="三级标题"/>
-    <w:basedOn w:val="61"/>
-    <w:next w:val="1"/>
-    <w:link w:val="70"/>
-    <w:qFormat/>
-    <w:uiPriority w:val="0"/>
+    <w:basedOn w:val="a0"/>
+    <w:next w:val="a3"/>
+    <w:link w:val="aff0"/>
+    <w:qFormat/>
     <w:pPr>
       <w:numPr>
         <w:ilvl w:val="2"/>
@@ -5960,31 +5600,24 @@
       <w:sz w:val="28"/>
     </w:rPr>
   </w:style>
-  <w:style w:type="character" w:customStyle="1" w:styleId="70">
+  <w:style w:type="character" w:customStyle="1" w:styleId="aff0">
     <w:name w:val="三级标题 字符"/>
-    <w:basedOn w:val="34"/>
-    <w:link w:val="69"/>
-    <w:qFormat/>
-    <w:uiPriority w:val="0"/>
-    <w:rPr>
-      <w:rFonts w:ascii="宋体" w:hAnsi="宋体" w:eastAsia="宋体"/>
+    <w:basedOn w:val="a4"/>
+    <w:link w:val="a1"/>
+    <w:qFormat/>
+    <w:rPr>
+      <w:rFonts w:ascii="宋体" w:eastAsia="宋体" w:hAnsi="宋体"/>
       <w:b/>
       <w:color w:val="000000" w:themeColor="text1"/>
       <w:sz w:val="28"/>
-      <w14:textFill>
-        <w14:solidFill>
-          <w14:schemeClr w14:val="tx1"/>
-        </w14:solidFill>
-      </w14:textFill>
-    </w:rPr>
-  </w:style>
-  <w:style w:type="paragraph" w:customStyle="1" w:styleId="71">
+    </w:rPr>
+  </w:style>
+  <w:style w:type="paragraph" w:customStyle="1" w:styleId="a2">
     <w:name w:val="四级标题"/>
-    <w:basedOn w:val="69"/>
-    <w:next w:val="1"/>
-    <w:link w:val="72"/>
-    <w:qFormat/>
-    <w:uiPriority w:val="0"/>
+    <w:basedOn w:val="a1"/>
+    <w:next w:val="a3"/>
+    <w:link w:val="aff1"/>
+    <w:qFormat/>
     <w:pPr>
       <w:numPr>
         <w:ilvl w:val="3"/>
@@ -5995,156 +5628,1545 @@
       <w:sz w:val="24"/>
     </w:rPr>
   </w:style>
-  <w:style w:type="character" w:customStyle="1" w:styleId="72">
+  <w:style w:type="character" w:customStyle="1" w:styleId="aff1">
     <w:name w:val="四级标题 字符"/>
-    <w:basedOn w:val="70"/>
-    <w:link w:val="71"/>
-    <w:qFormat/>
-    <w:uiPriority w:val="0"/>
-    <w:rPr>
-      <w:rFonts w:ascii="宋体" w:hAnsi="宋体" w:eastAsia="宋体"/>
+    <w:basedOn w:val="aff0"/>
+    <w:link w:val="a2"/>
+    <w:qFormat/>
+    <w:rPr>
+      <w:rFonts w:ascii="宋体" w:eastAsia="宋体" w:hAnsi="宋体"/>
+      <w:b/>
       <w:color w:val="000000" w:themeColor="text1"/>
       <w:sz w:val="24"/>
-      <w14:textFill>
-        <w14:solidFill>
-          <w14:schemeClr w14:val="tx1"/>
-        </w14:solidFill>
-      </w14:textFill>
-    </w:rPr>
-  </w:style>
-  <w:style w:type="paragraph" w:styleId="73">
+    </w:rPr>
+  </w:style>
+  <w:style w:type="paragraph" w:styleId="aff2">
     <w:name w:val="No Spacing"/>
-    <w:qFormat/>
     <w:uiPriority w:val="1"/>
+    <w:qFormat/>
     <w:pPr>
       <w:widowControl w:val="0"/>
       <w:jc w:val="both"/>
     </w:pPr>
     <w:rPr>
-      <w:rFonts w:eastAsia="宋体" w:asciiTheme="minorHAnsi" w:hAnsiTheme="minorHAnsi" w:cstheme="minorBidi"/>
+      <w:rFonts w:asciiTheme="minorHAnsi" w:hAnsiTheme="minorHAnsi" w:cstheme="minorBidi"/>
       <w:color w:val="000000" w:themeColor="text1"/>
       <w:kern w:val="2"/>
       <w:sz w:val="21"/>
       <w:szCs w:val="22"/>
-      <w:lang w:val="en-US" w:eastAsia="zh-CN" w:bidi="ar-SA"/>
-      <w14:textFill>
-        <w14:solidFill>
-          <w14:schemeClr w14:val="tx1"/>
-        </w14:solidFill>
-      </w14:textFill>
-    </w:rPr>
-  </w:style>
-  <w:style w:type="paragraph" w:customStyle="1" w:styleId="74">
+    </w:rPr>
+  </w:style>
+  <w:style w:type="paragraph" w:customStyle="1" w:styleId="12">
     <w:name w:val="无间隔1"/>
-    <w:qFormat/>
     <w:uiPriority w:val="1"/>
+    <w:qFormat/>
     <w:pPr>
       <w:widowControl w:val="0"/>
       <w:jc w:val="both"/>
     </w:pPr>
     <w:rPr>
-      <w:rFonts w:eastAsia="宋体" w:asciiTheme="minorHAnsi" w:hAnsiTheme="minorHAnsi" w:cstheme="minorBidi"/>
+      <w:rFonts w:asciiTheme="minorHAnsi" w:hAnsiTheme="minorHAnsi" w:cstheme="minorBidi"/>
       <w:color w:val="000000" w:themeColor="text1"/>
       <w:kern w:val="2"/>
       <w:sz w:val="21"/>
       <w:szCs w:val="22"/>
-      <w:lang w:val="en-US" w:eastAsia="zh-CN" w:bidi="ar-SA"/>
-      <w14:textFill>
-        <w14:solidFill>
-          <w14:schemeClr w14:val="tx1"/>
-        </w14:solidFill>
-      </w14:textFill>
-    </w:rPr>
-  </w:style>
-  <w:style w:type="paragraph" w:customStyle="1" w:styleId="75">
+    </w:rPr>
+  </w:style>
+  <w:style w:type="paragraph" w:customStyle="1" w:styleId="aff3">
     <w:name w:val="小四正文"/>
-    <w:basedOn w:val="18"/>
-    <w:qFormat/>
-    <w:uiPriority w:val="0"/>
+    <w:basedOn w:val="ab"/>
+    <w:qFormat/>
     <w:pPr>
       <w:spacing w:line="400" w:lineRule="exact"/>
-      <w:ind w:firstLine="200" w:firstLineChars="200"/>
-    </w:pPr>
-    <w:rPr>
-      <w:rFonts w:ascii="Times New Roman" w:hAnsi="Times New Roman" w:eastAsia="宋体" w:cs="宋体"/>
+      <w:ind w:firstLineChars="200" w:firstLine="200"/>
+    </w:pPr>
+    <w:rPr>
+      <w:rFonts w:ascii="Times New Roman" w:eastAsia="宋体" w:hAnsi="Times New Roman" w:cs="宋体"/>
       <w:color w:val="auto"/>
       <w:sz w:val="24"/>
       <w:szCs w:val="21"/>
     </w:rPr>
   </w:style>
-  <w:style w:type="character" w:customStyle="1" w:styleId="76">
+  <w:style w:type="character" w:customStyle="1" w:styleId="Char4">
     <w:name w:val="页脚 Char"/>
-    <w:link w:val="22"/>
-    <w:qFormat/>
+    <w:link w:val="ae"/>
     <w:uiPriority w:val="99"/>
-    <w:rPr>
-      <w:rFonts w:ascii="宋体" w:hAnsi="宋体" w:eastAsia="宋体" w:cs="宋体"/>
+    <w:qFormat/>
+    <w:rPr>
+      <w:rFonts w:ascii="宋体" w:eastAsia="宋体" w:hAnsi="宋体" w:cs="宋体"/>
       <w:kern w:val="0"/>
       <w:sz w:val="16"/>
       <w:szCs w:val="18"/>
     </w:rPr>
   </w:style>
-  <w:style w:type="character" w:customStyle="1" w:styleId="77">
+  <w:style w:type="character" w:customStyle="1" w:styleId="Char5">
     <w:name w:val="页眉 Char"/>
-    <w:link w:val="23"/>
-    <w:qFormat/>
+    <w:link w:val="af"/>
     <w:uiPriority w:val="99"/>
-    <w:rPr>
-      <w:rFonts w:ascii="宋体" w:hAnsi="宋体" w:eastAsia="宋体" w:cs="宋体"/>
+    <w:qFormat/>
+    <w:rPr>
+      <w:rFonts w:ascii="宋体" w:eastAsia="宋体" w:hAnsi="宋体" w:cs="宋体"/>
       <w:kern w:val="0"/>
       <w:sz w:val="16"/>
       <w:szCs w:val="18"/>
     </w:rPr>
   </w:style>
-  <w:style w:type="paragraph" w:customStyle="1" w:styleId="78">
+  <w:style w:type="paragraph" w:customStyle="1" w:styleId="aff4">
     <w:name w:val="引用标志"/>
+    <w:basedOn w:val="a3"/>
+    <w:next w:val="a3"/>
+    <w:qFormat/>
+  </w:style>
+  <w:style w:type="character" w:customStyle="1" w:styleId="Char0">
+    <w:name w:val="正文文本 Char"/>
+    <w:basedOn w:val="a4"/>
+    <w:link w:val="aa"/>
+    <w:qFormat/>
+    <w:rPr>
+      <w:rFonts w:ascii="Times New Roman" w:eastAsia="宋体" w:hAnsi="Times New Roman" w:cs="Times New Roman"/>
+      <w:szCs w:val="20"/>
+    </w:rPr>
+  </w:style>
+  <w:style w:type="paragraph" w:customStyle="1" w:styleId="WPSOffice1">
+    <w:name w:val="WPSOffice手动目录 1"/>
+    <w:qFormat/>
+    <w:rPr>
+      <w:rFonts w:asciiTheme="minorHAnsi" w:eastAsiaTheme="minorEastAsia" w:hAnsiTheme="minorHAnsi" w:cstheme="minorBidi"/>
+    </w:rPr>
+  </w:style>
+  <w:style w:type="paragraph" w:customStyle="1" w:styleId="WPSOffice2">
+    <w:name w:val="WPSOffice手动目录 2"/>
+    <w:qFormat/>
+    <w:pPr>
+      <w:ind w:leftChars="200" w:left="200"/>
+    </w:pPr>
+    <w:rPr>
+      <w:rFonts w:asciiTheme="minorHAnsi" w:eastAsiaTheme="minorEastAsia" w:hAnsiTheme="minorHAnsi" w:cstheme="minorBidi"/>
+    </w:rPr>
+  </w:style>
+  <w:style w:type="paragraph" w:customStyle="1" w:styleId="WPSOffice3">
+    <w:name w:val="WPSOffice手动目录 3"/>
+    <w:qFormat/>
+    <w:pPr>
+      <w:ind w:leftChars="400" w:left="400"/>
+    </w:pPr>
+    <w:rPr>
+      <w:rFonts w:asciiTheme="minorHAnsi" w:eastAsiaTheme="minorEastAsia" w:hAnsiTheme="minorHAnsi" w:cstheme="minorBidi"/>
+    </w:rPr>
+  </w:style>
+</w:styles>
+</file>
+
+<file path=word/stylesWithEffects.xml><?xml version="1.0" encoding="utf-8"?>
+<w:styles xmlns:wpc="http://schemas.microsoft.com/office/word/2010/wordprocessingCanvas" xmlns:mc="http://schemas.openxmlformats.org/markup-compatibility/2006" xmlns:o="urn:schemas-microsoft-com:office:office" xmlns:r="http://schemas.openxmlformats.org/officeDocument/2006/relationships" xmlns:m="http://schemas.openxmlformats.org/officeDocument/2006/math" xmlns:v="urn:schemas-microsoft-com:vml" xmlns:wp14="http://schemas.microsoft.com/office/word/2010/wordprocessingDrawing" xmlns:wp="http://schemas.openxmlformats.org/drawingml/2006/wordprocessingDrawing" xmlns:w10="urn:schemas-microsoft-com:office:word" xmlns:w="http://schemas.openxmlformats.org/wordprocessingml/2006/main" xmlns:w14="http://schemas.microsoft.com/office/word/2010/wordml" xmlns:wpg="http://schemas.microsoft.com/office/word/2010/wordprocessingGroup" xmlns:wpi="http://schemas.microsoft.com/office/word/2010/wordprocessingInk" xmlns:wne="http://schemas.microsoft.com/office/word/2006/wordml" xmlns:wps="http://schemas.microsoft.com/office/word/2010/wordprocessingShape" mc:Ignorable="w14 wp14">
+  <w:docDefaults>
+    <w:rPrDefault>
+      <w:rPr>
+        <w:rFonts w:ascii="Times New Roman" w:eastAsia="宋体" w:hAnsi="Times New Roman" w:cs="Times New Roman"/>
+        <w:lang w:val="en-US" w:eastAsia="zh-CN" w:bidi="ar-SA"/>
+      </w:rPr>
+    </w:rPrDefault>
+    <w:pPrDefault/>
+  </w:docDefaults>
+  <w:latentStyles w:defLockedState="0" w:defUIPriority="99" w:defSemiHidden="0" w:defUnhideWhenUsed="1" w:defQFormat="0" w:count="267">
+    <w:lsdException w:name="Normal" w:uiPriority="0" w:unhideWhenUsed="0" w:qFormat="1"/>
+    <w:lsdException w:name="heading 1" w:uiPriority="9" w:unhideWhenUsed="0" w:qFormat="1"/>
+    <w:lsdException w:name="heading 2" w:uiPriority="9" w:qFormat="1"/>
+    <w:lsdException w:name="heading 3" w:uiPriority="9" w:qFormat="1"/>
+    <w:lsdException w:name="heading 4" w:uiPriority="9" w:qFormat="1"/>
+    <w:lsdException w:name="heading 5" w:uiPriority="9" w:qFormat="1"/>
+    <w:lsdException w:name="heading 6" w:uiPriority="9" w:qFormat="1"/>
+    <w:lsdException w:name="heading 7" w:uiPriority="9" w:qFormat="1"/>
+    <w:lsdException w:name="heading 8" w:uiPriority="9" w:qFormat="1"/>
+    <w:lsdException w:name="heading 9" w:uiPriority="9" w:qFormat="1"/>
+    <w:lsdException w:name="index 1" w:semiHidden="1"/>
+    <w:lsdException w:name="index 2" w:semiHidden="1"/>
+    <w:lsdException w:name="index 3" w:semiHidden="1"/>
+    <w:lsdException w:name="index 4" w:semiHidden="1"/>
+    <w:lsdException w:name="index 5" w:semiHidden="1"/>
+    <w:lsdException w:name="index 6" w:semiHidden="1"/>
+    <w:lsdException w:name="index 7" w:semiHidden="1"/>
+    <w:lsdException w:name="index 8" w:semiHidden="1"/>
+    <w:lsdException w:name="index 9" w:semiHidden="1"/>
+    <w:lsdException w:name="toc 1" w:uiPriority="39" w:qFormat="1"/>
+    <w:lsdException w:name="toc 2" w:uiPriority="39" w:unhideWhenUsed="0" w:qFormat="1"/>
+    <w:lsdException w:name="toc 3" w:uiPriority="39" w:unhideWhenUsed="0" w:qFormat="1"/>
+    <w:lsdException w:name="toc 4" w:uiPriority="39" w:qFormat="1"/>
+    <w:lsdException w:name="toc 5" w:uiPriority="39" w:qFormat="1"/>
+    <w:lsdException w:name="toc 6" w:uiPriority="39" w:qFormat="1"/>
+    <w:lsdException w:name="toc 7" w:uiPriority="39" w:qFormat="1"/>
+    <w:lsdException w:name="toc 8" w:uiPriority="39" w:qFormat="1"/>
+    <w:lsdException w:name="toc 9" w:uiPriority="39" w:qFormat="1"/>
+    <w:lsdException w:name="Normal Indent" w:qFormat="1"/>
+    <w:lsdException w:name="footnote text" w:semiHidden="1"/>
+    <w:lsdException w:name="annotation text" w:qFormat="1"/>
+    <w:lsdException w:name="header" w:qFormat="1"/>
+    <w:lsdException w:name="footer" w:qFormat="1"/>
+    <w:lsdException w:name="index heading" w:semiHidden="1"/>
+    <w:lsdException w:name="caption" w:uiPriority="35" w:qFormat="1"/>
+    <w:lsdException w:name="table of figures" w:unhideWhenUsed="0" w:qFormat="1"/>
+    <w:lsdException w:name="envelope address" w:semiHidden="1"/>
+    <w:lsdException w:name="envelope return" w:semiHidden="1"/>
+    <w:lsdException w:name="footnote reference" w:semiHidden="1"/>
+    <w:lsdException w:name="annotation reference" w:qFormat="1"/>
+    <w:lsdException w:name="line number" w:semiHidden="1"/>
+    <w:lsdException w:name="page number" w:qFormat="1"/>
+    <w:lsdException w:name="endnote reference" w:semiHidden="1"/>
+    <w:lsdException w:name="endnote text" w:semiHidden="1"/>
+    <w:lsdException w:name="table of authorities" w:semiHidden="1"/>
+    <w:lsdException w:name="macro" w:semiHidden="1"/>
+    <w:lsdException w:name="toa heading" w:semiHidden="1"/>
+    <w:lsdException w:name="List" w:uiPriority="0" w:unhideWhenUsed="0" w:qFormat="1"/>
+    <w:lsdException w:name="List Bullet" w:semiHidden="1"/>
+    <w:lsdException w:name="List Number" w:semiHidden="1"/>
+    <w:lsdException w:name="List 2" w:semiHidden="1"/>
+    <w:lsdException w:name="List 3" w:semiHidden="1"/>
+    <w:lsdException w:name="List 4" w:semiHidden="1"/>
+    <w:lsdException w:name="List 5" w:semiHidden="1"/>
+    <w:lsdException w:name="List Bullet 2" w:semiHidden="1"/>
+    <w:lsdException w:name="List Bullet 3" w:semiHidden="1"/>
+    <w:lsdException w:name="List Bullet 4" w:semiHidden="1"/>
+    <w:lsdException w:name="List Bullet 5" w:semiHidden="1"/>
+    <w:lsdException w:name="List Number 2" w:semiHidden="1"/>
+    <w:lsdException w:name="List Number 3" w:semiHidden="1"/>
+    <w:lsdException w:name="List Number 4" w:semiHidden="1"/>
+    <w:lsdException w:name="List Number 5" w:semiHidden="1"/>
+    <w:lsdException w:name="Title" w:uiPriority="10" w:unhideWhenUsed="0" w:qFormat="1"/>
+    <w:lsdException w:name="Closing" w:semiHidden="1"/>
+    <w:lsdException w:name="Signature" w:semiHidden="1"/>
+    <w:lsdException w:name="Default Paragraph Font" w:semiHidden="1" w:uiPriority="1"/>
+    <w:lsdException w:name="Body Text" w:uiPriority="0" w:unhideWhenUsed="0" w:qFormat="1"/>
+    <w:lsdException w:name="Body Text Indent" w:semiHidden="1"/>
+    <w:lsdException w:name="List Continue" w:semiHidden="1"/>
+    <w:lsdException w:name="List Continue 2" w:semiHidden="1"/>
+    <w:lsdException w:name="List Continue 3" w:semiHidden="1"/>
+    <w:lsdException w:name="List Continue 4" w:semiHidden="1"/>
+    <w:lsdException w:name="List Continue 5" w:semiHidden="1"/>
+    <w:lsdException w:name="Message Header" w:semiHidden="1"/>
+    <w:lsdException w:name="Subtitle" w:uiPriority="11" w:unhideWhenUsed="0" w:qFormat="1"/>
+    <w:lsdException w:name="Salutation" w:semiHidden="1"/>
+    <w:lsdException w:name="Date" w:qFormat="1"/>
+    <w:lsdException w:name="Body Text First Indent" w:semiHidden="1"/>
+    <w:lsdException w:name="Body Text First Indent 2" w:semiHidden="1"/>
+    <w:lsdException w:name="Note Heading" w:semiHidden="1"/>
+    <w:lsdException w:name="Body Text 2" w:semiHidden="1"/>
+    <w:lsdException w:name="Body Text 3" w:semiHidden="1"/>
+    <w:lsdException w:name="Body Text Indent 2" w:semiHidden="1"/>
+    <w:lsdException w:name="Body Text Indent 3" w:semiHidden="1"/>
+    <w:lsdException w:name="Block Text" w:semiHidden="1"/>
+    <w:lsdException w:name="Hyperlink" w:qFormat="1"/>
+    <w:lsdException w:name="FollowedHyperlink" w:qFormat="1"/>
+    <w:lsdException w:name="Strong" w:uiPriority="22" w:unhideWhenUsed="0" w:qFormat="1"/>
+    <w:lsdException w:name="Emphasis" w:uiPriority="20" w:unhideWhenUsed="0" w:qFormat="1"/>
+    <w:lsdException w:name="Document Map" w:semiHidden="1"/>
+    <w:lsdException w:name="Plain Text" w:qFormat="1"/>
+    <w:lsdException w:name="E-mail Signature" w:semiHidden="1"/>
+    <w:lsdException w:name="HTML Top of Form" w:semiHidden="1"/>
+    <w:lsdException w:name="HTML Bottom of Form" w:semiHidden="1"/>
+    <w:lsdException w:name="Normal (Web)" w:qFormat="1"/>
+    <w:lsdException w:name="HTML Acronym" w:semiHidden="1"/>
+    <w:lsdException w:name="HTML Address" w:semiHidden="1"/>
+    <w:lsdException w:name="HTML Cite" w:semiHidden="1"/>
+    <w:lsdException w:name="HTML Code" w:semiHidden="1"/>
+    <w:lsdException w:name="HTML Definition" w:semiHidden="1"/>
+    <w:lsdException w:name="HTML Keyboard" w:semiHidden="1"/>
+    <w:lsdException w:name="HTML Preformatted" w:semiHidden="1"/>
+    <w:lsdException w:name="HTML Sample" w:semiHidden="1"/>
+    <w:lsdException w:name="HTML Typewriter" w:semiHidden="1"/>
+    <w:lsdException w:name="HTML Variable" w:semiHidden="1"/>
+    <w:lsdException w:name="Normal Table" w:semiHidden="1"/>
+    <w:lsdException w:name="annotation subject" w:semiHidden="1"/>
+    <w:lsdException w:name="No List" w:semiHidden="1"/>
+    <w:lsdException w:name="Outline List 1" w:semiHidden="1"/>
+    <w:lsdException w:name="Outline List 2" w:semiHidden="1"/>
+    <w:lsdException w:name="Outline List 3" w:semiHidden="1"/>
+    <w:lsdException w:name="Table Simple 1" w:semiHidden="1"/>
+    <w:lsdException w:name="Table Simple 2" w:semiHidden="1"/>
+    <w:lsdException w:name="Table Simple 3" w:semiHidden="1"/>
+    <w:lsdException w:name="Table Classic 1" w:semiHidden="1"/>
+    <w:lsdException w:name="Table Classic 2" w:semiHidden="1"/>
+    <w:lsdException w:name="Table Classic 3" w:semiHidden="1"/>
+    <w:lsdException w:name="Table Classic 4" w:semiHidden="1"/>
+    <w:lsdException w:name="Table Colorful 1" w:semiHidden="1"/>
+    <w:lsdException w:name="Table Colorful 2" w:semiHidden="1"/>
+    <w:lsdException w:name="Table Colorful 3" w:semiHidden="1"/>
+    <w:lsdException w:name="Table Columns 1" w:semiHidden="1"/>
+    <w:lsdException w:name="Table Columns 2" w:semiHidden="1"/>
+    <w:lsdException w:name="Table Columns 3" w:semiHidden="1"/>
+    <w:lsdException w:name="Table Columns 4" w:semiHidden="1"/>
+    <w:lsdException w:name="Table Columns 5" w:semiHidden="1"/>
+    <w:lsdException w:name="Table Grid 1" w:semiHidden="1"/>
+    <w:lsdException w:name="Table Grid 2" w:semiHidden="1"/>
+    <w:lsdException w:name="Table Grid 3" w:semiHidden="1"/>
+    <w:lsdException w:name="Table Grid 4" w:semiHidden="1"/>
+    <w:lsdException w:name="Table Grid 5" w:semiHidden="1"/>
+    <w:lsdException w:name="Table Grid 6" w:semiHidden="1"/>
+    <w:lsdException w:name="Table Grid 7" w:semiHidden="1"/>
+    <w:lsdException w:name="Table Grid 8" w:semiHidden="1"/>
+    <w:lsdException w:name="Table List 1" w:semiHidden="1"/>
+    <w:lsdException w:name="Table List 2" w:semiHidden="1"/>
+    <w:lsdException w:name="Table List 3" w:semiHidden="1"/>
+    <w:lsdException w:name="Table List 4" w:semiHidden="1"/>
+    <w:lsdException w:name="Table List 5" w:semiHidden="1"/>
+    <w:lsdException w:name="Table List 6" w:semiHidden="1"/>
+    <w:lsdException w:name="Table List 7" w:semiHidden="1"/>
+    <w:lsdException w:name="Table List 8" w:semiHidden="1"/>
+    <w:lsdException w:name="Table 3D effects 1" w:semiHidden="1"/>
+    <w:lsdException w:name="Table 3D effects 2" w:semiHidden="1"/>
+    <w:lsdException w:name="Table 3D effects 3" w:semiHidden="1"/>
+    <w:lsdException w:name="Table Contemporary" w:semiHidden="1"/>
+    <w:lsdException w:name="Table Elegant" w:semiHidden="1"/>
+    <w:lsdException w:name="Table Professional" w:semiHidden="1"/>
+    <w:lsdException w:name="Table Subtle 1" w:semiHidden="1"/>
+    <w:lsdException w:name="Table Subtle 2" w:semiHidden="1"/>
+    <w:lsdException w:name="Table Web 1" w:semiHidden="1"/>
+    <w:lsdException w:name="Table Web 2" w:unhideWhenUsed="0"/>
+    <w:lsdException w:name="Table Web 3" w:semiHidden="1"/>
+    <w:lsdException w:name="Balloon Text" w:qFormat="1"/>
+    <w:lsdException w:name="Table Grid" w:uiPriority="0" w:unhideWhenUsed="0" w:qFormat="1"/>
+    <w:lsdException w:name="Table Theme" w:unhideWhenUsed="0"/>
+    <w:lsdException w:name="Placeholder Text" w:semiHidden="1"/>
+    <w:lsdException w:name="No Spacing" w:uiPriority="1" w:unhideWhenUsed="0" w:qFormat="1"/>
+    <w:lsdException w:name="Light Shading" w:uiPriority="60" w:unhideWhenUsed="0"/>
+    <w:lsdException w:name="Light List" w:uiPriority="61" w:unhideWhenUsed="0"/>
+    <w:lsdException w:name="Light Grid" w:uiPriority="62" w:unhideWhenUsed="0"/>
+    <w:lsdException w:name="Medium Shading 1" w:uiPriority="63" w:unhideWhenUsed="0"/>
+    <w:lsdException w:name="Medium Shading 2" w:uiPriority="64" w:unhideWhenUsed="0"/>
+    <w:lsdException w:name="Medium List 1" w:uiPriority="65" w:unhideWhenUsed="0"/>
+    <w:lsdException w:name="Medium List 2" w:uiPriority="66" w:unhideWhenUsed="0"/>
+    <w:lsdException w:name="Medium Grid 1" w:uiPriority="67" w:unhideWhenUsed="0"/>
+    <w:lsdException w:name="Medium Grid 2" w:uiPriority="68" w:unhideWhenUsed="0"/>
+    <w:lsdException w:name="Medium Grid 3" w:uiPriority="69" w:unhideWhenUsed="0"/>
+    <w:lsdException w:name="Dark List" w:uiPriority="70" w:unhideWhenUsed="0"/>
+    <w:lsdException w:name="Colorful Shading" w:uiPriority="71" w:unhideWhenUsed="0"/>
+    <w:lsdException w:name="Colorful List" w:uiPriority="72" w:unhideWhenUsed="0"/>
+    <w:lsdException w:name="Colorful Grid" w:uiPriority="73" w:unhideWhenUsed="0"/>
+    <w:lsdException w:name="Light Shading Accent 1" w:uiPriority="60" w:unhideWhenUsed="0"/>
+    <w:lsdException w:name="Light List Accent 1" w:uiPriority="61" w:unhideWhenUsed="0"/>
+    <w:lsdException w:name="Light Grid Accent 1" w:uiPriority="62" w:unhideWhenUsed="0"/>
+    <w:lsdException w:name="Medium Shading 1 Accent 1" w:uiPriority="63" w:unhideWhenUsed="0"/>
+    <w:lsdException w:name="Medium Shading 2 Accent 1" w:uiPriority="64" w:unhideWhenUsed="0"/>
+    <w:lsdException w:name="Medium List 1 Accent 1" w:uiPriority="65" w:unhideWhenUsed="0"/>
+    <w:lsdException w:name="Revision" w:semiHidden="1"/>
+    <w:lsdException w:name="List Paragraph" w:uiPriority="34" w:unhideWhenUsed="0" w:qFormat="1"/>
+    <w:lsdException w:name="Quote" w:semiHidden="1"/>
+    <w:lsdException w:name="Intense Quote" w:semiHidden="1"/>
+    <w:lsdException w:name="Medium List 2 Accent 1" w:uiPriority="66" w:unhideWhenUsed="0"/>
+    <w:lsdException w:name="Medium Grid 1 Accent 1" w:uiPriority="67" w:unhideWhenUsed="0"/>
+    <w:lsdException w:name="Medium Grid 2 Accent 1" w:uiPriority="68" w:unhideWhenUsed="0"/>
+    <w:lsdException w:name="Medium Grid 3 Accent 1" w:uiPriority="69" w:unhideWhenUsed="0"/>
+    <w:lsdException w:name="Dark List Accent 1" w:uiPriority="70" w:unhideWhenUsed="0"/>
+    <w:lsdException w:name="Colorful Shading Accent 1" w:uiPriority="71" w:unhideWhenUsed="0"/>
+    <w:lsdException w:name="Colorful List Accent 1" w:uiPriority="72" w:unhideWhenUsed="0"/>
+    <w:lsdException w:name="Colorful Grid Accent 1" w:uiPriority="73" w:unhideWhenUsed="0"/>
+    <w:lsdException w:name="Light Shading Accent 2" w:uiPriority="60" w:unhideWhenUsed="0"/>
+    <w:lsdException w:name="Light List Accent 2" w:uiPriority="61" w:unhideWhenUsed="0"/>
+    <w:lsdException w:name="Light Grid Accent 2" w:uiPriority="62" w:unhideWhenUsed="0"/>
+    <w:lsdException w:name="Medium Shading 1 Accent 2" w:uiPriority="63" w:unhideWhenUsed="0"/>
+    <w:lsdException w:name="Medium Shading 2 Accent 2" w:uiPriority="64" w:unhideWhenUsed="0"/>
+    <w:lsdException w:name="Medium List 1 Accent 2" w:uiPriority="65" w:unhideWhenUsed="0"/>
+    <w:lsdException w:name="Medium List 2 Accent 2" w:uiPriority="66" w:unhideWhenUsed="0"/>
+    <w:lsdException w:name="Medium Grid 1 Accent 2" w:uiPriority="67" w:unhideWhenUsed="0"/>
+    <w:lsdException w:name="Medium Grid 2 Accent 2" w:uiPriority="68" w:unhideWhenUsed="0"/>
+    <w:lsdException w:name="Medium Grid 3 Accent 2" w:uiPriority="69" w:unhideWhenUsed="0"/>
+    <w:lsdException w:name="Dark List Accent 2" w:uiPriority="70" w:unhideWhenUsed="0"/>
+    <w:lsdException w:name="Colorful Shading Accent 2" w:uiPriority="71" w:unhideWhenUsed="0"/>
+    <w:lsdException w:name="Colorful List Accent 2" w:uiPriority="72" w:unhideWhenUsed="0"/>
+    <w:lsdException w:name="Colorful Grid Accent 2" w:uiPriority="73" w:unhideWhenUsed="0"/>
+    <w:lsdException w:name="Light Shading Accent 3" w:uiPriority="60" w:unhideWhenUsed="0"/>
+    <w:lsdException w:name="Light List Accent 3" w:uiPriority="61" w:unhideWhenUsed="0"/>
+    <w:lsdException w:name="Light Grid Accent 3" w:uiPriority="62" w:unhideWhenUsed="0"/>
+    <w:lsdException w:name="Medium Shading 1 Accent 3" w:uiPriority="63" w:unhideWhenUsed="0"/>
+    <w:lsdException w:name="Medium Shading 2 Accent 3" w:uiPriority="64" w:unhideWhenUsed="0"/>
+    <w:lsdException w:name="Medium List 1 Accent 3" w:uiPriority="65" w:unhideWhenUsed="0"/>
+    <w:lsdException w:name="Medium List 2 Accent 3" w:uiPriority="66" w:unhideWhenUsed="0"/>
+    <w:lsdException w:name="Medium Grid 1 Accent 3" w:uiPriority="67" w:unhideWhenUsed="0"/>
+    <w:lsdException w:name="Medium Grid 2 Accent 3" w:uiPriority="68" w:unhideWhenUsed="0"/>
+    <w:lsdException w:name="Medium Grid 3 Accent 3" w:uiPriority="69" w:unhideWhenUsed="0"/>
+    <w:lsdException w:name="Dark List Accent 3" w:uiPriority="70" w:unhideWhenUsed="0"/>
+    <w:lsdException w:name="Colorful Shading Accent 3" w:uiPriority="71" w:unhideWhenUsed="0"/>
+    <w:lsdException w:name="Colorful List Accent 3" w:uiPriority="72" w:unhideWhenUsed="0"/>
+    <w:lsdException w:name="Colorful Grid Accent 3" w:uiPriority="73" w:unhideWhenUsed="0"/>
+    <w:lsdException w:name="Light Shading Accent 4" w:uiPriority="60" w:unhideWhenUsed="0"/>
+    <w:lsdException w:name="Light List Accent 4" w:uiPriority="61" w:unhideWhenUsed="0"/>
+    <w:lsdException w:name="Light Grid Accent 4" w:uiPriority="62" w:unhideWhenUsed="0"/>
+    <w:lsdException w:name="Medium Shading 1 Accent 4" w:uiPriority="63" w:unhideWhenUsed="0"/>
+    <w:lsdException w:name="Medium Shading 2 Accent 4" w:uiPriority="64" w:unhideWhenUsed="0"/>
+    <w:lsdException w:name="Medium List 1 Accent 4" w:uiPriority="65" w:unhideWhenUsed="0"/>
+    <w:lsdException w:name="Medium List 2 Accent 4" w:uiPriority="66" w:unhideWhenUsed="0"/>
+    <w:lsdException w:name="Medium Grid 1 Accent 4" w:uiPriority="67" w:unhideWhenUsed="0"/>
+    <w:lsdException w:name="Medium Grid 2 Accent 4" w:uiPriority="68" w:unhideWhenUsed="0"/>
+    <w:lsdException w:name="Medium Grid 3 Accent 4" w:uiPriority="69" w:unhideWhenUsed="0"/>
+    <w:lsdException w:name="Dark List Accent 4" w:uiPriority="70" w:unhideWhenUsed="0"/>
+    <w:lsdException w:name="Colorful Shading Accent 4" w:uiPriority="71" w:unhideWhenUsed="0"/>
+    <w:lsdException w:name="Colorful List Accent 4" w:uiPriority="72" w:unhideWhenUsed="0"/>
+    <w:lsdException w:name="Colorful Grid Accent 4" w:uiPriority="73" w:unhideWhenUsed="0"/>
+    <w:lsdException w:name="Light Shading Accent 5" w:uiPriority="60" w:unhideWhenUsed="0"/>
+    <w:lsdException w:name="Light List Accent 5" w:uiPriority="61" w:unhideWhenUsed="0"/>
+    <w:lsdException w:name="Light Grid Accent 5" w:uiPriority="62" w:unhideWhenUsed="0"/>
+    <w:lsdException w:name="Medium Shading 1 Accent 5" w:uiPriority="63" w:unhideWhenUsed="0"/>
+    <w:lsdException w:name="Medium Shading 2 Accent 5" w:uiPriority="64" w:unhideWhenUsed="0"/>
+    <w:lsdException w:name="Medium List 1 Accent 5" w:uiPriority="65" w:unhideWhenUsed="0"/>
+    <w:lsdException w:name="Medium List 2 Accent 5" w:uiPriority="66" w:unhideWhenUsed="0"/>
+    <w:lsdException w:name="Medium Grid 1 Accent 5" w:uiPriority="67" w:unhideWhenUsed="0"/>
+    <w:lsdException w:name="Medium Grid 2 Accent 5" w:uiPriority="68" w:unhideWhenUsed="0"/>
+    <w:lsdException w:name="Medium Grid 3 Accent 5" w:uiPriority="69" w:unhideWhenUsed="0"/>
+    <w:lsdException w:name="Dark List Accent 5" w:uiPriority="70" w:unhideWhenUsed="0"/>
+    <w:lsdException w:name="Colorful Shading Accent 5" w:uiPriority="71" w:unhideWhenUsed="0"/>
+    <w:lsdException w:name="Colorful List Accent 5" w:uiPriority="72" w:unhideWhenUsed="0"/>
+    <w:lsdException w:name="Colorful Grid Accent 5" w:uiPriority="73" w:unhideWhenUsed="0"/>
+    <w:lsdException w:name="Light Shading Accent 6" w:uiPriority="60" w:unhideWhenUsed="0"/>
+    <w:lsdException w:name="Light List Accent 6" w:uiPriority="61" w:unhideWhenUsed="0"/>
+    <w:lsdException w:name="Light Grid Accent 6" w:uiPriority="62" w:unhideWhenUsed="0"/>
+    <w:lsdException w:name="Medium Shading 1 Accent 6" w:uiPriority="63" w:unhideWhenUsed="0"/>
+    <w:lsdException w:name="Medium Shading 2 Accent 6" w:uiPriority="64" w:unhideWhenUsed="0"/>
+    <w:lsdException w:name="Medium List 1 Accent 6" w:uiPriority="65" w:unhideWhenUsed="0"/>
+    <w:lsdException w:name="Medium List 2 Accent 6" w:uiPriority="66" w:unhideWhenUsed="0"/>
+    <w:lsdException w:name="Medium Grid 1 Accent 6" w:uiPriority="67" w:unhideWhenUsed="0"/>
+    <w:lsdException w:name="Medium Grid 2 Accent 6" w:uiPriority="68" w:unhideWhenUsed="0"/>
+    <w:lsdException w:name="Medium Grid 3 Accent 6" w:uiPriority="69" w:unhideWhenUsed="0"/>
+    <w:lsdException w:name="Dark List Accent 6" w:uiPriority="70" w:unhideWhenUsed="0"/>
+    <w:lsdException w:name="Colorful Shading Accent 6" w:uiPriority="71" w:unhideWhenUsed="0"/>
+    <w:lsdException w:name="Colorful List Accent 6" w:uiPriority="72" w:unhideWhenUsed="0"/>
+    <w:lsdException w:name="Colorful Grid Accent 6" w:uiPriority="73" w:unhideWhenUsed="0"/>
+    <w:lsdException w:name="Subtle Emphasis" w:uiPriority="19" w:unhideWhenUsed="0" w:qFormat="1"/>
+    <w:lsdException w:name="Intense Emphasis" w:uiPriority="21" w:unhideWhenUsed="0" w:qFormat="1"/>
+    <w:lsdException w:name="Subtle Reference" w:uiPriority="31" w:unhideWhenUsed="0" w:qFormat="1"/>
+    <w:lsdException w:name="Intense Reference" w:uiPriority="32" w:unhideWhenUsed="0" w:qFormat="1"/>
+    <w:lsdException w:name="Book Title" w:uiPriority="33" w:unhideWhenUsed="0" w:qFormat="1"/>
+    <w:lsdException w:name="Bibliography" w:semiHidden="1" w:uiPriority="37"/>
+    <w:lsdException w:name="TOC Heading" w:semiHidden="1" w:uiPriority="39" w:qFormat="1"/>
+  </w:latentStyles>
+  <w:style w:type="paragraph" w:default="1" w:styleId="a3">
+    <w:name w:val="Normal"/>
+    <w:qFormat/>
+    <w:rPr>
+      <w:rFonts w:ascii="宋体" w:hAnsi="宋体" w:cs="宋体"/>
+      <w:sz w:val="21"/>
+      <w:szCs w:val="22"/>
+    </w:rPr>
+  </w:style>
+  <w:style w:type="paragraph" w:styleId="1">
+    <w:name w:val="heading 1"/>
+    <w:basedOn w:val="a3"/>
+    <w:next w:val="a3"/>
+    <w:link w:val="1Char"/>
+    <w:uiPriority w:val="9"/>
+    <w:qFormat/>
+    <w:pPr>
+      <w:keepNext/>
+      <w:keepLines/>
+      <w:spacing w:before="240"/>
+      <w:outlineLvl w:val="0"/>
+    </w:pPr>
+    <w:rPr>
+      <w:rFonts w:ascii="Calibri Light" w:hAnsi="Calibri Light" w:cs="Times New Roman"/>
+      <w:b/>
+      <w:sz w:val="44"/>
+      <w:szCs w:val="32"/>
+    </w:rPr>
+  </w:style>
+  <w:style w:type="paragraph" w:styleId="2">
+    <w:name w:val="heading 2"/>
+    <w:basedOn w:val="a3"/>
+    <w:next w:val="a3"/>
+    <w:link w:val="2Char"/>
+    <w:uiPriority w:val="9"/>
+    <w:unhideWhenUsed/>
+    <w:qFormat/>
+    <w:pPr>
+      <w:keepNext/>
+      <w:keepLines/>
+      <w:spacing w:before="40"/>
+      <w:outlineLvl w:val="1"/>
+    </w:pPr>
+    <w:rPr>
+      <w:rFonts w:ascii="Calibri Light" w:hAnsi="Calibri Light" w:cs="Times New Roman"/>
+      <w:b/>
+      <w:sz w:val="32"/>
+      <w:szCs w:val="28"/>
+    </w:rPr>
+  </w:style>
+  <w:style w:type="paragraph" w:styleId="3">
+    <w:name w:val="heading 3"/>
+    <w:basedOn w:val="a3"/>
+    <w:next w:val="a3"/>
+    <w:link w:val="3Char"/>
+    <w:uiPriority w:val="9"/>
+    <w:unhideWhenUsed/>
+    <w:qFormat/>
+    <w:pPr>
+      <w:keepNext/>
+      <w:keepLines/>
+      <w:spacing w:before="40"/>
+      <w:outlineLvl w:val="2"/>
+    </w:pPr>
+    <w:rPr>
+      <w:rFonts w:ascii="Calibri Light" w:hAnsi="Calibri Light" w:cs="Times New Roman"/>
+      <w:b/>
+      <w:sz w:val="28"/>
+      <w:szCs w:val="24"/>
+    </w:rPr>
+  </w:style>
+  <w:style w:type="paragraph" w:styleId="4">
+    <w:name w:val="heading 4"/>
+    <w:basedOn w:val="a3"/>
+    <w:next w:val="a3"/>
+    <w:link w:val="4Char"/>
+    <w:uiPriority w:val="9"/>
+    <w:unhideWhenUsed/>
+    <w:qFormat/>
+    <w:pPr>
+      <w:keepNext/>
+      <w:keepLines/>
+      <w:spacing w:before="40"/>
+      <w:outlineLvl w:val="3"/>
+    </w:pPr>
+    <w:rPr>
+      <w:rFonts w:ascii="Calibri Light" w:hAnsi="Calibri Light" w:cs="Times New Roman"/>
+      <w:b/>
+      <w:iCs/>
+    </w:rPr>
+  </w:style>
+  <w:style w:type="paragraph" w:styleId="5">
+    <w:name w:val="heading 5"/>
+    <w:basedOn w:val="a3"/>
+    <w:next w:val="a3"/>
+    <w:link w:val="5Char"/>
+    <w:uiPriority w:val="9"/>
+    <w:unhideWhenUsed/>
+    <w:qFormat/>
+    <w:pPr>
+      <w:keepNext/>
+      <w:keepLines/>
+      <w:spacing w:before="40"/>
+      <w:outlineLvl w:val="4"/>
+    </w:pPr>
+    <w:rPr>
+      <w:rFonts w:ascii="Calibri Light" w:hAnsi="Calibri Light" w:cs="Times New Roman"/>
+      <w:color w:val="2E74B5"/>
+    </w:rPr>
+  </w:style>
+  <w:style w:type="paragraph" w:styleId="6">
+    <w:name w:val="heading 6"/>
+    <w:basedOn w:val="a3"/>
+    <w:next w:val="a3"/>
+    <w:link w:val="6Char"/>
+    <w:uiPriority w:val="9"/>
+    <w:unhideWhenUsed/>
+    <w:qFormat/>
+    <w:pPr>
+      <w:keepNext/>
+      <w:keepLines/>
+      <w:spacing w:before="40"/>
+      <w:outlineLvl w:val="5"/>
+    </w:pPr>
+    <w:rPr>
+      <w:rFonts w:ascii="Calibri Light" w:hAnsi="Calibri Light" w:cs="Times New Roman"/>
+      <w:color w:val="1F4E79"/>
+    </w:rPr>
+  </w:style>
+  <w:style w:type="paragraph" w:styleId="7">
+    <w:name w:val="heading 7"/>
+    <w:basedOn w:val="a3"/>
+    <w:next w:val="a3"/>
+    <w:link w:val="7Char"/>
+    <w:uiPriority w:val="9"/>
+    <w:unhideWhenUsed/>
+    <w:qFormat/>
+    <w:pPr>
+      <w:keepNext/>
+      <w:keepLines/>
+      <w:spacing w:before="40"/>
+      <w:outlineLvl w:val="6"/>
+    </w:pPr>
+    <w:rPr>
+      <w:rFonts w:ascii="Calibri Light" w:hAnsi="Calibri Light" w:cs="Times New Roman"/>
+      <w:i/>
+      <w:iCs/>
+      <w:color w:val="1F4E79"/>
+    </w:rPr>
+  </w:style>
+  <w:style w:type="paragraph" w:styleId="8">
+    <w:name w:val="heading 8"/>
+    <w:basedOn w:val="a3"/>
+    <w:next w:val="a3"/>
+    <w:link w:val="8Char"/>
+    <w:uiPriority w:val="9"/>
+    <w:unhideWhenUsed/>
+    <w:qFormat/>
+    <w:pPr>
+      <w:keepNext/>
+      <w:keepLines/>
+      <w:spacing w:before="40"/>
+      <w:outlineLvl w:val="7"/>
+    </w:pPr>
+    <w:rPr>
+      <w:rFonts w:ascii="Calibri Light" w:hAnsi="Calibri Light" w:cs="Times New Roman"/>
+      <w:color w:val="262626"/>
+      <w:szCs w:val="21"/>
+    </w:rPr>
+  </w:style>
+  <w:style w:type="paragraph" w:styleId="9">
+    <w:name w:val="heading 9"/>
+    <w:basedOn w:val="a3"/>
+    <w:next w:val="a3"/>
+    <w:link w:val="9Char"/>
+    <w:uiPriority w:val="9"/>
+    <w:unhideWhenUsed/>
+    <w:qFormat/>
+    <w:pPr>
+      <w:keepNext/>
+      <w:keepLines/>
+      <w:spacing w:before="40"/>
+      <w:outlineLvl w:val="8"/>
+    </w:pPr>
+    <w:rPr>
+      <w:rFonts w:ascii="Calibri Light" w:hAnsi="Calibri Light" w:cs="Times New Roman"/>
+      <w:i/>
+      <w:iCs/>
+      <w:color w:val="262626"/>
+      <w:szCs w:val="21"/>
+    </w:rPr>
+  </w:style>
+  <w:style w:type="character" w:default="1" w:styleId="a4">
+    <w:name w:val="Default Paragraph Font"/>
+    <w:uiPriority w:val="1"/>
+    <w:semiHidden/>
+    <w:unhideWhenUsed/>
+  </w:style>
+  <w:style w:type="table" w:default="1" w:styleId="a5">
+    <w:name w:val="Normal Table"/>
+    <w:uiPriority w:val="99"/>
+    <w:semiHidden/>
+    <w:unhideWhenUsed/>
+    <w:tblPr>
+      <w:tblInd w:w="0" w:type="dxa"/>
+      <w:tblCellMar>
+        <w:top w:w="0" w:type="dxa"/>
+        <w:left w:w="108" w:type="dxa"/>
+        <w:bottom w:w="0" w:type="dxa"/>
+        <w:right w:w="108" w:type="dxa"/>
+      </w:tblCellMar>
+    </w:tblPr>
+  </w:style>
+  <w:style w:type="numbering" w:default="1" w:styleId="a6">
+    <w:name w:val="No List"/>
+    <w:uiPriority w:val="99"/>
+    <w:semiHidden/>
+    <w:unhideWhenUsed/>
+  </w:style>
+  <w:style w:type="paragraph" w:styleId="70">
+    <w:name w:val="toc 7"/>
+    <w:basedOn w:val="a3"/>
+    <w:next w:val="a3"/>
+    <w:uiPriority w:val="39"/>
+    <w:unhideWhenUsed/>
+    <w:qFormat/>
+    <w:pPr>
+      <w:ind w:leftChars="1200" w:left="2520"/>
+    </w:pPr>
+  </w:style>
+  <w:style w:type="paragraph" w:styleId="a7">
+    <w:name w:val="Normal Indent"/>
+    <w:basedOn w:val="a3"/>
+    <w:uiPriority w:val="99"/>
+    <w:unhideWhenUsed/>
+    <w:qFormat/>
+    <w:pPr>
+      <w:ind w:firstLineChars="200" w:firstLine="420"/>
+    </w:pPr>
+    <w:rPr>
+      <w:kern w:val="2"/>
+    </w:rPr>
+  </w:style>
+  <w:style w:type="paragraph" w:styleId="a8">
+    <w:name w:val="caption"/>
+    <w:basedOn w:val="a3"/>
+    <w:next w:val="a3"/>
+    <w:uiPriority w:val="35"/>
+    <w:unhideWhenUsed/>
+    <w:qFormat/>
+    <w:pPr>
+      <w:spacing w:after="200"/>
+    </w:pPr>
+    <w:rPr>
+      <w:iCs/>
+      <w:sz w:val="18"/>
+      <w:szCs w:val="18"/>
+    </w:rPr>
+  </w:style>
+  <w:style w:type="paragraph" w:styleId="a9">
+    <w:name w:val="annotation text"/>
+    <w:basedOn w:val="a3"/>
+    <w:link w:val="Char"/>
+    <w:uiPriority w:val="99"/>
+    <w:unhideWhenUsed/>
+    <w:qFormat/>
+    <w:pPr>
+      <w:spacing w:line="360" w:lineRule="auto"/>
+    </w:pPr>
+    <w:rPr>
+      <w:rFonts w:ascii="Times New Roman" w:eastAsia="仿宋_GB2312" w:hAnsi="Times New Roman"/>
+      <w:sz w:val="24"/>
+      <w:szCs w:val="24"/>
+    </w:rPr>
+  </w:style>
+  <w:style w:type="paragraph" w:styleId="aa">
+    <w:name w:val="Body Text"/>
+    <w:basedOn w:val="a3"/>
+    <w:link w:val="Char0"/>
+    <w:qFormat/>
+    <w:pPr>
+      <w:widowControl w:val="0"/>
+      <w:spacing w:after="120"/>
+      <w:jc w:val="both"/>
+    </w:pPr>
+    <w:rPr>
+      <w:rFonts w:ascii="Times New Roman" w:hAnsi="Times New Roman" w:cs="Times New Roman"/>
+      <w:kern w:val="2"/>
+      <w:szCs w:val="20"/>
+    </w:rPr>
+  </w:style>
+  <w:style w:type="paragraph" w:styleId="50">
+    <w:name w:val="toc 5"/>
+    <w:basedOn w:val="a3"/>
+    <w:next w:val="a3"/>
+    <w:uiPriority w:val="39"/>
+    <w:unhideWhenUsed/>
+    <w:qFormat/>
+    <w:pPr>
+      <w:ind w:leftChars="800" w:left="1680"/>
+    </w:pPr>
+  </w:style>
+  <w:style w:type="paragraph" w:styleId="30">
+    <w:name w:val="toc 3"/>
+    <w:basedOn w:val="a3"/>
+    <w:next w:val="a3"/>
+    <w:uiPriority w:val="39"/>
+    <w:qFormat/>
+    <w:pPr>
+      <w:ind w:leftChars="400" w:left="840"/>
+    </w:pPr>
+  </w:style>
+  <w:style w:type="paragraph" w:styleId="ab">
+    <w:name w:val="Plain Text"/>
+    <w:basedOn w:val="a3"/>
+    <w:link w:val="Char1"/>
+    <w:uiPriority w:val="99"/>
+    <w:unhideWhenUsed/>
+    <w:qFormat/>
+    <w:pPr>
+      <w:widowControl w:val="0"/>
+      <w:spacing w:line="276" w:lineRule="auto"/>
+      <w:jc w:val="both"/>
+    </w:pPr>
+    <w:rPr>
+      <w:rFonts w:asciiTheme="minorEastAsia" w:eastAsiaTheme="minorEastAsia" w:hAnsi="Courier New" w:cs="Courier New"/>
+      <w:color w:val="000000" w:themeColor="text1"/>
+      <w:kern w:val="2"/>
+    </w:rPr>
+  </w:style>
+  <w:style w:type="paragraph" w:styleId="80">
+    <w:name w:val="toc 8"/>
+    <w:basedOn w:val="a3"/>
+    <w:next w:val="a3"/>
+    <w:uiPriority w:val="39"/>
+    <w:unhideWhenUsed/>
+    <w:qFormat/>
+    <w:pPr>
+      <w:ind w:leftChars="1400" w:left="2940"/>
+    </w:pPr>
+  </w:style>
+  <w:style w:type="paragraph" w:styleId="ac">
+    <w:name w:val="Date"/>
+    <w:basedOn w:val="a3"/>
+    <w:next w:val="a3"/>
+    <w:link w:val="Char2"/>
+    <w:uiPriority w:val="99"/>
+    <w:unhideWhenUsed/>
+    <w:qFormat/>
+    <w:pPr>
+      <w:widowControl w:val="0"/>
+      <w:spacing w:line="276" w:lineRule="auto"/>
+      <w:ind w:leftChars="2500" w:left="100"/>
+      <w:jc w:val="both"/>
+    </w:pPr>
+    <w:rPr>
+      <w:rFonts w:asciiTheme="minorHAnsi" w:hAnsiTheme="minorHAnsi" w:cstheme="minorBidi"/>
+      <w:color w:val="000000" w:themeColor="text1"/>
+      <w:kern w:val="2"/>
+    </w:rPr>
+  </w:style>
+  <w:style w:type="paragraph" w:styleId="ad">
+    <w:name w:val="Balloon Text"/>
+    <w:basedOn w:val="a3"/>
+    <w:link w:val="Char3"/>
+    <w:uiPriority w:val="99"/>
+    <w:unhideWhenUsed/>
+    <w:qFormat/>
+    <w:rPr>
+      <w:sz w:val="18"/>
+      <w:szCs w:val="18"/>
+    </w:rPr>
+  </w:style>
+  <w:style w:type="paragraph" w:styleId="ae">
+    <w:name w:val="footer"/>
+    <w:basedOn w:val="a3"/>
+    <w:link w:val="Char4"/>
+    <w:uiPriority w:val="99"/>
+    <w:unhideWhenUsed/>
+    <w:qFormat/>
+    <w:pPr>
+      <w:tabs>
+        <w:tab w:val="center" w:pos="4153"/>
+        <w:tab w:val="right" w:pos="8306"/>
+      </w:tabs>
+      <w:snapToGrid w:val="0"/>
+      <w:ind w:leftChars="500" w:left="500"/>
+    </w:pPr>
+    <w:rPr>
+      <w:sz w:val="16"/>
+      <w:szCs w:val="18"/>
+    </w:rPr>
+  </w:style>
+  <w:style w:type="paragraph" w:styleId="af">
+    <w:name w:val="header"/>
+    <w:basedOn w:val="a3"/>
+    <w:link w:val="Char5"/>
+    <w:uiPriority w:val="99"/>
+    <w:unhideWhenUsed/>
+    <w:qFormat/>
+    <w:pPr>
+      <w:pBdr>
+        <w:bottom w:val="single" w:sz="6" w:space="1" w:color="auto"/>
+      </w:pBdr>
+      <w:tabs>
+        <w:tab w:val="center" w:pos="4153"/>
+        <w:tab w:val="right" w:pos="8306"/>
+      </w:tabs>
+      <w:snapToGrid w:val="0"/>
+      <w:jc w:val="center"/>
+    </w:pPr>
+    <w:rPr>
+      <w:sz w:val="16"/>
+      <w:szCs w:val="18"/>
+    </w:rPr>
+  </w:style>
+  <w:style w:type="paragraph" w:styleId="10">
+    <w:name w:val="toc 1"/>
+    <w:basedOn w:val="a3"/>
+    <w:next w:val="a3"/>
+    <w:uiPriority w:val="39"/>
+    <w:unhideWhenUsed/>
+    <w:qFormat/>
+  </w:style>
+  <w:style w:type="paragraph" w:styleId="40">
+    <w:name w:val="toc 4"/>
+    <w:basedOn w:val="a3"/>
+    <w:next w:val="a3"/>
+    <w:uiPriority w:val="39"/>
+    <w:unhideWhenUsed/>
+    <w:qFormat/>
+    <w:pPr>
+      <w:ind w:leftChars="600" w:left="1260"/>
+    </w:pPr>
+  </w:style>
+  <w:style w:type="paragraph" w:styleId="af0">
+    <w:name w:val="Subtitle"/>
+    <w:basedOn w:val="af1"/>
+    <w:next w:val="a3"/>
+    <w:link w:val="Char6"/>
+    <w:uiPriority w:val="11"/>
+    <w:qFormat/>
+    <w:rPr>
+      <w:spacing w:val="15"/>
+      <w:sz w:val="32"/>
+    </w:rPr>
+  </w:style>
+  <w:style w:type="paragraph" w:styleId="af1">
+    <w:name w:val="Title"/>
+    <w:basedOn w:val="a3"/>
+    <w:next w:val="a3"/>
+    <w:link w:val="Char7"/>
+    <w:uiPriority w:val="10"/>
+    <w:qFormat/>
+    <w:pPr>
+      <w:spacing w:line="720" w:lineRule="auto"/>
+      <w:contextualSpacing/>
+      <w:jc w:val="center"/>
+      <w:textAlignment w:val="center"/>
+    </w:pPr>
+    <w:rPr>
+      <w:rFonts w:ascii="Calibri Light" w:hAnsi="Calibri Light" w:cs="Times New Roman"/>
+      <w:b/>
+      <w:spacing w:val="-10"/>
+      <w:sz w:val="44"/>
+      <w:szCs w:val="56"/>
+    </w:rPr>
+  </w:style>
+  <w:style w:type="paragraph" w:styleId="af2">
+    <w:name w:val="List"/>
+    <w:basedOn w:val="a3"/>
+    <w:qFormat/>
+    <w:pPr>
+      <w:spacing w:beforeLines="50" w:before="50" w:afterLines="50" w:after="50"/>
+      <w:ind w:left="200" w:hangingChars="200" w:hanging="200"/>
+    </w:pPr>
+    <w:rPr>
+      <w:rFonts w:ascii="Times New Roman" w:hAnsi="Times New Roman"/>
+      <w:szCs w:val="24"/>
+    </w:rPr>
+  </w:style>
+  <w:style w:type="paragraph" w:styleId="60">
+    <w:name w:val="toc 6"/>
+    <w:basedOn w:val="a3"/>
+    <w:next w:val="a3"/>
+    <w:uiPriority w:val="39"/>
+    <w:unhideWhenUsed/>
+    <w:qFormat/>
+    <w:pPr>
+      <w:ind w:leftChars="1000" w:left="2100"/>
+    </w:pPr>
+  </w:style>
+  <w:style w:type="paragraph" w:styleId="af3">
+    <w:name w:val="table of figures"/>
+    <w:basedOn w:val="a3"/>
+    <w:next w:val="a3"/>
+    <w:uiPriority w:val="99"/>
+    <w:qFormat/>
+    <w:pPr>
+      <w:ind w:leftChars="200" w:left="200" w:hangingChars="200" w:hanging="200"/>
+    </w:pPr>
+  </w:style>
+  <w:style w:type="paragraph" w:styleId="20">
+    <w:name w:val="toc 2"/>
+    <w:basedOn w:val="a3"/>
+    <w:next w:val="a3"/>
+    <w:uiPriority w:val="39"/>
+    <w:qFormat/>
+    <w:pPr>
+      <w:ind w:leftChars="200" w:left="420"/>
+    </w:pPr>
+  </w:style>
+  <w:style w:type="paragraph" w:styleId="90">
+    <w:name w:val="toc 9"/>
+    <w:basedOn w:val="a3"/>
+    <w:next w:val="a3"/>
+    <w:uiPriority w:val="39"/>
+    <w:unhideWhenUsed/>
+    <w:qFormat/>
+    <w:pPr>
+      <w:ind w:leftChars="1600" w:left="3360"/>
+    </w:pPr>
+  </w:style>
+  <w:style w:type="paragraph" w:styleId="af4">
+    <w:name w:val="Normal (Web)"/>
+    <w:basedOn w:val="a3"/>
+    <w:uiPriority w:val="99"/>
+    <w:unhideWhenUsed/>
+    <w:qFormat/>
+    <w:pPr>
+      <w:spacing w:before="100" w:beforeAutospacing="1" w:after="100" w:afterAutospacing="1" w:line="276" w:lineRule="auto"/>
+    </w:pPr>
+    <w:rPr>
+      <w:color w:val="000000" w:themeColor="text1"/>
+      <w:sz w:val="24"/>
+      <w:szCs w:val="24"/>
+    </w:rPr>
+  </w:style>
+  <w:style w:type="character" w:styleId="af5">
+    <w:name w:val="Strong"/>
+    <w:uiPriority w:val="22"/>
+    <w:qFormat/>
+    <w:rPr>
+      <w:b/>
+      <w:bCs/>
+      <w:color w:val="auto"/>
+    </w:rPr>
+  </w:style>
+  <w:style w:type="character" w:styleId="af6">
+    <w:name w:val="page number"/>
+    <w:basedOn w:val="a4"/>
+    <w:uiPriority w:val="99"/>
+    <w:unhideWhenUsed/>
+    <w:qFormat/>
+    <w:rPr>
+      <w:rFonts w:ascii="Times New Roman" w:eastAsia="宋体" w:hAnsi="Times New Roman"/>
+      <w:sz w:val="16"/>
+    </w:rPr>
+  </w:style>
+  <w:style w:type="character" w:styleId="af7">
+    <w:name w:val="FollowedHyperlink"/>
+    <w:basedOn w:val="a4"/>
+    <w:uiPriority w:val="99"/>
+    <w:unhideWhenUsed/>
+    <w:qFormat/>
+    <w:rPr>
+      <w:color w:val="800080"/>
+      <w:u w:val="single"/>
+    </w:rPr>
+  </w:style>
+  <w:style w:type="character" w:styleId="af8">
+    <w:name w:val="Emphasis"/>
+    <w:uiPriority w:val="20"/>
+    <w:qFormat/>
+    <w:rPr>
+      <w:i/>
+      <w:iCs/>
+      <w:color w:val="auto"/>
+    </w:rPr>
+  </w:style>
+  <w:style w:type="character" w:styleId="af9">
+    <w:name w:val="Hyperlink"/>
+    <w:basedOn w:val="a4"/>
+    <w:uiPriority w:val="99"/>
+    <w:unhideWhenUsed/>
+    <w:qFormat/>
+    <w:rPr>
+      <w:color w:val="0000FF"/>
+      <w:u w:val="single"/>
+    </w:rPr>
+  </w:style>
+  <w:style w:type="character" w:styleId="afa">
+    <w:name w:val="annotation reference"/>
+    <w:uiPriority w:val="99"/>
+    <w:unhideWhenUsed/>
+    <w:qFormat/>
+    <w:rPr>
+      <w:sz w:val="21"/>
+      <w:szCs w:val="21"/>
+    </w:rPr>
+  </w:style>
+  <w:style w:type="table" w:styleId="afb">
+    <w:name w:val="Table Grid"/>
+    <w:basedOn w:val="a5"/>
+    <w:qFormat/>
+    <w:tblPr>
+      <w:tblInd w:w="0" w:type="dxa"/>
+      <w:tblBorders>
+        <w:top w:val="single" w:sz="4" w:space="0" w:color="000000"/>
+        <w:left w:val="single" w:sz="4" w:space="0" w:color="000000"/>
+        <w:bottom w:val="single" w:sz="4" w:space="0" w:color="000000"/>
+        <w:right w:val="single" w:sz="4" w:space="0" w:color="000000"/>
+        <w:insideH w:val="single" w:sz="4" w:space="0" w:color="000000"/>
+        <w:insideV w:val="single" w:sz="4" w:space="0" w:color="000000"/>
+      </w:tblBorders>
+      <w:tblCellMar>
+        <w:top w:w="0" w:type="dxa"/>
+        <w:left w:w="108" w:type="dxa"/>
+        <w:bottom w:w="0" w:type="dxa"/>
+        <w:right w:w="108" w:type="dxa"/>
+      </w:tblCellMar>
+    </w:tblPr>
+  </w:style>
+  <w:style w:type="paragraph" w:customStyle="1" w:styleId="Style2">
+    <w:name w:val="_Style 2"/>
+    <w:basedOn w:val="a3"/>
+    <w:next w:val="a3"/>
+    <w:uiPriority w:val="34"/>
+    <w:qFormat/>
+    <w:pPr>
+      <w:ind w:firstLineChars="200" w:firstLine="420"/>
+    </w:pPr>
+    <w:rPr>
+      <w:rFonts w:ascii="等线" w:eastAsia="等线" w:hAnsi="等线" w:cs="Times New Roman"/>
+      <w:kern w:val="2"/>
+      <w:sz w:val="18"/>
+      <w:szCs w:val="18"/>
+    </w:rPr>
+  </w:style>
+  <w:style w:type="paragraph" w:customStyle="1" w:styleId="Style5">
+    <w:name w:val="_Style 5"/>
+    <w:basedOn w:val="a3"/>
+    <w:uiPriority w:val="34"/>
+    <w:qFormat/>
+    <w:pPr>
+      <w:ind w:firstLineChars="200" w:firstLine="420"/>
+    </w:pPr>
+    <w:rPr>
+      <w:rFonts w:ascii="等线" w:eastAsia="等线" w:hAnsi="等线" w:cs="Times New Roman"/>
+      <w:kern w:val="2"/>
+      <w:sz w:val="18"/>
+      <w:szCs w:val="18"/>
+    </w:rPr>
+  </w:style>
+  <w:style w:type="paragraph" w:customStyle="1" w:styleId="Default">
+    <w:name w:val="Default"/>
+    <w:pPr>
+      <w:widowControl w:val="0"/>
+      <w:autoSpaceDE w:val="0"/>
+      <w:autoSpaceDN w:val="0"/>
+      <w:adjustRightInd w:val="0"/>
+      <w:spacing w:after="160" w:line="259" w:lineRule="auto"/>
+    </w:pPr>
+    <w:rPr>
+      <w:color w:val="000000"/>
+      <w:sz w:val="24"/>
+      <w:szCs w:val="24"/>
+    </w:rPr>
+  </w:style>
+  <w:style w:type="paragraph" w:customStyle="1" w:styleId="TOC1">
+    <w:name w:val="TOC 标题1"/>
     <w:basedOn w:val="1"/>
-    <w:next w:val="1"/>
-    <w:qFormat/>
-    <w:uiPriority w:val="0"/>
-  </w:style>
-  <w:style w:type="character" w:customStyle="1" w:styleId="79">
+    <w:next w:val="a3"/>
+    <w:uiPriority w:val="39"/>
+    <w:unhideWhenUsed/>
+    <w:qFormat/>
+    <w:pPr>
+      <w:spacing w:before="340" w:after="330" w:line="578" w:lineRule="auto"/>
+      <w:outlineLvl w:val="9"/>
+    </w:pPr>
+    <w:rPr>
+      <w:rFonts w:ascii="宋体" w:hAnsi="宋体" w:cs="宋体"/>
+      <w:bCs/>
+      <w:kern w:val="44"/>
+      <w:szCs w:val="44"/>
+    </w:rPr>
+  </w:style>
+  <w:style w:type="character" w:customStyle="1" w:styleId="1Char">
+    <w:name w:val="标题 1 Char"/>
+    <w:link w:val="1"/>
+    <w:uiPriority w:val="9"/>
+    <w:rPr>
+      <w:rFonts w:ascii="Calibri Light" w:eastAsia="宋体" w:hAnsi="Calibri Light" w:cs="Times New Roman"/>
+      <w:b/>
+      <w:kern w:val="0"/>
+      <w:sz w:val="44"/>
+      <w:szCs w:val="32"/>
+    </w:rPr>
+  </w:style>
+  <w:style w:type="character" w:customStyle="1" w:styleId="2Char">
+    <w:name w:val="标题 2 Char"/>
+    <w:link w:val="2"/>
+    <w:uiPriority w:val="9"/>
+    <w:rPr>
+      <w:rFonts w:ascii="Calibri Light" w:eastAsia="宋体" w:hAnsi="Calibri Light" w:cs="Times New Roman"/>
+      <w:b/>
+      <w:kern w:val="0"/>
+      <w:sz w:val="32"/>
+      <w:szCs w:val="28"/>
+    </w:rPr>
+  </w:style>
+  <w:style w:type="character" w:customStyle="1" w:styleId="Char7">
+    <w:name w:val="标题 Char"/>
+    <w:link w:val="af1"/>
+    <w:uiPriority w:val="10"/>
+    <w:qFormat/>
+    <w:rPr>
+      <w:rFonts w:ascii="Calibri Light" w:eastAsia="宋体" w:hAnsi="Calibri Light" w:cs="Times New Roman"/>
+      <w:b/>
+      <w:spacing w:val="-10"/>
+      <w:kern w:val="0"/>
+      <w:sz w:val="44"/>
+      <w:szCs w:val="56"/>
+    </w:rPr>
+  </w:style>
+  <w:style w:type="character" w:customStyle="1" w:styleId="3Char">
+    <w:name w:val="标题 3 Char"/>
+    <w:link w:val="3"/>
+    <w:uiPriority w:val="9"/>
+    <w:qFormat/>
+    <w:rPr>
+      <w:rFonts w:ascii="Calibri Light" w:eastAsia="宋体" w:hAnsi="Calibri Light" w:cs="Times New Roman"/>
+      <w:b/>
+      <w:kern w:val="0"/>
+      <w:sz w:val="28"/>
+      <w:szCs w:val="24"/>
+    </w:rPr>
+  </w:style>
+  <w:style w:type="character" w:customStyle="1" w:styleId="4Char">
+    <w:name w:val="标题 4 Char"/>
+    <w:link w:val="4"/>
+    <w:uiPriority w:val="9"/>
+    <w:qFormat/>
+    <w:rPr>
+      <w:rFonts w:ascii="Calibri Light" w:eastAsia="宋体" w:hAnsi="Calibri Light" w:cs="Times New Roman"/>
+      <w:b/>
+      <w:iCs/>
+      <w:kern w:val="0"/>
+    </w:rPr>
+  </w:style>
+  <w:style w:type="character" w:customStyle="1" w:styleId="5Char">
+    <w:name w:val="标题 5 Char"/>
+    <w:link w:val="5"/>
+    <w:uiPriority w:val="9"/>
+    <w:rPr>
+      <w:rFonts w:ascii="Calibri Light" w:eastAsia="宋体" w:hAnsi="Calibri Light" w:cs="Times New Roman"/>
+      <w:color w:val="2E74B5"/>
+      <w:kern w:val="0"/>
+    </w:rPr>
+  </w:style>
+  <w:style w:type="character" w:customStyle="1" w:styleId="6Char">
+    <w:name w:val="标题 6 Char"/>
+    <w:link w:val="6"/>
+    <w:uiPriority w:val="9"/>
+    <w:rPr>
+      <w:rFonts w:ascii="Calibri Light" w:eastAsia="宋体" w:hAnsi="Calibri Light" w:cs="Times New Roman"/>
+      <w:color w:val="1F4E79"/>
+      <w:kern w:val="0"/>
+    </w:rPr>
+  </w:style>
+  <w:style w:type="character" w:customStyle="1" w:styleId="7Char">
+    <w:name w:val="标题 7 Char"/>
+    <w:link w:val="7"/>
+    <w:uiPriority w:val="9"/>
+    <w:rPr>
+      <w:rFonts w:ascii="Calibri Light" w:eastAsia="宋体" w:hAnsi="Calibri Light" w:cs="Times New Roman"/>
+      <w:i/>
+      <w:iCs/>
+      <w:color w:val="1F4E79"/>
+      <w:kern w:val="0"/>
+    </w:rPr>
+  </w:style>
+  <w:style w:type="character" w:customStyle="1" w:styleId="8Char">
+    <w:name w:val="标题 8 Char"/>
+    <w:link w:val="8"/>
+    <w:uiPriority w:val="9"/>
+    <w:rPr>
+      <w:rFonts w:ascii="Calibri Light" w:eastAsia="宋体" w:hAnsi="Calibri Light" w:cs="Times New Roman"/>
+      <w:color w:val="262626"/>
+      <w:kern w:val="0"/>
+      <w:szCs w:val="21"/>
+    </w:rPr>
+  </w:style>
+  <w:style w:type="character" w:customStyle="1" w:styleId="9Char">
+    <w:name w:val="标题 9 Char"/>
+    <w:link w:val="9"/>
+    <w:uiPriority w:val="9"/>
+    <w:qFormat/>
+    <w:rPr>
+      <w:rFonts w:ascii="Calibri Light" w:eastAsia="宋体" w:hAnsi="Calibri Light" w:cs="Times New Roman"/>
+      <w:i/>
+      <w:iCs/>
+      <w:color w:val="262626"/>
+      <w:kern w:val="0"/>
+      <w:szCs w:val="21"/>
+    </w:rPr>
+  </w:style>
+  <w:style w:type="paragraph" w:customStyle="1" w:styleId="afc">
+    <w:name w:val="表格"/>
+    <w:qFormat/>
+    <w:rPr>
+      <w:b/>
+      <w:sz w:val="21"/>
+    </w:rPr>
+  </w:style>
+  <w:style w:type="character" w:customStyle="1" w:styleId="Char1">
+    <w:name w:val="纯文本 Char"/>
+    <w:basedOn w:val="a4"/>
+    <w:link w:val="ab"/>
+    <w:uiPriority w:val="99"/>
+    <w:qFormat/>
+    <w:rPr>
+      <w:rFonts w:asciiTheme="minorEastAsia" w:hAnsi="Courier New" w:cs="Courier New"/>
+      <w:color w:val="000000" w:themeColor="text1"/>
+    </w:rPr>
+  </w:style>
+  <w:style w:type="paragraph" w:customStyle="1" w:styleId="a">
+    <w:name w:val="一级标题"/>
+    <w:next w:val="a3"/>
+    <w:link w:val="afd"/>
+    <w:qFormat/>
+    <w:pPr>
+      <w:numPr>
+        <w:numId w:val="1"/>
+      </w:numPr>
+      <w:outlineLvl w:val="0"/>
+    </w:pPr>
+    <w:rPr>
+      <w:rFonts w:asciiTheme="minorHAnsi" w:hAnsiTheme="minorHAnsi" w:cstheme="minorBidi"/>
+      <w:b/>
+      <w:color w:val="000000" w:themeColor="text1"/>
+      <w:kern w:val="2"/>
+      <w:sz w:val="32"/>
+      <w:szCs w:val="22"/>
+    </w:rPr>
+  </w:style>
+  <w:style w:type="character" w:customStyle="1" w:styleId="afd">
+    <w:name w:val="一级标题 字符"/>
+    <w:basedOn w:val="a4"/>
+    <w:link w:val="a"/>
+    <w:qFormat/>
+    <w:rPr>
+      <w:rFonts w:eastAsia="宋体"/>
+      <w:b/>
+      <w:color w:val="000000" w:themeColor="text1"/>
+      <w:sz w:val="32"/>
+    </w:rPr>
+  </w:style>
+  <w:style w:type="paragraph" w:customStyle="1" w:styleId="a0">
+    <w:name w:val="二级标题"/>
+    <w:basedOn w:val="a"/>
+    <w:next w:val="a3"/>
+    <w:link w:val="afe"/>
+    <w:qFormat/>
+    <w:pPr>
+      <w:numPr>
+        <w:ilvl w:val="1"/>
+      </w:numPr>
+      <w:outlineLvl w:val="1"/>
+    </w:pPr>
+    <w:rPr>
+      <w:sz w:val="30"/>
+    </w:rPr>
+  </w:style>
+  <w:style w:type="character" w:customStyle="1" w:styleId="afe">
+    <w:name w:val="二级标题 字符"/>
+    <w:basedOn w:val="a4"/>
+    <w:link w:val="a0"/>
+    <w:qFormat/>
+    <w:rPr>
+      <w:rFonts w:eastAsia="宋体"/>
+      <w:b/>
+      <w:color w:val="000000" w:themeColor="text1"/>
+      <w:sz w:val="30"/>
+    </w:rPr>
+  </w:style>
+  <w:style w:type="character" w:customStyle="1" w:styleId="Char6">
+    <w:name w:val="副标题 Char"/>
+    <w:link w:val="af0"/>
+    <w:uiPriority w:val="11"/>
+    <w:qFormat/>
+    <w:rPr>
+      <w:rFonts w:ascii="Calibri Light" w:eastAsia="宋体" w:hAnsi="Calibri Light" w:cs="Times New Roman"/>
+      <w:b/>
+      <w:spacing w:val="15"/>
+      <w:kern w:val="0"/>
+      <w:sz w:val="32"/>
+      <w:szCs w:val="56"/>
+    </w:rPr>
+  </w:style>
+  <w:style w:type="paragraph" w:styleId="aff">
+    <w:name w:val="List Paragraph"/>
+    <w:basedOn w:val="a3"/>
+    <w:uiPriority w:val="34"/>
+    <w:qFormat/>
+    <w:pPr>
+      <w:widowControl w:val="0"/>
+      <w:spacing w:line="276" w:lineRule="auto"/>
+      <w:ind w:firstLineChars="200" w:firstLine="420"/>
+      <w:jc w:val="both"/>
+    </w:pPr>
+    <w:rPr>
+      <w:rFonts w:asciiTheme="minorHAnsi" w:hAnsiTheme="minorHAnsi" w:cstheme="minorBidi"/>
+      <w:color w:val="000000" w:themeColor="text1"/>
+      <w:kern w:val="2"/>
+    </w:rPr>
+  </w:style>
+  <w:style w:type="paragraph" w:customStyle="1" w:styleId="11">
+    <w:name w:val="列出段落1"/>
+    <w:basedOn w:val="a3"/>
+    <w:uiPriority w:val="34"/>
+    <w:qFormat/>
+    <w:pPr>
+      <w:ind w:firstLineChars="200" w:firstLine="420"/>
+    </w:pPr>
+  </w:style>
+  <w:style w:type="character" w:customStyle="1" w:styleId="Char3">
+    <w:name w:val="批注框文本 Char"/>
+    <w:link w:val="ad"/>
+    <w:uiPriority w:val="99"/>
+    <w:qFormat/>
+    <w:rPr>
+      <w:rFonts w:ascii="宋体" w:eastAsia="宋体" w:hAnsi="宋体" w:cs="宋体"/>
+      <w:kern w:val="0"/>
+      <w:sz w:val="18"/>
+      <w:szCs w:val="18"/>
+    </w:rPr>
+  </w:style>
+  <w:style w:type="character" w:customStyle="1" w:styleId="Char">
+    <w:name w:val="批注文字 Char"/>
+    <w:link w:val="a9"/>
+    <w:uiPriority w:val="99"/>
+    <w:qFormat/>
+    <w:rPr>
+      <w:rFonts w:ascii="Times New Roman" w:eastAsia="仿宋_GB2312" w:hAnsi="Times New Roman" w:cs="宋体"/>
+      <w:kern w:val="0"/>
+      <w:sz w:val="24"/>
+      <w:szCs w:val="24"/>
+    </w:rPr>
+  </w:style>
+  <w:style w:type="character" w:customStyle="1" w:styleId="Char2">
+    <w:name w:val="日期 Char"/>
+    <w:basedOn w:val="a4"/>
+    <w:link w:val="ac"/>
+    <w:uiPriority w:val="99"/>
+    <w:qFormat/>
+    <w:rPr>
+      <w:rFonts w:eastAsia="宋体"/>
+      <w:color w:val="000000" w:themeColor="text1"/>
+    </w:rPr>
+  </w:style>
+  <w:style w:type="paragraph" w:customStyle="1" w:styleId="a1">
+    <w:name w:val="三级标题"/>
+    <w:basedOn w:val="a0"/>
+    <w:next w:val="a3"/>
+    <w:link w:val="aff0"/>
+    <w:qFormat/>
+    <w:pPr>
+      <w:numPr>
+        <w:ilvl w:val="2"/>
+      </w:numPr>
+      <w:outlineLvl w:val="2"/>
+    </w:pPr>
+    <w:rPr>
+      <w:rFonts w:ascii="宋体" w:hAnsi="宋体"/>
+      <w:sz w:val="28"/>
+    </w:rPr>
+  </w:style>
+  <w:style w:type="character" w:customStyle="1" w:styleId="aff0">
+    <w:name w:val="三级标题 字符"/>
+    <w:basedOn w:val="a4"/>
+    <w:link w:val="a1"/>
+    <w:qFormat/>
+    <w:rPr>
+      <w:rFonts w:ascii="宋体" w:eastAsia="宋体" w:hAnsi="宋体"/>
+      <w:b/>
+      <w:color w:val="000000" w:themeColor="text1"/>
+      <w:sz w:val="28"/>
+    </w:rPr>
+  </w:style>
+  <w:style w:type="paragraph" w:customStyle="1" w:styleId="a2">
+    <w:name w:val="四级标题"/>
+    <w:basedOn w:val="a1"/>
+    <w:next w:val="a3"/>
+    <w:link w:val="aff1"/>
+    <w:qFormat/>
+    <w:pPr>
+      <w:numPr>
+        <w:ilvl w:val="3"/>
+      </w:numPr>
+      <w:outlineLvl w:val="3"/>
+    </w:pPr>
+    <w:rPr>
+      <w:sz w:val="24"/>
+    </w:rPr>
+  </w:style>
+  <w:style w:type="character" w:customStyle="1" w:styleId="aff1">
+    <w:name w:val="四级标题 字符"/>
+    <w:basedOn w:val="aff0"/>
+    <w:link w:val="a2"/>
+    <w:qFormat/>
+    <w:rPr>
+      <w:rFonts w:ascii="宋体" w:eastAsia="宋体" w:hAnsi="宋体"/>
+      <w:b/>
+      <w:color w:val="000000" w:themeColor="text1"/>
+      <w:sz w:val="24"/>
+    </w:rPr>
+  </w:style>
+  <w:style w:type="paragraph" w:styleId="aff2">
+    <w:name w:val="No Spacing"/>
+    <w:uiPriority w:val="1"/>
+    <w:qFormat/>
+    <w:pPr>
+      <w:widowControl w:val="0"/>
+      <w:jc w:val="both"/>
+    </w:pPr>
+    <w:rPr>
+      <w:rFonts w:asciiTheme="minorHAnsi" w:hAnsiTheme="minorHAnsi" w:cstheme="minorBidi"/>
+      <w:color w:val="000000" w:themeColor="text1"/>
+      <w:kern w:val="2"/>
+      <w:sz w:val="21"/>
+      <w:szCs w:val="22"/>
+    </w:rPr>
+  </w:style>
+  <w:style w:type="paragraph" w:customStyle="1" w:styleId="12">
+    <w:name w:val="无间隔1"/>
+    <w:uiPriority w:val="1"/>
+    <w:qFormat/>
+    <w:pPr>
+      <w:widowControl w:val="0"/>
+      <w:jc w:val="both"/>
+    </w:pPr>
+    <w:rPr>
+      <w:rFonts w:asciiTheme="minorHAnsi" w:hAnsiTheme="minorHAnsi" w:cstheme="minorBidi"/>
+      <w:color w:val="000000" w:themeColor="text1"/>
+      <w:kern w:val="2"/>
+      <w:sz w:val="21"/>
+      <w:szCs w:val="22"/>
+    </w:rPr>
+  </w:style>
+  <w:style w:type="paragraph" w:customStyle="1" w:styleId="aff3">
+    <w:name w:val="小四正文"/>
+    <w:basedOn w:val="ab"/>
+    <w:qFormat/>
+    <w:pPr>
+      <w:spacing w:line="400" w:lineRule="exact"/>
+      <w:ind w:firstLineChars="200" w:firstLine="200"/>
+    </w:pPr>
+    <w:rPr>
+      <w:rFonts w:ascii="Times New Roman" w:eastAsia="宋体" w:hAnsi="Times New Roman" w:cs="宋体"/>
+      <w:color w:val="auto"/>
+      <w:sz w:val="24"/>
+      <w:szCs w:val="21"/>
+    </w:rPr>
+  </w:style>
+  <w:style w:type="character" w:customStyle="1" w:styleId="Char4">
+    <w:name w:val="页脚 Char"/>
+    <w:link w:val="ae"/>
+    <w:uiPriority w:val="99"/>
+    <w:qFormat/>
+    <w:rPr>
+      <w:rFonts w:ascii="宋体" w:eastAsia="宋体" w:hAnsi="宋体" w:cs="宋体"/>
+      <w:kern w:val="0"/>
+      <w:sz w:val="16"/>
+      <w:szCs w:val="18"/>
+    </w:rPr>
+  </w:style>
+  <w:style w:type="character" w:customStyle="1" w:styleId="Char5">
+    <w:name w:val="页眉 Char"/>
+    <w:link w:val="af"/>
+    <w:uiPriority w:val="99"/>
+    <w:qFormat/>
+    <w:rPr>
+      <w:rFonts w:ascii="宋体" w:eastAsia="宋体" w:hAnsi="宋体" w:cs="宋体"/>
+      <w:kern w:val="0"/>
+      <w:sz w:val="16"/>
+      <w:szCs w:val="18"/>
+    </w:rPr>
+  </w:style>
+  <w:style w:type="paragraph" w:customStyle="1" w:styleId="aff4">
+    <w:name w:val="引用标志"/>
+    <w:basedOn w:val="a3"/>
+    <w:next w:val="a3"/>
+    <w:qFormat/>
+  </w:style>
+  <w:style w:type="character" w:customStyle="1" w:styleId="Char0">
     <w:name w:val="正文文本 Char"/>
-    <w:basedOn w:val="34"/>
-    <w:link w:val="15"/>
-    <w:qFormat/>
-    <w:uiPriority w:val="0"/>
-    <w:rPr>
-      <w:rFonts w:ascii="Times New Roman" w:hAnsi="Times New Roman" w:eastAsia="宋体" w:cs="Times New Roman"/>
+    <w:basedOn w:val="a4"/>
+    <w:link w:val="aa"/>
+    <w:qFormat/>
+    <w:rPr>
+      <w:rFonts w:ascii="Times New Roman" w:eastAsia="宋体" w:hAnsi="Times New Roman" w:cs="Times New Roman"/>
       <w:szCs w:val="20"/>
     </w:rPr>
   </w:style>
-  <w:style w:type="paragraph" w:customStyle="1" w:styleId="80">
+  <w:style w:type="paragraph" w:customStyle="1" w:styleId="WPSOffice1">
     <w:name w:val="WPSOffice手动目录 1"/>
     <w:qFormat/>
-    <w:uiPriority w:val="0"/>
-    <w:rPr>
-      <w:rFonts w:asciiTheme="minorHAnsi" w:hAnsiTheme="minorHAnsi" w:eastAsiaTheme="minorEastAsia" w:cstheme="minorBidi"/>
-      <w:lang w:val="en-US" w:eastAsia="zh-CN" w:bidi="ar-SA"/>
-    </w:rPr>
-  </w:style>
-  <w:style w:type="paragraph" w:customStyle="1" w:styleId="81">
+    <w:rPr>
+      <w:rFonts w:asciiTheme="minorHAnsi" w:eastAsiaTheme="minorEastAsia" w:hAnsiTheme="minorHAnsi" w:cstheme="minorBidi"/>
+    </w:rPr>
+  </w:style>
+  <w:style w:type="paragraph" w:customStyle="1" w:styleId="WPSOffice2">
     <w:name w:val="WPSOffice手动目录 2"/>
     <w:qFormat/>
-    <w:uiPriority w:val="0"/>
-    <w:pPr>
-      <w:ind w:left="200" w:leftChars="200"/>
-    </w:pPr>
-    <w:rPr>
-      <w:rFonts w:asciiTheme="minorHAnsi" w:hAnsiTheme="minorHAnsi" w:eastAsiaTheme="minorEastAsia" w:cstheme="minorBidi"/>
-      <w:lang w:val="en-US" w:eastAsia="zh-CN" w:bidi="ar-SA"/>
-    </w:rPr>
-  </w:style>
-  <w:style w:type="paragraph" w:customStyle="1" w:styleId="82">
+    <w:pPr>
+      <w:ind w:leftChars="200" w:left="200"/>
+    </w:pPr>
+    <w:rPr>
+      <w:rFonts w:asciiTheme="minorHAnsi" w:eastAsiaTheme="minorEastAsia" w:hAnsiTheme="minorHAnsi" w:cstheme="minorBidi"/>
+    </w:rPr>
+  </w:style>
+  <w:style w:type="paragraph" w:customStyle="1" w:styleId="WPSOffice3">
     <w:name w:val="WPSOffice手动目录 3"/>
     <w:qFormat/>
-    <w:uiPriority w:val="0"/>
-    <w:pPr>
-      <w:ind w:left="400" w:leftChars="400"/>
-    </w:pPr>
-    <w:rPr>
-      <w:rFonts w:asciiTheme="minorHAnsi" w:hAnsiTheme="minorHAnsi" w:eastAsiaTheme="minorEastAsia" w:cstheme="minorBidi"/>
-      <w:lang w:val="en-US" w:eastAsia="zh-CN" w:bidi="ar-SA"/>
+    <w:pPr>
+      <w:ind w:leftChars="400" w:left="400"/>
+    </w:pPr>
+    <w:rPr>
+      <w:rFonts w:asciiTheme="minorHAnsi" w:eastAsiaTheme="minorEastAsia" w:hAnsiTheme="minorHAnsi" w:cstheme="minorBidi"/>
     </w:rPr>
   </w:style>
 </w:styles>
@@ -6402,6 +7424,7 @@
     </a:fmtScheme>
   </a:themeElements>
   <a:objectDefaults/>
+  <a:extraClrSchemeLst/>
 </a:theme>
 </file>
 
@@ -6432,7 +7455,9 @@
 </file>
 
 <file path=customXml/itemProps2.xml><?xml version="1.0" encoding="utf-8"?>
-<ds:datastoreItem xmlns:ds="http://schemas.openxmlformats.org/officeDocument/2006/customXml" ds:itemID="{9F1A331F-8737-4342-8A45-C2FFCD045E40}">
-  <ds:schemaRefs/>
+<ds:datastoreItem xmlns:ds="http://schemas.openxmlformats.org/officeDocument/2006/customXml" ds:itemID="{018769C6-AA01-4C08-AF8B-2BF7E54DFFFD}">
+  <ds:schemaRefs>
+    <ds:schemaRef ds:uri="http://schemas.openxmlformats.org/officeDocument/2006/bibliography"/>
+  </ds:schemaRefs>
 </ds:datastoreItem>
 </file>